--- a/CONTRATO/modelo_contrato_trabajo_grupo.docx
+++ b/CONTRATO/modelo_contrato_trabajo_grupo.docx
@@ -4,7 +4,34 @@
   <w:body>
     <w:p>
       <w:pPr>
-        <w:pStyle w:val="622"/>
+        <w:pStyle w:val="849"/>
+        <w:pBdr/>
+        <w:spacing/>
+        <w:ind w:left="0"/>
+        <w:rPr>
+          <w:sz w:val="28"/>
+          <w:szCs w:val="28"/>
+          <w:highlight w:val="none"/>
+        </w:rPr>
+      </w:pPr>
+      <w:r>
+        <w:rPr>
+          <w:sz w:val="28"/>
+          <w:szCs w:val="28"/>
+        </w:rPr>
+        <w:t xml:space="preserve">CONTRATO DE TRABAJO EN EQUIPO – ELABORACIÓN DE PROYECTO</w:t>
+      </w:r>
+      <w:r>
+        <w:rPr>
+          <w:sz w:val="28"/>
+          <w:szCs w:val="28"/>
+          <w:highlight w:val="none"/>
+        </w:rPr>
+      </w:r>
+    </w:p>
+    <w:p>
+      <w:pPr>
+        <w:pStyle w:val="849"/>
         <w:pBdr/>
         <w:spacing/>
         <w:ind w:left="0"/>
@@ -13,20 +40,10 @@
         </w:rPr>
       </w:pPr>
       <w:r>
-        <w:t xml:space="preserve">CONTRATO DE TRABAJO EN EQUIPO – ELABORACIÓN DE PROYECTO</w:t>
-      </w:r>
-      <w:r/>
-    </w:p>
-    <w:p>
-      <w:pPr>
-        <w:pStyle w:val="622"/>
-        <w:pBdr/>
-        <w:spacing/>
-        <w:ind w:left="0"/>
         <w:rPr>
           <w:highlight w:val="none"/>
         </w:rPr>
-      </w:pPr>
+      </w:r>
       <w:r>
         <w:rPr>
           <w:highlight w:val="none"/>
@@ -40,7 +57,7 @@
     </w:p>
     <w:p>
       <w:pPr>
-        <w:pStyle w:val="622"/>
+        <w:pStyle w:val="849"/>
         <w:pBdr/>
         <w:spacing/>
         <w:ind w:left="0"/>
@@ -48,6 +65,11 @@
           <w:highlight w:val="none"/>
         </w:rPr>
       </w:pPr>
+      <w:r>
+        <w:rPr>
+          <w:highlight w:val="none"/>
+        </w:rPr>
+      </w:r>
       <w:r>
         <w:rPr>
           <w:highlight w:val="none"/>
@@ -61,7 +83,7 @@
     </w:p>
     <w:p>
       <w:pPr>
-        <w:pStyle w:val="622"/>
+        <w:pStyle w:val="849"/>
         <w:pBdr/>
         <w:spacing/>
         <w:ind w:left="0"/>
@@ -82,10 +104,16 @@
           <w14:ligatures w14:val="none"/>
         </w:rPr>
       </w:r>
+      <w:r>
+        <w:rPr>
+          <w:highlight w:val="none"/>
+          <w14:ligatures w14:val="none"/>
+        </w:rPr>
+      </w:r>
     </w:p>
     <w:p>
       <w:pPr>
-        <w:pStyle w:val="622"/>
+        <w:pStyle w:val="849"/>
         <w:pBdr/>
         <w:spacing/>
         <w:ind w:left="0"/>
@@ -104,10 +132,16 @@
           <w:highlight w:val="none"/>
         </w:rPr>
       </w:r>
+      <w:r>
+        <w:rPr>
+          <w:highlight w:val="none"/>
+          <w14:ligatures w14:val="none"/>
+        </w:rPr>
+      </w:r>
     </w:p>
     <w:p>
       <w:pPr>
-        <w:pStyle w:val="624"/>
+        <w:pStyle w:val="851"/>
         <w:numPr>
           <w:ilvl w:val="0"/>
           <w:numId w:val="4"/>
@@ -139,6 +173,253 @@
           <w14:ligatures w14:val="none"/>
         </w:rPr>
       </w:r>
+    </w:p>
+    <w:p>
+      <w:pPr>
+        <w:pStyle w:val="849"/>
+        <w:pBdr/>
+        <w:spacing/>
+        <w:ind w:left="0"/>
+        <w:rPr/>
+      </w:pPr>
+      <w:r/>
+      <w:r/>
+    </w:p>
+    <w:p>
+      <w:pPr>
+        <w:pStyle w:val="849"/>
+        <w:pBdr/>
+        <w:spacing/>
+        <w:ind w:left="0"/>
+        <w:rPr>
+          <w:highlight w:val="none"/>
+          <w14:ligatures w14:val="none"/>
+        </w:rPr>
+      </w:pPr>
+      <w:r>
+        <w:rPr>
+          <w:highlight w:val="none"/>
+        </w:rPr>
+        <w:t xml:space="preserve">INTEGRANTES DEL EQUIPO</w:t>
+      </w:r>
+      <w:r>
+        <w:rPr>
+          <w14:ligatures w14:val="none"/>
+        </w:rPr>
+      </w:r>
+      <w:r>
+        <w:rPr>
+          <w:highlight w:val="none"/>
+          <w14:ligatures w14:val="none"/>
+        </w:rPr>
+      </w:r>
+    </w:p>
+    <w:p>
+      <w:pPr>
+        <w:pStyle w:val="849"/>
+        <w:pBdr/>
+        <w:spacing/>
+        <w:ind w:left="0"/>
+        <w:rPr>
+          <w:highlight w:val="none"/>
+          <w14:ligatures w14:val="none"/>
+        </w:rPr>
+      </w:pPr>
+      <w:r>
+        <w:rPr>
+          <w:highlight w:val="none"/>
+        </w:rPr>
+      </w:r>
+      <w:r>
+        <w:rPr>
+          <w:highlight w:val="none"/>
+        </w:rPr>
+      </w:r>
+      <w:r>
+        <w:rPr>
+          <w:highlight w:val="none"/>
+          <w14:ligatures w14:val="none"/>
+        </w:rPr>
+      </w:r>
+    </w:p>
+    <w:p>
+      <w:pPr>
+        <w:pStyle w:val="851"/>
+        <w:numPr>
+          <w:ilvl w:val="0"/>
+          <w:numId w:val="2"/>
+        </w:numPr>
+        <w:pBdr/>
+        <w:spacing/>
+        <w:ind/>
+        <w:rPr>
+          <w14:ligatures w14:val="none"/>
+        </w:rPr>
+      </w:pPr>
+      <w:r>
+        <w:rPr>
+          <w:highlight w:val="none"/>
+        </w:rPr>
+        <w:t xml:space="preserve">Aarón Cabrero Ruiz</w:t>
+      </w:r>
+      <w:r>
+        <w:rPr>
+          <w:highlight w:val="none"/>
+        </w:rPr>
+      </w:r>
+      <w:r>
+        <w:rPr>
+          <w14:ligatures w14:val="none"/>
+        </w:rPr>
+      </w:r>
+    </w:p>
+    <w:p>
+      <w:pPr>
+        <w:pStyle w:val="851"/>
+        <w:numPr>
+          <w:ilvl w:val="0"/>
+          <w:numId w:val="2"/>
+        </w:numPr>
+        <w:pBdr/>
+        <w:spacing/>
+        <w:ind/>
+        <w:rPr>
+          <w14:ligatures w14:val="none"/>
+        </w:rPr>
+      </w:pPr>
+      <w:r>
+        <w:rPr>
+          <w:highlight w:val="none"/>
+        </w:rPr>
+        <w:t xml:space="preserve">Mateo Molina Campos</w:t>
+      </w:r>
+      <w:r>
+        <w:rPr>
+          <w:highlight w:val="none"/>
+        </w:rPr>
+      </w:r>
+      <w:r>
+        <w:rPr>
+          <w14:ligatures w14:val="none"/>
+        </w:rPr>
+      </w:r>
+    </w:p>
+    <w:p>
+      <w:pPr>
+        <w:pStyle w:val="851"/>
+        <w:numPr>
+          <w:ilvl w:val="0"/>
+          <w:numId w:val="2"/>
+        </w:numPr>
+        <w:pBdr/>
+        <w:spacing/>
+        <w:ind/>
+        <w:rPr>
+          <w14:ligatures w14:val="none"/>
+        </w:rPr>
+      </w:pPr>
+      <w:r>
+        <w:rPr>
+          <w:highlight w:val="none"/>
+        </w:rPr>
+        <w:t xml:space="preserve">Iván Sobrino Calzado</w:t>
+      </w:r>
+      <w:r>
+        <w:rPr>
+          <w:highlight w:val="none"/>
+        </w:rPr>
+      </w:r>
+      <w:r>
+        <w:rPr>
+          <w14:ligatures w14:val="none"/>
+        </w:rPr>
+      </w:r>
+    </w:p>
+    <w:p>
+      <w:pPr>
+        <w:pStyle w:val="851"/>
+        <w:numPr>
+          <w:ilvl w:val="0"/>
+          <w:numId w:val="2"/>
+        </w:numPr>
+        <w:pBdr/>
+        <w:spacing/>
+        <w:ind/>
+        <w:rPr>
+          <w14:ligatures w14:val="none"/>
+        </w:rPr>
+      </w:pPr>
+      <w:r>
+        <w:rPr>
+          <w:highlight w:val="none"/>
+        </w:rPr>
+        <w:t xml:space="preserve">Jesús Velasco Torres</w:t>
+      </w:r>
+      <w:r>
+        <w:rPr>
+          <w:highlight w:val="none"/>
+        </w:rPr>
+      </w:r>
+      <w:r>
+        <w:rPr>
+          <w14:ligatures w14:val="none"/>
+        </w:rPr>
+      </w:r>
+    </w:p>
+    <w:p>
+      <w:pPr>
+        <w:pBdr/>
+        <w:spacing/>
+        <w:ind/>
+        <w:rPr>
+          <w14:ligatures w14:val="none"/>
+        </w:rPr>
+      </w:pPr>
+      <w:r>
+        <w:rPr>
+          <w14:ligatures w14:val="none"/>
+        </w:rPr>
+      </w:r>
+      <w:r>
+        <w:rPr>
+          <w14:ligatures w14:val="none"/>
+        </w:rPr>
+      </w:r>
+    </w:p>
+    <w:p>
+      <w:pPr>
+        <w:pStyle w:val="849"/>
+        <w:pBdr/>
+        <w:spacing/>
+        <w:ind/>
+        <w:rPr>
+          <w:highlight w:val="none"/>
+          <w14:ligatures w14:val="none"/>
+        </w:rPr>
+      </w:pPr>
+      <w:r>
+        <w:rPr>
+          <w:highlight w:val="none"/>
+        </w:rPr>
+        <w:t xml:space="preserve">PERFILES DEL EQUIPO</w:t>
+      </w:r>
+      <w:r>
+        <w:rPr>
+          <w:highlight w:val="none"/>
+        </w:rPr>
+      </w:r>
+    </w:p>
+    <w:p>
+      <w:pPr>
+        <w:pStyle w:val="849"/>
+        <w:pBdr/>
+        <w:spacing/>
+        <w:ind/>
+        <w:rPr>
+          <w:highlight w:val="none"/>
+          <w14:ligatures w14:val="none"/>
+        </w:rPr>
+      </w:pPr>
       <w:r>
         <w:rPr>
           <w:highlight w:val="none"/>
@@ -154,21 +435,14 @@
     </w:p>
     <w:p>
       <w:pPr>
-        <w:pStyle w:val="622"/>
-        <w:pBdr/>
-        <w:spacing/>
-        <w:ind w:left="0"/>
-        <w:rPr/>
-      </w:pPr>
-      <w:r/>
-      <w:r/>
-    </w:p>
-    <w:p>
-      <w:pPr>
-        <w:pStyle w:val="622"/>
-        <w:pBdr/>
-        <w:spacing/>
-        <w:ind w:left="0"/>
+        <w:pStyle w:val="849"/>
+        <w:numPr>
+          <w:ilvl w:val="0"/>
+          <w:numId w:val="8"/>
+        </w:numPr>
+        <w:pBdr/>
+        <w:spacing/>
+        <w:ind/>
         <w:rPr>
           <w:highlight w:val="none"/>
           <w14:ligatures w14:val="none"/>
@@ -176,45 +450,223 @@
       </w:pPr>
       <w:r>
         <w:rPr>
+          <w:b w:val="0"/>
+          <w:bCs w:val="0"/>
+          <w:i/>
+          <w:iCs/>
           <w:highlight w:val="none"/>
         </w:rPr>
-        <w:t xml:space="preserve">INTEGRANTES DEL EQUIPO</w:t>
+        <w:t xml:space="preserve">Aarón</w:t>
+      </w:r>
+      <w:r>
+        <w:rPr>
+          <w:b w:val="0"/>
+          <w:bCs w:val="0"/>
+          <w:highlight w:val="none"/>
+        </w:rPr>
+        <w:t xml:space="preserve">:</w:t>
+      </w:r>
+      <w:r>
+        <w:rPr>
+          <w14:ligatures w14:val="none"/>
+        </w:rPr>
+        <w:t xml:space="preserve"> </w:t>
+      </w:r>
+      <w:r>
+        <w:rPr>
+          <w:b w:val="0"/>
+          <w:bCs w:val="0"/>
+          <w14:ligatures w14:val="none"/>
+        </w:rPr>
+        <w:t xml:space="preserve">Investigador, este perfil se adapta en nuestro equipo a la búsqueda de información, filtrado de la misma y obtención de datos de calidad para ideas futuras. </w:t>
+      </w:r>
+      <w:r>
+        <w:rPr>
+          <w:highlight w:val="none"/>
+          <w14:ligatures w14:val="none"/>
+        </w:rPr>
+      </w:r>
+    </w:p>
+    <w:p>
+      <w:pPr>
+        <w:pStyle w:val="849"/>
+        <w:numPr>
+          <w:ilvl w:val="0"/>
+          <w:numId w:val="8"/>
+        </w:numPr>
+        <w:pBdr/>
+        <w:spacing/>
+        <w:ind/>
+        <w:rPr>
+          <w:highlight w:val="none"/>
+          <w14:ligatures w14:val="none"/>
+        </w:rPr>
+      </w:pPr>
+      <w:r>
+        <w:rPr>
+          <w:b w:val="0"/>
+          <w:bCs w:val="0"/>
+          <w:i/>
+          <w:iCs/>
+          <w:highlight w:val="none"/>
+        </w:rPr>
+        <w:t xml:space="preserve">Mateo</w:t>
+      </w:r>
+      <w:r>
+        <w:rPr>
+          <w:b w:val="0"/>
+          <w:bCs w:val="0"/>
+          <w:highlight w:val="none"/>
+        </w:rPr>
+        <w:t xml:space="preserve">: Coordinador, en el equipo esto se adapta a la ayuda de toma de decisiones y clarificación de objetivos.</w:t>
+      </w:r>
+      <w:r>
+        <w:rPr>
+          <w:b w:val="0"/>
+          <w:bCs w:val="0"/>
+          <w:highlight w:val="none"/>
+        </w:rPr>
+      </w:r>
+    </w:p>
+    <w:p>
+      <w:pPr>
+        <w:pStyle w:val="849"/>
+        <w:numPr>
+          <w:ilvl w:val="0"/>
+          <w:numId w:val="8"/>
+        </w:numPr>
+        <w:pBdr/>
+        <w:spacing/>
+        <w:ind/>
+        <w:rPr>
+          <w:highlight w:val="none"/>
+          <w14:ligatures w14:val="none"/>
+        </w:rPr>
+      </w:pPr>
+      <w:r>
+        <w:rPr>
+          <w:b w:val="0"/>
+          <w:bCs w:val="0"/>
+          <w:i/>
+          <w:iCs/>
+          <w:highlight w:val="none"/>
+        </w:rPr>
+        <w:t xml:space="preserve">Iván</w:t>
+      </w:r>
+      <w:r>
+        <w:rPr>
+          <w:b w:val="0"/>
+          <w:bCs w:val="0"/>
+          <w:highlight w:val="none"/>
+        </w:rPr>
+        <w:t xml:space="preserve">: Cohesionador, ayudará a resolver posibles conflictos, a llegar a puntos de acuerdo y mejorar el ambiente en el grupo si es posible.</w:t>
+      </w:r>
+      <w:r>
+        <w:rPr>
+          <w:b w:val="0"/>
+          <w:bCs w:val="0"/>
+          <w:highlight w:val="none"/>
+        </w:rPr>
+      </w:r>
+    </w:p>
+    <w:p>
+      <w:pPr>
+        <w:pStyle w:val="849"/>
+        <w:numPr>
+          <w:ilvl w:val="0"/>
+          <w:numId w:val="8"/>
+        </w:numPr>
+        <w:pBdr/>
+        <w:spacing/>
+        <w:ind/>
+        <w:rPr>
+          <w:highlight w:val="none"/>
+          <w14:ligatures w14:val="none"/>
+        </w:rPr>
+      </w:pPr>
+      <w:r>
+        <w:rPr>
+          <w:b w:val="0"/>
+          <w:bCs w:val="0"/>
+          <w:i/>
+          <w:iCs/>
+          <w:highlight w:val="none"/>
+        </w:rPr>
+        <w:t xml:space="preserve">Jesús</w:t>
+      </w:r>
+      <w:r>
+        <w:rPr>
+          <w:b w:val="0"/>
+          <w:bCs w:val="0"/>
+          <w:highlight w:val="none"/>
+        </w:rPr>
+        <w:t xml:space="preserve">: Especialista, nos impulsará en generación de ideas e implementación de las mismas debido a su dedicación con el grupo.</w:t>
+      </w:r>
+      <w:r>
+        <w:rPr>
+          <w:b w:val="0"/>
+          <w:bCs w:val="0"/>
+          <w:highlight w:val="none"/>
+        </w:rPr>
+      </w:r>
+    </w:p>
+    <w:p>
+      <w:pPr>
+        <w:pStyle w:val="849"/>
+        <w:pBdr/>
+        <w:spacing/>
+        <w:ind/>
+        <w:rPr>
+          <w:highlight w:val="none"/>
+          <w14:ligatures w14:val="none"/>
+        </w:rPr>
+      </w:pPr>
+      <w:r>
+        <w:rPr>
+          <w:b w:val="0"/>
+          <w:bCs w:val="0"/>
+          <w:highlight w:val="none"/>
+        </w:rPr>
+      </w:r>
+      <w:r>
+        <w:rPr>
+          <w:b w:val="0"/>
+          <w:bCs w:val="0"/>
+          <w:highlight w:val="none"/>
+        </w:rPr>
+      </w:r>
+    </w:p>
+    <w:p>
+      <w:pPr>
+        <w:pStyle w:val="849"/>
+        <w:pBdr/>
+        <w:spacing/>
+        <w:ind/>
+        <w:rPr>
+          <w:highlight w:val="none"/>
+          <w14:ligatures w14:val="none"/>
+        </w:rPr>
+      </w:pPr>
+      <w:r>
+        <w:rPr>
+          <w14:ligatures w14:val="none"/>
+        </w:rPr>
+        <w:t xml:space="preserve">CLÁUSULAS DEL EQUIPO</w:t>
       </w:r>
       <w:r>
         <w:rPr>
           <w14:ligatures w14:val="none"/>
         </w:rPr>
       </w:r>
-    </w:p>
-    <w:p>
-      <w:pPr>
-        <w:pStyle w:val="622"/>
-        <w:pBdr/>
-        <w:spacing/>
-        <w:ind w:left="0"/>
+      <w:r>
         <w:rPr>
           <w:highlight w:val="none"/>
           <w14:ligatures w14:val="none"/>
         </w:rPr>
-      </w:pPr>
-      <w:r>
-        <w:rPr>
-          <w:highlight w:val="none"/>
-        </w:rPr>
-      </w:r>
-      <w:r>
-        <w:rPr>
-          <w:highlight w:val="none"/>
-        </w:rPr>
       </w:r>
     </w:p>
     <w:p>
       <w:pPr>
-        <w:pStyle w:val="624"/>
-        <w:numPr>
-          <w:ilvl w:val="0"/>
-          <w:numId w:val="2"/>
-        </w:numPr>
         <w:pBdr/>
         <w:spacing/>
         <w:ind/>
@@ -224,103 +676,9 @@
       </w:pPr>
       <w:r>
         <w:rPr>
-          <w:highlight w:val="none"/>
-        </w:rPr>
-        <w:t xml:space="preserve">Aarón Cabrero Ruiz</w:t>
-      </w:r>
-      <w:r>
-        <w:rPr>
-          <w:highlight w:val="none"/>
+          <w14:ligatures w14:val="none"/>
         </w:rPr>
       </w:r>
-    </w:p>
-    <w:p>
-      <w:pPr>
-        <w:pStyle w:val="624"/>
-        <w:numPr>
-          <w:ilvl w:val="0"/>
-          <w:numId w:val="2"/>
-        </w:numPr>
-        <w:pBdr/>
-        <w:spacing/>
-        <w:ind/>
-        <w:rPr>
-          <w14:ligatures w14:val="none"/>
-        </w:rPr>
-      </w:pPr>
-      <w:r>
-        <w:rPr>
-          <w:highlight w:val="none"/>
-        </w:rPr>
-        <w:t xml:space="preserve">Mateo Molina Campos</w:t>
-      </w:r>
-      <w:r>
-        <w:rPr>
-          <w:highlight w:val="none"/>
-        </w:rPr>
-      </w:r>
-    </w:p>
-    <w:p>
-      <w:pPr>
-        <w:pStyle w:val="624"/>
-        <w:numPr>
-          <w:ilvl w:val="0"/>
-          <w:numId w:val="2"/>
-        </w:numPr>
-        <w:pBdr/>
-        <w:spacing/>
-        <w:ind/>
-        <w:rPr>
-          <w14:ligatures w14:val="none"/>
-        </w:rPr>
-      </w:pPr>
-      <w:r>
-        <w:rPr>
-          <w:highlight w:val="none"/>
-        </w:rPr>
-        <w:t xml:space="preserve">Iván Sobrino Calzado</w:t>
-      </w:r>
-      <w:r>
-        <w:rPr>
-          <w:highlight w:val="none"/>
-        </w:rPr>
-      </w:r>
-    </w:p>
-    <w:p>
-      <w:pPr>
-        <w:pStyle w:val="624"/>
-        <w:numPr>
-          <w:ilvl w:val="0"/>
-          <w:numId w:val="2"/>
-        </w:numPr>
-        <w:pBdr/>
-        <w:spacing/>
-        <w:ind/>
-        <w:rPr>
-          <w14:ligatures w14:val="none"/>
-        </w:rPr>
-      </w:pPr>
-      <w:r>
-        <w:rPr>
-          <w:highlight w:val="none"/>
-        </w:rPr>
-        <w:t xml:space="preserve">Jesús Velasco ¿?</w:t>
-      </w:r>
-      <w:r>
-        <w:rPr>
-          <w:highlight w:val="none"/>
-        </w:rPr>
-      </w:r>
-    </w:p>
-    <w:p>
-      <w:pPr>
-        <w:pBdr/>
-        <w:spacing/>
-        <w:ind/>
-        <w:rPr>
-          <w14:ligatures w14:val="none"/>
-        </w:rPr>
-      </w:pPr>
       <w:r>
         <w:rPr>
           <w14:ligatures w14:val="none"/>
@@ -334,50 +692,7 @@
     </w:p>
     <w:p>
       <w:pPr>
-        <w:pStyle w:val="622"/>
-        <w:pBdr/>
-        <w:spacing/>
-        <w:ind/>
-        <w:rPr>
-          <w:highlight w:val="none"/>
-          <w14:ligatures w14:val="none"/>
-        </w:rPr>
-      </w:pPr>
-      <w:r>
-        <w:rPr>
-          <w14:ligatures w14:val="none"/>
-        </w:rPr>
-        <w:t xml:space="preserve">CLÁUSULAS DEL EQUIPO</w:t>
-      </w:r>
-      <w:r>
-        <w:rPr>
-          <w14:ligatures w14:val="none"/>
-        </w:rPr>
-      </w:r>
-    </w:p>
-    <w:p>
-      <w:pPr>
-        <w:pBdr/>
-        <w:spacing/>
-        <w:ind/>
-        <w:rPr>
-          <w14:ligatures w14:val="none"/>
-        </w:rPr>
-      </w:pPr>
-      <w:r>
-        <w:rPr>
-          <w14:ligatures w14:val="none"/>
-        </w:rPr>
-      </w:r>
-      <w:r>
-        <w:rPr>
-          <w14:ligatures w14:val="none"/>
-        </w:rPr>
-      </w:r>
-    </w:p>
-    <w:p>
-      <w:pPr>
-        <w:pStyle w:val="624"/>
+        <w:pStyle w:val="851"/>
         <w:numPr>
           <w:ilvl w:val="0"/>
           <w:numId w:val="5"/>
@@ -402,115 +717,8 @@
           <w14:ligatures w14:val="none"/>
         </w:rPr>
       </w:r>
-    </w:p>
-    <w:p>
-      <w:pPr>
-        <w:pStyle w:val="624"/>
-        <w:numPr>
-          <w:ilvl w:val="0"/>
-          <w:numId w:val="5"/>
-        </w:numPr>
-        <w:pBdr/>
-        <w:spacing/>
-        <w:ind/>
-        <w:rPr>
-          <w14:ligatures w14:val="none"/>
-        </w:rPr>
-      </w:pPr>
       <w:r>
         <w:rPr>
-          <w:highlight w:val="none"/>
-          <w14:ligatures w14:val="none"/>
-        </w:rPr>
-        <w:t xml:space="preserve">No se admitirán faltas de respeto.</w:t>
-      </w:r>
-      <w:r>
-        <w:rPr>
-          <w:highlight w:val="none"/>
-          <w14:ligatures w14:val="none"/>
-        </w:rPr>
-      </w:r>
-    </w:p>
-    <w:p>
-      <w:pPr>
-        <w:pStyle w:val="624"/>
-        <w:numPr>
-          <w:ilvl w:val="0"/>
-          <w:numId w:val="5"/>
-        </w:numPr>
-        <w:pBdr/>
-        <w:spacing/>
-        <w:ind/>
-        <w:rPr>
-          <w14:ligatures w14:val="none"/>
-        </w:rPr>
-      </w:pPr>
-      <w:r>
-        <w:rPr>
-          <w:highlight w:val="none"/>
-          <w14:ligatures w14:val="none"/>
-        </w:rPr>
-        <w:t xml:space="preserve">Comunicación activa entre todos los miembros del equipo.</w:t>
-      </w:r>
-      <w:r>
-        <w:rPr>
-          <w:highlight w:val="none"/>
-          <w14:ligatures w14:val="none"/>
-        </w:rPr>
-      </w:r>
-    </w:p>
-    <w:p>
-      <w:pPr>
-        <w:pStyle w:val="624"/>
-        <w:numPr>
-          <w:ilvl w:val="0"/>
-          <w:numId w:val="5"/>
-        </w:numPr>
-        <w:pBdr/>
-        <w:spacing/>
-        <w:ind/>
-        <w:rPr>
-          <w14:ligatures w14:val="none"/>
-        </w:rPr>
-      </w:pPr>
-      <w:r>
-        <w:rPr>
-          <w:highlight w:val="none"/>
-          <w14:ligatures w14:val="none"/>
-        </w:rPr>
-        <w:t xml:space="preserve">Nos comprometemos a realizar las tareas en plazo.</w:t>
-      </w:r>
-      <w:r>
-        <w:rPr>
-          <w:highlight w:val="none"/>
-          <w14:ligatures w14:val="none"/>
-        </w:rPr>
-      </w:r>
-    </w:p>
-    <w:p>
-      <w:pPr>
-        <w:pStyle w:val="624"/>
-        <w:numPr>
-          <w:ilvl w:val="0"/>
-          <w:numId w:val="5"/>
-        </w:numPr>
-        <w:pBdr/>
-        <w:spacing/>
-        <w:ind/>
-        <w:rPr>
-          <w14:ligatures w14:val="none"/>
-        </w:rPr>
-      </w:pPr>
-      <w:r>
-        <w:rPr>
-          <w:highlight w:val="none"/>
-          <w14:ligatures w14:val="none"/>
-        </w:rPr>
-        <w:t xml:space="preserve">Nos comprometemos a solicitar ayuda en caso de que se necesite.</w:t>
-      </w:r>
-      <w:r>
-        <w:rPr>
-          <w:highlight w:val="none"/>
           <w14:ligatures w14:val="none"/>
         </w:rPr>
       </w:r>
@@ -534,6 +742,11 @@
     </w:p>
     <w:p>
       <w:pPr>
+        <w:pStyle w:val="851"/>
+        <w:numPr>
+          <w:ilvl w:val="0"/>
+          <w:numId w:val="5"/>
+        </w:numPr>
         <w:pBdr/>
         <w:spacing/>
         <w:ind/>
@@ -541,6 +754,112 @@
           <w14:ligatures w14:val="none"/>
         </w:rPr>
       </w:pPr>
+      <w:r>
+        <w:rPr>
+          <w:highlight w:val="none"/>
+          <w14:ligatures w14:val="none"/>
+        </w:rPr>
+        <w:t xml:space="preserve">No se admitirán faltas de respeto.</w:t>
+      </w:r>
+      <w:r>
+        <w:rPr>
+          <w:highlight w:val="none"/>
+          <w14:ligatures w14:val="none"/>
+        </w:rPr>
+      </w:r>
+      <w:r>
+        <w:rPr>
+          <w14:ligatures w14:val="none"/>
+        </w:rPr>
+      </w:r>
+    </w:p>
+    <w:p>
+      <w:pPr>
+        <w:pStyle w:val="851"/>
+        <w:numPr>
+          <w:ilvl w:val="0"/>
+          <w:numId w:val="5"/>
+        </w:numPr>
+        <w:pBdr/>
+        <w:spacing/>
+        <w:ind/>
+        <w:rPr>
+          <w14:ligatures w14:val="none"/>
+        </w:rPr>
+      </w:pPr>
+      <w:r>
+        <w:rPr>
+          <w:highlight w:val="none"/>
+          <w14:ligatures w14:val="none"/>
+        </w:rPr>
+        <w:t xml:space="preserve">Comunicación activa entre todos los miembros del equipo.</w:t>
+      </w:r>
+      <w:r>
+        <w:rPr>
+          <w:highlight w:val="none"/>
+          <w14:ligatures w14:val="none"/>
+        </w:rPr>
+      </w:r>
+      <w:r>
+        <w:rPr>
+          <w14:ligatures w14:val="none"/>
+        </w:rPr>
+      </w:r>
+    </w:p>
+    <w:p>
+      <w:pPr>
+        <w:pStyle w:val="851"/>
+        <w:numPr>
+          <w:ilvl w:val="0"/>
+          <w:numId w:val="5"/>
+        </w:numPr>
+        <w:pBdr/>
+        <w:spacing/>
+        <w:ind/>
+        <w:rPr>
+          <w14:ligatures w14:val="none"/>
+        </w:rPr>
+      </w:pPr>
+      <w:r>
+        <w:rPr>
+          <w:highlight w:val="none"/>
+          <w14:ligatures w14:val="none"/>
+        </w:rPr>
+        <w:t xml:space="preserve">Nos comprometemos a realizar las tareas en plazo.</w:t>
+      </w:r>
+      <w:r>
+        <w:rPr>
+          <w:highlight w:val="none"/>
+          <w14:ligatures w14:val="none"/>
+        </w:rPr>
+      </w:r>
+      <w:r>
+        <w:rPr>
+          <w14:ligatures w14:val="none"/>
+        </w:rPr>
+      </w:r>
+    </w:p>
+    <w:p>
+      <w:pPr>
+        <w:pStyle w:val="851"/>
+        <w:numPr>
+          <w:ilvl w:val="0"/>
+          <w:numId w:val="5"/>
+        </w:numPr>
+        <w:pBdr/>
+        <w:spacing/>
+        <w:ind/>
+        <w:rPr>
+          <w14:ligatures w14:val="none"/>
+        </w:rPr>
+      </w:pPr>
+      <w:r>
+        <w:rPr>
+          <w:highlight w:val="none"/>
+          <w14:ligatures w14:val="none"/>
+        </w:rPr>
+        <w:t xml:space="preserve">Nos comprometemos a solicitar ayuda en caso de que se necesite.</w:t>
+      </w:r>
       <w:r>
         <w:rPr>
           <w14:ligatures w14:val="none"/>
@@ -554,7 +873,148 @@
     </w:p>
     <w:p>
       <w:pPr>
-        <w:pStyle w:val="622"/>
+        <w:pBdr/>
+        <w:spacing/>
+        <w:ind/>
+        <w:rPr>
+          <w14:ligatures w14:val="none"/>
+        </w:rPr>
+      </w:pPr>
+      <w:r>
+        <w:rPr>
+          <w14:ligatures w14:val="none"/>
+        </w:rPr>
+      </w:r>
+      <w:r>
+        <w:rPr>
+          <w14:ligatures w14:val="none"/>
+        </w:rPr>
+      </w:r>
+    </w:p>
+    <w:p>
+      <w:pPr>
+        <w:pStyle w:val="849"/>
+        <w:pBdr/>
+        <w:spacing/>
+        <w:ind/>
+        <w:rPr>
+          <w:highlight w:val="none"/>
+          <w14:ligatures w14:val="none"/>
+        </w:rPr>
+      </w:pPr>
+      <w:r>
+        <w:rPr>
+          <w14:ligatures w14:val="none"/>
+        </w:rPr>
+        <w:t xml:space="preserve">CONFIDENCIALIDAD Y PROPIEDAD INTELECTUAL</w:t>
+      </w:r>
+      <w:r>
+        <w:rPr>
+          <w14:ligatures w14:val="none"/>
+        </w:rPr>
+      </w:r>
+    </w:p>
+    <w:p>
+      <w:pPr>
+        <w:pStyle w:val="849"/>
+        <w:pBdr/>
+        <w:spacing/>
+        <w:ind/>
+        <w:rPr>
+          <w14:ligatures w14:val="none"/>
+        </w:rPr>
+      </w:pPr>
+      <w:r>
+        <w:rPr>
+          <w14:ligatures w14:val="none"/>
+        </w:rPr>
+      </w:r>
+      <w:r>
+        <w:rPr>
+          <w14:ligatures w14:val="none"/>
+        </w:rPr>
+      </w:r>
+    </w:p>
+    <w:p>
+      <w:pPr>
+        <w:pStyle w:val="849"/>
+        <w:numPr>
+          <w:ilvl w:val="0"/>
+          <w:numId w:val="10"/>
+        </w:numPr>
+        <w:pBdr/>
+        <w:spacing/>
+        <w:ind/>
+        <w:rPr>
+          <w14:ligatures w14:val="none"/>
+        </w:rPr>
+      </w:pPr>
+      <w:r>
+        <w:rPr>
+          <w:b w:val="0"/>
+          <w:bCs w:val="0"/>
+          <w:highlight w:val="none"/>
+          <w14:ligatures w14:val="none"/>
+        </w:rPr>
+        <w:t xml:space="preserve">Los integrantes del equipo, no deben revelar información acerca del proyecto a personas ajenas al mismo, y mucho menos si se trata de trabajos o tareas realizados por otros compañeros.</w:t>
+      </w:r>
+      <w:r>
+        <w:rPr>
+          <w:highlight w:val="none"/>
+          <w14:ligatures w14:val="none"/>
+        </w:rPr>
+      </w:r>
+    </w:p>
+    <w:p>
+      <w:pPr>
+        <w:pBdr/>
+        <w:spacing/>
+        <w:ind/>
+        <w:rPr>
+          <w14:ligatures w14:val="none"/>
+        </w:rPr>
+      </w:pPr>
+      <w:r>
+        <w:rPr>
+          <w:highlight w:val="none"/>
+          <w14:ligatures w14:val="none"/>
+        </w:rPr>
+      </w:r>
+      <w:r>
+        <w:rPr>
+          <w:highlight w:val="none"/>
+          <w14:ligatures w14:val="none"/>
+        </w:rPr>
+      </w:r>
+    </w:p>
+    <w:p>
+      <w:pPr>
+        <w:pBdr/>
+        <w:spacing/>
+        <w:ind/>
+        <w:rPr>
+          <w14:ligatures w14:val="none"/>
+        </w:rPr>
+      </w:pPr>
+      <w:r>
+        <w:rPr>
+          <w14:ligatures w14:val="none"/>
+        </w:rPr>
+      </w:r>
+      <w:r>
+        <w:rPr>
+          <w14:ligatures w14:val="none"/>
+        </w:rPr>
+      </w:r>
+      <w:r>
+        <w:rPr>
+          <w14:ligatures w14:val="none"/>
+        </w:rPr>
+      </w:r>
+    </w:p>
+    <w:p>
+      <w:pPr>
+        <w:pStyle w:val="849"/>
         <w:pBdr/>
         <w:spacing/>
         <w:ind/>
@@ -576,10 +1036,40 @@
           <w14:ligatures w14:val="none"/>
         </w:rPr>
       </w:r>
+      <w:r>
+        <w:rPr>
+          <w:highlight w:val="none"/>
+          <w14:ligatures w14:val="none"/>
+        </w:rPr>
+      </w:r>
     </w:p>
     <w:p>
       <w:pPr>
-        <w:pStyle w:val="624"/>
+        <w:pStyle w:val="849"/>
+        <w:pBdr/>
+        <w:spacing/>
+        <w:ind/>
+        <w:rPr>
+          <w:highlight w:val="none"/>
+          <w14:ligatures w14:val="none"/>
+        </w:rPr>
+      </w:pPr>
+      <w:r>
+        <w:rPr>
+          <w:highlight w:val="none"/>
+          <w14:ligatures w14:val="none"/>
+        </w:rPr>
+      </w:r>
+      <w:r>
+        <w:rPr>
+          <w:highlight w:val="none"/>
+          <w14:ligatures w14:val="none"/>
+        </w:rPr>
+      </w:r>
+    </w:p>
+    <w:p>
+      <w:pPr>
+        <w:pStyle w:val="851"/>
         <w:numPr>
           <w:ilvl w:val="0"/>
           <w:numId w:val="6"/>
@@ -604,10 +1094,43 @@
           <w14:ligatures w14:val="none"/>
         </w:rPr>
       </w:r>
+      <w:r>
+        <w:rPr>
+          <w14:ligatures w14:val="none"/>
+        </w:rPr>
+      </w:r>
     </w:p>
     <w:p>
       <w:pPr>
-        <w:pStyle w:val="624"/>
+        <w:pStyle w:val="851"/>
+        <w:numPr>
+          <w:ilvl w:val="0"/>
+          <w:numId w:val="6"/>
+        </w:numPr>
+        <w:pBdr/>
+        <w:spacing/>
+        <w:ind/>
+        <w:rPr>
+          <w14:ligatures w14:val="none"/>
+        </w:rPr>
+      </w:pPr>
+      <w:r>
+        <w:rPr>
+          <w:highlight w:val="none"/>
+          <w14:ligatures w14:val="none"/>
+        </w:rPr>
+        <w:t xml:space="preserve">Por incumplimiento de plazos se interpretará como falta leve si hay al menos 2 incumplimientos de plazo, y, como falta grave (reducción puntos en la calificación), 3 o más incumplimientos.</w:t>
+      </w:r>
+      <w:r>
+        <w:rPr>
+          <w:highlight w:val="none"/>
+          <w14:ligatures w14:val="none"/>
+        </w:rPr>
+      </w:r>
+    </w:p>
+    <w:p>
+      <w:pPr>
+        <w:pStyle w:val="851"/>
         <w:numPr>
           <w:ilvl w:val="0"/>
           <w:numId w:val="6"/>
@@ -632,10 +1155,15 @@
           <w14:ligatures w14:val="none"/>
         </w:rPr>
       </w:r>
+      <w:r>
+        <w:rPr>
+          <w14:ligatures w14:val="none"/>
+        </w:rPr>
+      </w:r>
     </w:p>
     <w:p>
       <w:pPr>
-        <w:pStyle w:val="624"/>
+        <w:pStyle w:val="851"/>
         <w:numPr>
           <w:ilvl w:val="0"/>
           <w:numId w:val="6"/>
@@ -660,6 +1188,11 @@
           <w14:ligatures w14:val="none"/>
         </w:rPr>
       </w:r>
+      <w:r>
+        <w:rPr>
+          <w14:ligatures w14:val="none"/>
+        </w:rPr>
+      </w:r>
     </w:p>
     <w:p>
       <w:pPr>
@@ -683,7 +1216,149 @@
     </w:p>
     <w:p>
       <w:pPr>
-        <w:pStyle w:val="622"/>
+        <w:pStyle w:val="849"/>
+        <w:pBdr/>
+        <w:spacing/>
+        <w:ind/>
+        <w:rPr>
+          <w:highlight w:val="none"/>
+          <w14:ligatures w14:val="none"/>
+        </w:rPr>
+      </w:pPr>
+      <w:r>
+        <w:rPr>
+          <w14:ligatures w14:val="none"/>
+        </w:rPr>
+        <w:t xml:space="preserve">MODIFICACIÓN DEL CONTRATO</w:t>
+      </w:r>
+      <w:r>
+        <w:rPr>
+          <w14:ligatures w14:val="none"/>
+        </w:rPr>
+      </w:r>
+    </w:p>
+    <w:p>
+      <w:pPr>
+        <w:pStyle w:val="849"/>
+        <w:pBdr/>
+        <w:spacing/>
+        <w:ind/>
+        <w:rPr>
+          <w14:ligatures w14:val="none"/>
+        </w:rPr>
+      </w:pPr>
+      <w:r>
+        <w:rPr>
+          <w14:ligatures w14:val="none"/>
+        </w:rPr>
+      </w:r>
+      <w:r>
+        <w:rPr>
+          <w14:ligatures w14:val="none"/>
+        </w:rPr>
+      </w:r>
+    </w:p>
+    <w:p>
+      <w:pPr>
+        <w:pStyle w:val="849"/>
+        <w:numPr>
+          <w:ilvl w:val="0"/>
+          <w:numId w:val="9"/>
+        </w:numPr>
+        <w:pBdr/>
+        <w:spacing/>
+        <w:ind/>
+        <w:rPr>
+          <w14:ligatures w14:val="none"/>
+        </w:rPr>
+      </w:pPr>
+      <w:r>
+        <w:rPr>
+          <w:b w:val="0"/>
+          <w:bCs w:val="0"/>
+          <w:highlight w:val="none"/>
+          <w14:ligatures w14:val="none"/>
+        </w:rPr>
+        <w:t xml:space="preserve">El contrato podrá ser modificado si la mayoría del grupo lo considera oportuno, ya sea añadir, eliminar o modificar cláusulas del mismo.</w:t>
+      </w:r>
+      <w:r>
+        <w:rPr>
+          <w:highlight w:val="none"/>
+          <w14:ligatures w14:val="none"/>
+        </w:rPr>
+      </w:r>
+      <w:r>
+        <w:rPr>
+          <w:b w:val="0"/>
+          <w:bCs w:val="0"/>
+          <w:highlight w:val="none"/>
+          <w14:ligatures w14:val="none"/>
+        </w:rPr>
+      </w:r>
+      <w:r>
+        <w:rPr>
+          <w:b w:val="0"/>
+          <w:bCs w:val="0"/>
+          <w:highlight w:val="none"/>
+          <w14:ligatures w14:val="none"/>
+        </w:rPr>
+      </w:r>
+      <w:r>
+        <w:rPr>
+          <w14:ligatures w14:val="none"/>
+        </w:rPr>
+      </w:r>
+    </w:p>
+    <w:p>
+      <w:pPr>
+        <w:pBdr/>
+        <w:spacing/>
+        <w:ind/>
+        <w:rPr>
+          <w14:ligatures w14:val="none"/>
+        </w:rPr>
+      </w:pPr>
+      <w:r>
+        <w:rPr>
+          <w:highlight w:val="none"/>
+          <w14:ligatures w14:val="none"/>
+        </w:rPr>
+      </w:r>
+      <w:r>
+        <w:rPr>
+          <w:highlight w:val="none"/>
+          <w14:ligatures w14:val="none"/>
+        </w:rPr>
+      </w:r>
+    </w:p>
+    <w:p>
+      <w:pPr>
+        <w:pBdr/>
+        <w:spacing/>
+        <w:ind/>
+        <w:rPr>
+          <w14:ligatures w14:val="none"/>
+        </w:rPr>
+      </w:pPr>
+      <w:r>
+        <w:rPr>
+          <w14:ligatures w14:val="none"/>
+        </w:rPr>
+      </w:r>
+      <w:r>
+        <w:rPr>
+          <w14:ligatures w14:val="none"/>
+        </w:rPr>
+      </w:r>
+      <w:r>
+        <w:rPr>
+          <w14:ligatures w14:val="none"/>
+        </w:rPr>
+      </w:r>
+    </w:p>
+    <w:p>
+      <w:pPr>
+        <w:pStyle w:val="849"/>
         <w:pBdr/>
         <w:spacing/>
         <w:ind/>
@@ -705,6 +1380,12 @@
           <w14:ligatures w14:val="none"/>
         </w:rPr>
       </w:r>
+      <w:r>
+        <w:rPr>
+          <w:highlight w:val="none"/>
+          <w14:ligatures w14:val="none"/>
+        </w:rPr>
+      </w:r>
     </w:p>
     <w:p>
       <w:pPr>
@@ -729,6 +1410,12 @@
           <w14:ligatures w14:val="none"/>
         </w:rPr>
       </w:r>
+      <w:r>
+        <w:rPr>
+          <w:highlight w:val="none"/>
+          <w14:ligatures w14:val="none"/>
+        </w:rPr>
+      </w:r>
     </w:p>
     <w:p>
       <w:pPr>
@@ -739,6 +1426,11 @@
           <w14:ligatures w14:val="none"/>
         </w:rPr>
       </w:pPr>
+      <w:r>
+        <w:rPr>
+          <w14:ligatures w14:val="none"/>
+        </w:rPr>
+      </w:r>
       <w:r>
         <w:rPr>
           <w14:ligatures w14:val="none"/>
@@ -752,7 +1444,7 @@
     </w:p>
     <w:p>
       <w:pPr>
-        <w:pStyle w:val="622"/>
+        <w:pStyle w:val="849"/>
         <w:pBdr/>
         <w:spacing/>
         <w:ind/>
@@ -774,10 +1466,16 @@
           <w14:ligatures w14:val="none"/>
         </w:rPr>
       </w:r>
+      <w:r>
+        <w:rPr>
+          <w:highlight w:val="none"/>
+          <w14:ligatures w14:val="none"/>
+        </w:rPr>
+      </w:r>
     </w:p>
     <w:p>
       <w:pPr>
-        <w:pStyle w:val="624"/>
+        <w:pStyle w:val="851"/>
         <w:numPr>
           <w:ilvl w:val="0"/>
           <w:numId w:val="7"/>
@@ -802,10 +1500,15 @@
           <w14:ligatures w14:val="none"/>
         </w:rPr>
       </w:r>
+      <w:r>
+        <w:rPr>
+          <w14:ligatures w14:val="none"/>
+        </w:rPr>
+      </w:r>
     </w:p>
     <w:p>
       <w:pPr>
-        <w:pStyle w:val="624"/>
+        <w:pStyle w:val="851"/>
         <w:numPr>
           <w:ilvl w:val="0"/>
           <w:numId w:val="7"/>
@@ -830,10 +1533,15 @@
           <w14:ligatures w14:val="none"/>
         </w:rPr>
       </w:r>
+      <w:r>
+        <w:rPr>
+          <w14:ligatures w14:val="none"/>
+        </w:rPr>
+      </w:r>
     </w:p>
     <w:p>
       <w:pPr>
-        <w:pStyle w:val="624"/>
+        <w:pStyle w:val="851"/>
         <w:numPr>
           <w:ilvl w:val="0"/>
           <w:numId w:val="7"/>
@@ -858,10 +1566,15 @@
           <w14:ligatures w14:val="none"/>
         </w:rPr>
       </w:r>
+      <w:r>
+        <w:rPr>
+          <w14:ligatures w14:val="none"/>
+        </w:rPr>
+      </w:r>
     </w:p>
     <w:p>
       <w:pPr>
-        <w:pStyle w:val="624"/>
+        <w:pStyle w:val="851"/>
         <w:numPr>
           <w:ilvl w:val="0"/>
           <w:numId w:val="7"/>
@@ -885,6 +1598,12 @@
           <w:highlight w:val="none"/>
           <w14:ligatures w14:val="none"/>
         </w:rPr>
+        <w:t xml:space="preserve"> Jesús Velasco Torres</w:t>
+      </w:r>
+      <w:r>
+        <w:rPr>
+          <w14:ligatures w14:val="none"/>
+        </w:rPr>
       </w:r>
     </w:p>
     <w:p>
@@ -896,6 +1615,11 @@
           <w14:ligatures w14:val="none"/>
         </w:rPr>
       </w:pPr>
+      <w:r>
+        <w:rPr>
+          <w14:ligatures w14:val="none"/>
+        </w:rPr>
+      </w:r>
       <w:r>
         <w:rPr>
           <w14:ligatures w14:val="none"/>
@@ -924,6 +1648,11 @@
       <w:r>
         <w:rPr>
           <w:highlight w:val="none"/>
+        </w:rPr>
+      </w:r>
+      <w:r>
+        <w:rPr>
+          <w14:ligatures w14:val="none"/>
         </w:rPr>
       </w:r>
     </w:p>
@@ -949,7 +1678,6 @@
         <w:ind/>
         <w:rPr/>
       </w:pPr>
-      <w:r/>
       <w:r>
         <w:separator/>
       </w:r>
@@ -964,7 +1692,6 @@
         <w:ind/>
         <w:rPr/>
       </w:pPr>
-      <w:r/>
       <w:r>
         <w:continuationSeparator/>
       </w:r>
@@ -984,7 +1711,6 @@
         <w:ind/>
         <w:rPr/>
       </w:pPr>
-      <w:r/>
       <w:r>
         <w:separator/>
       </w:r>
@@ -999,7 +1725,6 @@
         <w:ind/>
         <w:rPr/>
       </w:pPr>
-      <w:r/>
       <w:r>
         <w:continuationSeparator/>
       </w:r>
@@ -1026,6 +1751,1028 @@
         <w:rFonts w:ascii="Wingdings" w:hAnsi="Wingdings" w:eastAsia="Wingdings" w:cs="Wingdings"/>
       </w:rPr>
       <w:start w:val="1"/>
+      <w:suff w:val="tab"/>
+    </w:lvl>
+    <w:lvl w:ilvl="1">
+      <w:isLgl w:val="false"/>
+      <w:lvlJc w:val="left"/>
+      <w:lvlText w:val="o"/>
+      <w:numFmt w:val="bullet"/>
+      <w:pPr>
+        <w:pBdr/>
+        <w:spacing/>
+        <w:ind w:hanging="360" w:left="1429"/>
+      </w:pPr>
+      <w:rPr>
+        <w:rFonts w:hint="default" w:ascii="Courier New" w:hAnsi="Courier New" w:eastAsia="Courier New" w:cs="Courier New"/>
+      </w:rPr>
+      <w:start w:val="1"/>
+      <w:suff w:val="tab"/>
+    </w:lvl>
+    <w:lvl w:ilvl="2">
+      <w:isLgl w:val="false"/>
+      <w:lvlJc w:val="left"/>
+      <w:lvlText w:val="§"/>
+      <w:numFmt w:val="bullet"/>
+      <w:pPr>
+        <w:pBdr/>
+        <w:spacing/>
+        <w:ind w:hanging="360" w:left="2149"/>
+      </w:pPr>
+      <w:rPr>
+        <w:rFonts w:hint="default" w:ascii="Wingdings" w:hAnsi="Wingdings" w:eastAsia="Wingdings" w:cs="Wingdings"/>
+      </w:rPr>
+      <w:start w:val="1"/>
+      <w:suff w:val="tab"/>
+    </w:lvl>
+    <w:lvl w:ilvl="3">
+      <w:isLgl w:val="false"/>
+      <w:lvlJc w:val="left"/>
+      <w:lvlText w:val="·"/>
+      <w:numFmt w:val="bullet"/>
+      <w:pPr>
+        <w:pBdr/>
+        <w:spacing/>
+        <w:ind w:hanging="360" w:left="2869"/>
+      </w:pPr>
+      <w:rPr>
+        <w:rFonts w:hint="default" w:ascii="Symbol" w:hAnsi="Symbol" w:eastAsia="Symbol" w:cs="Symbol"/>
+      </w:rPr>
+      <w:start w:val="1"/>
+      <w:suff w:val="tab"/>
+    </w:lvl>
+    <w:lvl w:ilvl="4">
+      <w:isLgl w:val="false"/>
+      <w:lvlJc w:val="left"/>
+      <w:lvlText w:val="o"/>
+      <w:numFmt w:val="bullet"/>
+      <w:pPr>
+        <w:pBdr/>
+        <w:spacing/>
+        <w:ind w:hanging="360" w:left="3589"/>
+      </w:pPr>
+      <w:rPr>
+        <w:rFonts w:hint="default" w:ascii="Courier New" w:hAnsi="Courier New" w:eastAsia="Courier New" w:cs="Courier New"/>
+      </w:rPr>
+      <w:start w:val="1"/>
+      <w:suff w:val="tab"/>
+    </w:lvl>
+    <w:lvl w:ilvl="5">
+      <w:isLgl w:val="false"/>
+      <w:lvlJc w:val="left"/>
+      <w:lvlText w:val="§"/>
+      <w:numFmt w:val="bullet"/>
+      <w:pPr>
+        <w:pBdr/>
+        <w:spacing/>
+        <w:ind w:hanging="360" w:left="4309"/>
+      </w:pPr>
+      <w:rPr>
+        <w:rFonts w:hint="default" w:ascii="Wingdings" w:hAnsi="Wingdings" w:eastAsia="Wingdings" w:cs="Wingdings"/>
+      </w:rPr>
+      <w:start w:val="1"/>
+      <w:suff w:val="tab"/>
+    </w:lvl>
+    <w:lvl w:ilvl="6">
+      <w:isLgl w:val="false"/>
+      <w:lvlJc w:val="left"/>
+      <w:lvlText w:val="·"/>
+      <w:numFmt w:val="bullet"/>
+      <w:pPr>
+        <w:pBdr/>
+        <w:spacing/>
+        <w:ind w:hanging="360" w:left="5029"/>
+      </w:pPr>
+      <w:rPr>
+        <w:rFonts w:hint="default" w:ascii="Symbol" w:hAnsi="Symbol" w:eastAsia="Symbol" w:cs="Symbol"/>
+      </w:rPr>
+      <w:start w:val="1"/>
+      <w:suff w:val="tab"/>
+    </w:lvl>
+    <w:lvl w:ilvl="7">
+      <w:isLgl w:val="false"/>
+      <w:lvlJc w:val="left"/>
+      <w:lvlText w:val="o"/>
+      <w:numFmt w:val="bullet"/>
+      <w:pPr>
+        <w:pBdr/>
+        <w:spacing/>
+        <w:ind w:hanging="360" w:left="5749"/>
+      </w:pPr>
+      <w:rPr>
+        <w:rFonts w:hint="default" w:ascii="Courier New" w:hAnsi="Courier New" w:eastAsia="Courier New" w:cs="Courier New"/>
+      </w:rPr>
+      <w:start w:val="1"/>
+      <w:suff w:val="tab"/>
+    </w:lvl>
+    <w:lvl w:ilvl="8">
+      <w:isLgl w:val="false"/>
+      <w:lvlJc w:val="left"/>
+      <w:lvlText w:val="§"/>
+      <w:numFmt w:val="bullet"/>
+      <w:pPr>
+        <w:pBdr/>
+        <w:spacing/>
+        <w:ind w:hanging="360" w:left="6469"/>
+      </w:pPr>
+      <w:rPr>
+        <w:rFonts w:hint="default" w:ascii="Wingdings" w:hAnsi="Wingdings" w:eastAsia="Wingdings" w:cs="Wingdings"/>
+      </w:rPr>
+      <w:start w:val="1"/>
+      <w:suff w:val="tab"/>
+    </w:lvl>
+  </w:abstractNum>
+  <w:abstractNum w:abstractNumId="1">
+    <w:lvl w:ilvl="0">
+      <w:isLgl w:val="false"/>
+      <w:lvlJc w:val="left"/>
+      <w:lvlText w:val="Ø"/>
+      <w:numFmt w:val="bullet"/>
+      <w:pPr>
+        <w:pBdr/>
+        <w:spacing/>
+        <w:ind w:hanging="360" w:left="709"/>
+      </w:pPr>
+      <w:rPr>
+        <w:rFonts w:ascii="Wingdings" w:hAnsi="Wingdings" w:eastAsia="Wingdings" w:cs="Wingdings"/>
+      </w:rPr>
+      <w:start w:val="1"/>
+      <w:suff w:val="tab"/>
+    </w:lvl>
+    <w:lvl w:ilvl="1">
+      <w:isLgl w:val="false"/>
+      <w:lvlJc w:val="left"/>
+      <w:lvlText w:val="o"/>
+      <w:numFmt w:val="bullet"/>
+      <w:pPr>
+        <w:pBdr/>
+        <w:spacing/>
+        <w:ind w:hanging="360" w:left="1429"/>
+      </w:pPr>
+      <w:rPr>
+        <w:rFonts w:hint="default" w:ascii="Courier New" w:hAnsi="Courier New" w:eastAsia="Courier New" w:cs="Courier New"/>
+      </w:rPr>
+      <w:start w:val="1"/>
+      <w:suff w:val="tab"/>
+    </w:lvl>
+    <w:lvl w:ilvl="2">
+      <w:isLgl w:val="false"/>
+      <w:lvlJc w:val="left"/>
+      <w:lvlText w:val="§"/>
+      <w:numFmt w:val="bullet"/>
+      <w:pPr>
+        <w:pBdr/>
+        <w:spacing/>
+        <w:ind w:hanging="360" w:left="2149"/>
+      </w:pPr>
+      <w:rPr>
+        <w:rFonts w:hint="default" w:ascii="Wingdings" w:hAnsi="Wingdings" w:eastAsia="Wingdings" w:cs="Wingdings"/>
+      </w:rPr>
+      <w:start w:val="1"/>
+      <w:suff w:val="tab"/>
+    </w:lvl>
+    <w:lvl w:ilvl="3">
+      <w:isLgl w:val="false"/>
+      <w:lvlJc w:val="left"/>
+      <w:lvlText w:val="·"/>
+      <w:numFmt w:val="bullet"/>
+      <w:pPr>
+        <w:pBdr/>
+        <w:spacing/>
+        <w:ind w:hanging="360" w:left="2869"/>
+      </w:pPr>
+      <w:rPr>
+        <w:rFonts w:hint="default" w:ascii="Symbol" w:hAnsi="Symbol" w:eastAsia="Symbol" w:cs="Symbol"/>
+      </w:rPr>
+      <w:start w:val="1"/>
+      <w:suff w:val="tab"/>
+    </w:lvl>
+    <w:lvl w:ilvl="4">
+      <w:isLgl w:val="false"/>
+      <w:lvlJc w:val="left"/>
+      <w:lvlText w:val="o"/>
+      <w:numFmt w:val="bullet"/>
+      <w:pPr>
+        <w:pBdr/>
+        <w:spacing/>
+        <w:ind w:hanging="360" w:left="3589"/>
+      </w:pPr>
+      <w:rPr>
+        <w:rFonts w:hint="default" w:ascii="Courier New" w:hAnsi="Courier New" w:eastAsia="Courier New" w:cs="Courier New"/>
+      </w:rPr>
+      <w:start w:val="1"/>
+      <w:suff w:val="tab"/>
+    </w:lvl>
+    <w:lvl w:ilvl="5">
+      <w:isLgl w:val="false"/>
+      <w:lvlJc w:val="left"/>
+      <w:lvlText w:val="§"/>
+      <w:numFmt w:val="bullet"/>
+      <w:pPr>
+        <w:pBdr/>
+        <w:spacing/>
+        <w:ind w:hanging="360" w:left="4309"/>
+      </w:pPr>
+      <w:rPr>
+        <w:rFonts w:hint="default" w:ascii="Wingdings" w:hAnsi="Wingdings" w:eastAsia="Wingdings" w:cs="Wingdings"/>
+      </w:rPr>
+      <w:start w:val="1"/>
+      <w:suff w:val="tab"/>
+    </w:lvl>
+    <w:lvl w:ilvl="6">
+      <w:isLgl w:val="false"/>
+      <w:lvlJc w:val="left"/>
+      <w:lvlText w:val="·"/>
+      <w:numFmt w:val="bullet"/>
+      <w:pPr>
+        <w:pBdr/>
+        <w:spacing/>
+        <w:ind w:hanging="360" w:left="5029"/>
+      </w:pPr>
+      <w:rPr>
+        <w:rFonts w:hint="default" w:ascii="Symbol" w:hAnsi="Symbol" w:eastAsia="Symbol" w:cs="Symbol"/>
+      </w:rPr>
+      <w:start w:val="1"/>
+      <w:suff w:val="tab"/>
+    </w:lvl>
+    <w:lvl w:ilvl="7">
+      <w:isLgl w:val="false"/>
+      <w:lvlJc w:val="left"/>
+      <w:lvlText w:val="o"/>
+      <w:numFmt w:val="bullet"/>
+      <w:pPr>
+        <w:pBdr/>
+        <w:spacing/>
+        <w:ind w:hanging="360" w:left="5749"/>
+      </w:pPr>
+      <w:rPr>
+        <w:rFonts w:hint="default" w:ascii="Courier New" w:hAnsi="Courier New" w:eastAsia="Courier New" w:cs="Courier New"/>
+      </w:rPr>
+      <w:start w:val="1"/>
+      <w:suff w:val="tab"/>
+    </w:lvl>
+    <w:lvl w:ilvl="8">
+      <w:isLgl w:val="false"/>
+      <w:lvlJc w:val="left"/>
+      <w:lvlText w:val="§"/>
+      <w:numFmt w:val="bullet"/>
+      <w:pPr>
+        <w:pBdr/>
+        <w:spacing/>
+        <w:ind w:hanging="360" w:left="6469"/>
+      </w:pPr>
+      <w:rPr>
+        <w:rFonts w:hint="default" w:ascii="Wingdings" w:hAnsi="Wingdings" w:eastAsia="Wingdings" w:cs="Wingdings"/>
+      </w:rPr>
+      <w:start w:val="1"/>
+      <w:suff w:val="tab"/>
+    </w:lvl>
+  </w:abstractNum>
+  <w:abstractNum w:abstractNumId="2">
+    <w:lvl w:ilvl="0">
+      <w:isLgl w:val="false"/>
+      <w:lvlJc w:val="left"/>
+      <w:lvlText w:val="Ø"/>
+      <w:numFmt w:val="bullet"/>
+      <w:pPr>
+        <w:pBdr/>
+        <w:spacing/>
+        <w:ind w:hanging="360" w:left="709"/>
+      </w:pPr>
+      <w:rPr>
+        <w:rFonts w:ascii="Wingdings" w:hAnsi="Wingdings" w:eastAsia="Wingdings" w:cs="Wingdings"/>
+      </w:rPr>
+      <w:start w:val="1"/>
+      <w:suff w:val="tab"/>
+    </w:lvl>
+    <w:lvl w:ilvl="1">
+      <w:isLgl w:val="false"/>
+      <w:lvlJc w:val="left"/>
+      <w:lvlText w:val="o"/>
+      <w:numFmt w:val="bullet"/>
+      <w:pPr>
+        <w:pBdr/>
+        <w:spacing/>
+        <w:ind w:hanging="360" w:left="1429"/>
+      </w:pPr>
+      <w:rPr>
+        <w:rFonts w:hint="default" w:ascii="Courier New" w:hAnsi="Courier New" w:eastAsia="Courier New" w:cs="Courier New"/>
+      </w:rPr>
+      <w:start w:val="1"/>
+      <w:suff w:val="tab"/>
+    </w:lvl>
+    <w:lvl w:ilvl="2">
+      <w:isLgl w:val="false"/>
+      <w:lvlJc w:val="left"/>
+      <w:lvlText w:val="§"/>
+      <w:numFmt w:val="bullet"/>
+      <w:pPr>
+        <w:pBdr/>
+        <w:spacing/>
+        <w:ind w:hanging="360" w:left="2149"/>
+      </w:pPr>
+      <w:rPr>
+        <w:rFonts w:hint="default" w:ascii="Wingdings" w:hAnsi="Wingdings" w:eastAsia="Wingdings" w:cs="Wingdings"/>
+      </w:rPr>
+      <w:start w:val="1"/>
+      <w:suff w:val="tab"/>
+    </w:lvl>
+    <w:lvl w:ilvl="3">
+      <w:isLgl w:val="false"/>
+      <w:lvlJc w:val="left"/>
+      <w:lvlText w:val="·"/>
+      <w:numFmt w:val="bullet"/>
+      <w:pPr>
+        <w:pBdr/>
+        <w:spacing/>
+        <w:ind w:hanging="360" w:left="2869"/>
+      </w:pPr>
+      <w:rPr>
+        <w:rFonts w:hint="default" w:ascii="Symbol" w:hAnsi="Symbol" w:eastAsia="Symbol" w:cs="Symbol"/>
+      </w:rPr>
+      <w:start w:val="1"/>
+      <w:suff w:val="tab"/>
+    </w:lvl>
+    <w:lvl w:ilvl="4">
+      <w:isLgl w:val="false"/>
+      <w:lvlJc w:val="left"/>
+      <w:lvlText w:val="o"/>
+      <w:numFmt w:val="bullet"/>
+      <w:pPr>
+        <w:pBdr/>
+        <w:spacing/>
+        <w:ind w:hanging="360" w:left="3589"/>
+      </w:pPr>
+      <w:rPr>
+        <w:rFonts w:hint="default" w:ascii="Courier New" w:hAnsi="Courier New" w:eastAsia="Courier New" w:cs="Courier New"/>
+      </w:rPr>
+      <w:start w:val="1"/>
+      <w:suff w:val="tab"/>
+    </w:lvl>
+    <w:lvl w:ilvl="5">
+      <w:isLgl w:val="false"/>
+      <w:lvlJc w:val="left"/>
+      <w:lvlText w:val="§"/>
+      <w:numFmt w:val="bullet"/>
+      <w:pPr>
+        <w:pBdr/>
+        <w:spacing/>
+        <w:ind w:hanging="360" w:left="4309"/>
+      </w:pPr>
+      <w:rPr>
+        <w:rFonts w:hint="default" w:ascii="Wingdings" w:hAnsi="Wingdings" w:eastAsia="Wingdings" w:cs="Wingdings"/>
+      </w:rPr>
+      <w:start w:val="1"/>
+      <w:suff w:val="tab"/>
+    </w:lvl>
+    <w:lvl w:ilvl="6">
+      <w:isLgl w:val="false"/>
+      <w:lvlJc w:val="left"/>
+      <w:lvlText w:val="·"/>
+      <w:numFmt w:val="bullet"/>
+      <w:pPr>
+        <w:pBdr/>
+        <w:spacing/>
+        <w:ind w:hanging="360" w:left="5029"/>
+      </w:pPr>
+      <w:rPr>
+        <w:rFonts w:hint="default" w:ascii="Symbol" w:hAnsi="Symbol" w:eastAsia="Symbol" w:cs="Symbol"/>
+      </w:rPr>
+      <w:start w:val="1"/>
+      <w:suff w:val="tab"/>
+    </w:lvl>
+    <w:lvl w:ilvl="7">
+      <w:isLgl w:val="false"/>
+      <w:lvlJc w:val="left"/>
+      <w:lvlText w:val="o"/>
+      <w:numFmt w:val="bullet"/>
+      <w:pPr>
+        <w:pBdr/>
+        <w:spacing/>
+        <w:ind w:hanging="360" w:left="5749"/>
+      </w:pPr>
+      <w:rPr>
+        <w:rFonts w:hint="default" w:ascii="Courier New" w:hAnsi="Courier New" w:eastAsia="Courier New" w:cs="Courier New"/>
+      </w:rPr>
+      <w:start w:val="1"/>
+      <w:suff w:val="tab"/>
+    </w:lvl>
+    <w:lvl w:ilvl="8">
+      <w:isLgl w:val="false"/>
+      <w:lvlJc w:val="left"/>
+      <w:lvlText w:val="§"/>
+      <w:numFmt w:val="bullet"/>
+      <w:pPr>
+        <w:pBdr/>
+        <w:spacing/>
+        <w:ind w:hanging="360" w:left="6469"/>
+      </w:pPr>
+      <w:rPr>
+        <w:rFonts w:hint="default" w:ascii="Wingdings" w:hAnsi="Wingdings" w:eastAsia="Wingdings" w:cs="Wingdings"/>
+      </w:rPr>
+      <w:start w:val="1"/>
+      <w:suff w:val="tab"/>
+    </w:lvl>
+  </w:abstractNum>
+  <w:abstractNum w:abstractNumId="3">
+    <w:lvl w:ilvl="0">
+      <w:isLgl w:val="false"/>
+      <w:lvlJc w:val="left"/>
+      <w:lvlText w:val="Ø"/>
+      <w:numFmt w:val="bullet"/>
+      <w:pPr>
+        <w:pBdr/>
+        <w:spacing/>
+        <w:ind w:hanging="360" w:left="709"/>
+      </w:pPr>
+      <w:rPr>
+        <w:rFonts w:ascii="Wingdings" w:hAnsi="Wingdings" w:eastAsia="Wingdings" w:cs="Wingdings"/>
+      </w:rPr>
+      <w:start w:val="1"/>
+      <w:suff w:val="tab"/>
+    </w:lvl>
+    <w:lvl w:ilvl="1">
+      <w:isLgl w:val="false"/>
+      <w:lvlJc w:val="left"/>
+      <w:lvlText w:val="o"/>
+      <w:numFmt w:val="bullet"/>
+      <w:pPr>
+        <w:pBdr/>
+        <w:spacing/>
+        <w:ind w:hanging="360" w:left="1429"/>
+      </w:pPr>
+      <w:rPr>
+        <w:rFonts w:hint="default" w:ascii="Courier New" w:hAnsi="Courier New" w:eastAsia="Courier New" w:cs="Courier New"/>
+      </w:rPr>
+      <w:start w:val="1"/>
+      <w:suff w:val="tab"/>
+    </w:lvl>
+    <w:lvl w:ilvl="2">
+      <w:isLgl w:val="false"/>
+      <w:lvlJc w:val="left"/>
+      <w:lvlText w:val="§"/>
+      <w:numFmt w:val="bullet"/>
+      <w:pPr>
+        <w:pBdr/>
+        <w:spacing/>
+        <w:ind w:hanging="360" w:left="2149"/>
+      </w:pPr>
+      <w:rPr>
+        <w:rFonts w:hint="default" w:ascii="Wingdings" w:hAnsi="Wingdings" w:eastAsia="Wingdings" w:cs="Wingdings"/>
+      </w:rPr>
+      <w:start w:val="1"/>
+      <w:suff w:val="tab"/>
+    </w:lvl>
+    <w:lvl w:ilvl="3">
+      <w:isLgl w:val="false"/>
+      <w:lvlJc w:val="left"/>
+      <w:lvlText w:val="·"/>
+      <w:numFmt w:val="bullet"/>
+      <w:pPr>
+        <w:pBdr/>
+        <w:spacing/>
+        <w:ind w:hanging="360" w:left="2869"/>
+      </w:pPr>
+      <w:rPr>
+        <w:rFonts w:hint="default" w:ascii="Symbol" w:hAnsi="Symbol" w:eastAsia="Symbol" w:cs="Symbol"/>
+      </w:rPr>
+      <w:start w:val="1"/>
+      <w:suff w:val="tab"/>
+    </w:lvl>
+    <w:lvl w:ilvl="4">
+      <w:isLgl w:val="false"/>
+      <w:lvlJc w:val="left"/>
+      <w:lvlText w:val="o"/>
+      <w:numFmt w:val="bullet"/>
+      <w:pPr>
+        <w:pBdr/>
+        <w:spacing/>
+        <w:ind w:hanging="360" w:left="3589"/>
+      </w:pPr>
+      <w:rPr>
+        <w:rFonts w:hint="default" w:ascii="Courier New" w:hAnsi="Courier New" w:eastAsia="Courier New" w:cs="Courier New"/>
+      </w:rPr>
+      <w:start w:val="1"/>
+      <w:suff w:val="tab"/>
+    </w:lvl>
+    <w:lvl w:ilvl="5">
+      <w:isLgl w:val="false"/>
+      <w:lvlJc w:val="left"/>
+      <w:lvlText w:val="§"/>
+      <w:numFmt w:val="bullet"/>
+      <w:pPr>
+        <w:pBdr/>
+        <w:spacing/>
+        <w:ind w:hanging="360" w:left="4309"/>
+      </w:pPr>
+      <w:rPr>
+        <w:rFonts w:hint="default" w:ascii="Wingdings" w:hAnsi="Wingdings" w:eastAsia="Wingdings" w:cs="Wingdings"/>
+      </w:rPr>
+      <w:start w:val="1"/>
+      <w:suff w:val="tab"/>
+    </w:lvl>
+    <w:lvl w:ilvl="6">
+      <w:isLgl w:val="false"/>
+      <w:lvlJc w:val="left"/>
+      <w:lvlText w:val="·"/>
+      <w:numFmt w:val="bullet"/>
+      <w:pPr>
+        <w:pBdr/>
+        <w:spacing/>
+        <w:ind w:hanging="360" w:left="5029"/>
+      </w:pPr>
+      <w:rPr>
+        <w:rFonts w:hint="default" w:ascii="Symbol" w:hAnsi="Symbol" w:eastAsia="Symbol" w:cs="Symbol"/>
+      </w:rPr>
+      <w:start w:val="1"/>
+      <w:suff w:val="tab"/>
+    </w:lvl>
+    <w:lvl w:ilvl="7">
+      <w:isLgl w:val="false"/>
+      <w:lvlJc w:val="left"/>
+      <w:lvlText w:val="o"/>
+      <w:numFmt w:val="bullet"/>
+      <w:pPr>
+        <w:pBdr/>
+        <w:spacing/>
+        <w:ind w:hanging="360" w:left="5749"/>
+      </w:pPr>
+      <w:rPr>
+        <w:rFonts w:hint="default" w:ascii="Courier New" w:hAnsi="Courier New" w:eastAsia="Courier New" w:cs="Courier New"/>
+      </w:rPr>
+      <w:start w:val="1"/>
+      <w:suff w:val="tab"/>
+    </w:lvl>
+    <w:lvl w:ilvl="8">
+      <w:isLgl w:val="false"/>
+      <w:lvlJc w:val="left"/>
+      <w:lvlText w:val="§"/>
+      <w:numFmt w:val="bullet"/>
+      <w:pPr>
+        <w:pBdr/>
+        <w:spacing/>
+        <w:ind w:hanging="360" w:left="6469"/>
+      </w:pPr>
+      <w:rPr>
+        <w:rFonts w:hint="default" w:ascii="Wingdings" w:hAnsi="Wingdings" w:eastAsia="Wingdings" w:cs="Wingdings"/>
+      </w:rPr>
+      <w:start w:val="1"/>
+      <w:suff w:val="tab"/>
+    </w:lvl>
+  </w:abstractNum>
+  <w:abstractNum w:abstractNumId="4">
+    <w:lvl w:ilvl="0">
+      <w:isLgl w:val="false"/>
+      <w:lvlJc w:val="left"/>
+      <w:lvlText w:val="Ø"/>
+      <w:numFmt w:val="bullet"/>
+      <w:pPr>
+        <w:pBdr/>
+        <w:spacing/>
+        <w:ind w:hanging="360" w:left="709"/>
+      </w:pPr>
+      <w:rPr>
+        <w:rFonts w:ascii="Wingdings" w:hAnsi="Wingdings" w:eastAsia="Wingdings" w:cs="Wingdings"/>
+      </w:rPr>
+      <w:start w:val="1"/>
+      <w:suff w:val="tab"/>
+    </w:lvl>
+    <w:lvl w:ilvl="1">
+      <w:isLgl w:val="false"/>
+      <w:lvlJc w:val="left"/>
+      <w:lvlText w:val="o"/>
+      <w:numFmt w:val="bullet"/>
+      <w:pPr>
+        <w:pBdr/>
+        <w:spacing/>
+        <w:ind w:hanging="360" w:left="1429"/>
+      </w:pPr>
+      <w:rPr>
+        <w:rFonts w:hint="default" w:ascii="Courier New" w:hAnsi="Courier New" w:eastAsia="Courier New" w:cs="Courier New"/>
+      </w:rPr>
+      <w:start w:val="1"/>
+      <w:suff w:val="tab"/>
+    </w:lvl>
+    <w:lvl w:ilvl="2">
+      <w:isLgl w:val="false"/>
+      <w:lvlJc w:val="left"/>
+      <w:lvlText w:val="§"/>
+      <w:numFmt w:val="bullet"/>
+      <w:pPr>
+        <w:pBdr/>
+        <w:spacing/>
+        <w:ind w:hanging="360" w:left="2149"/>
+      </w:pPr>
+      <w:rPr>
+        <w:rFonts w:hint="default" w:ascii="Wingdings" w:hAnsi="Wingdings" w:eastAsia="Wingdings" w:cs="Wingdings"/>
+      </w:rPr>
+      <w:start w:val="1"/>
+      <w:suff w:val="tab"/>
+    </w:lvl>
+    <w:lvl w:ilvl="3">
+      <w:isLgl w:val="false"/>
+      <w:lvlJc w:val="left"/>
+      <w:lvlText w:val="·"/>
+      <w:numFmt w:val="bullet"/>
+      <w:pPr>
+        <w:pBdr/>
+        <w:spacing/>
+        <w:ind w:hanging="360" w:left="2869"/>
+      </w:pPr>
+      <w:rPr>
+        <w:rFonts w:hint="default" w:ascii="Symbol" w:hAnsi="Symbol" w:eastAsia="Symbol" w:cs="Symbol"/>
+      </w:rPr>
+      <w:start w:val="1"/>
+      <w:suff w:val="tab"/>
+    </w:lvl>
+    <w:lvl w:ilvl="4">
+      <w:isLgl w:val="false"/>
+      <w:lvlJc w:val="left"/>
+      <w:lvlText w:val="o"/>
+      <w:numFmt w:val="bullet"/>
+      <w:pPr>
+        <w:pBdr/>
+        <w:spacing/>
+        <w:ind w:hanging="360" w:left="3589"/>
+      </w:pPr>
+      <w:rPr>
+        <w:rFonts w:hint="default" w:ascii="Courier New" w:hAnsi="Courier New" w:eastAsia="Courier New" w:cs="Courier New"/>
+      </w:rPr>
+      <w:start w:val="1"/>
+      <w:suff w:val="tab"/>
+    </w:lvl>
+    <w:lvl w:ilvl="5">
+      <w:isLgl w:val="false"/>
+      <w:lvlJc w:val="left"/>
+      <w:lvlText w:val="§"/>
+      <w:numFmt w:val="bullet"/>
+      <w:pPr>
+        <w:pBdr/>
+        <w:spacing/>
+        <w:ind w:hanging="360" w:left="4309"/>
+      </w:pPr>
+      <w:rPr>
+        <w:rFonts w:hint="default" w:ascii="Wingdings" w:hAnsi="Wingdings" w:eastAsia="Wingdings" w:cs="Wingdings"/>
+      </w:rPr>
+      <w:start w:val="1"/>
+      <w:suff w:val="tab"/>
+    </w:lvl>
+    <w:lvl w:ilvl="6">
+      <w:isLgl w:val="false"/>
+      <w:lvlJc w:val="left"/>
+      <w:lvlText w:val="·"/>
+      <w:numFmt w:val="bullet"/>
+      <w:pPr>
+        <w:pBdr/>
+        <w:spacing/>
+        <w:ind w:hanging="360" w:left="5029"/>
+      </w:pPr>
+      <w:rPr>
+        <w:rFonts w:hint="default" w:ascii="Symbol" w:hAnsi="Symbol" w:eastAsia="Symbol" w:cs="Symbol"/>
+      </w:rPr>
+      <w:start w:val="1"/>
+      <w:suff w:val="tab"/>
+    </w:lvl>
+    <w:lvl w:ilvl="7">
+      <w:isLgl w:val="false"/>
+      <w:lvlJc w:val="left"/>
+      <w:lvlText w:val="o"/>
+      <w:numFmt w:val="bullet"/>
+      <w:pPr>
+        <w:pBdr/>
+        <w:spacing/>
+        <w:ind w:hanging="360" w:left="5749"/>
+      </w:pPr>
+      <w:rPr>
+        <w:rFonts w:hint="default" w:ascii="Courier New" w:hAnsi="Courier New" w:eastAsia="Courier New" w:cs="Courier New"/>
+      </w:rPr>
+      <w:start w:val="1"/>
+      <w:suff w:val="tab"/>
+    </w:lvl>
+    <w:lvl w:ilvl="8">
+      <w:isLgl w:val="false"/>
+      <w:lvlJc w:val="left"/>
+      <w:lvlText w:val="§"/>
+      <w:numFmt w:val="bullet"/>
+      <w:pPr>
+        <w:pBdr/>
+        <w:spacing/>
+        <w:ind w:hanging="360" w:left="6469"/>
+      </w:pPr>
+      <w:rPr>
+        <w:rFonts w:hint="default" w:ascii="Wingdings" w:hAnsi="Wingdings" w:eastAsia="Wingdings" w:cs="Wingdings"/>
+      </w:rPr>
+      <w:start w:val="1"/>
+      <w:suff w:val="tab"/>
+    </w:lvl>
+  </w:abstractNum>
+  <w:abstractNum w:abstractNumId="5">
+    <w:lvl w:ilvl="0">
+      <w:isLgl w:val="false"/>
+      <w:lvlJc w:val="left"/>
+      <w:lvlText w:val="Ø"/>
+      <w:numFmt w:val="bullet"/>
+      <w:pPr>
+        <w:pBdr/>
+        <w:spacing/>
+        <w:ind w:hanging="360" w:left="709"/>
+      </w:pPr>
+      <w:rPr>
+        <w:rFonts w:ascii="Wingdings" w:hAnsi="Wingdings" w:eastAsia="Wingdings" w:cs="Wingdings"/>
+      </w:rPr>
+      <w:start w:val="1"/>
+      <w:suff w:val="tab"/>
+    </w:lvl>
+    <w:lvl w:ilvl="1">
+      <w:isLgl w:val="false"/>
+      <w:lvlJc w:val="left"/>
+      <w:lvlText w:val="o"/>
+      <w:numFmt w:val="bullet"/>
+      <w:pPr>
+        <w:pBdr/>
+        <w:spacing/>
+        <w:ind w:hanging="360" w:left="1429"/>
+      </w:pPr>
+      <w:rPr>
+        <w:rFonts w:hint="default" w:ascii="Courier New" w:hAnsi="Courier New" w:eastAsia="Courier New" w:cs="Courier New"/>
+      </w:rPr>
+      <w:start w:val="1"/>
+      <w:suff w:val="tab"/>
+    </w:lvl>
+    <w:lvl w:ilvl="2">
+      <w:isLgl w:val="false"/>
+      <w:lvlJc w:val="left"/>
+      <w:lvlText w:val="§"/>
+      <w:numFmt w:val="bullet"/>
+      <w:pPr>
+        <w:pBdr/>
+        <w:spacing/>
+        <w:ind w:hanging="360" w:left="2149"/>
+      </w:pPr>
+      <w:rPr>
+        <w:rFonts w:hint="default" w:ascii="Wingdings" w:hAnsi="Wingdings" w:eastAsia="Wingdings" w:cs="Wingdings"/>
+      </w:rPr>
+      <w:start w:val="1"/>
+      <w:suff w:val="tab"/>
+    </w:lvl>
+    <w:lvl w:ilvl="3">
+      <w:isLgl w:val="false"/>
+      <w:lvlJc w:val="left"/>
+      <w:lvlText w:val="·"/>
+      <w:numFmt w:val="bullet"/>
+      <w:pPr>
+        <w:pBdr/>
+        <w:spacing/>
+        <w:ind w:hanging="360" w:left="2869"/>
+      </w:pPr>
+      <w:rPr>
+        <w:rFonts w:hint="default" w:ascii="Symbol" w:hAnsi="Symbol" w:eastAsia="Symbol" w:cs="Symbol"/>
+      </w:rPr>
+      <w:start w:val="1"/>
+      <w:suff w:val="tab"/>
+    </w:lvl>
+    <w:lvl w:ilvl="4">
+      <w:isLgl w:val="false"/>
+      <w:lvlJc w:val="left"/>
+      <w:lvlText w:val="o"/>
+      <w:numFmt w:val="bullet"/>
+      <w:pPr>
+        <w:pBdr/>
+        <w:spacing/>
+        <w:ind w:hanging="360" w:left="3589"/>
+      </w:pPr>
+      <w:rPr>
+        <w:rFonts w:hint="default" w:ascii="Courier New" w:hAnsi="Courier New" w:eastAsia="Courier New" w:cs="Courier New"/>
+      </w:rPr>
+      <w:start w:val="1"/>
+      <w:suff w:val="tab"/>
+    </w:lvl>
+    <w:lvl w:ilvl="5">
+      <w:isLgl w:val="false"/>
+      <w:lvlJc w:val="left"/>
+      <w:lvlText w:val="§"/>
+      <w:numFmt w:val="bullet"/>
+      <w:pPr>
+        <w:pBdr/>
+        <w:spacing/>
+        <w:ind w:hanging="360" w:left="4309"/>
+      </w:pPr>
+      <w:rPr>
+        <w:rFonts w:hint="default" w:ascii="Wingdings" w:hAnsi="Wingdings" w:eastAsia="Wingdings" w:cs="Wingdings"/>
+      </w:rPr>
+      <w:start w:val="1"/>
+      <w:suff w:val="tab"/>
+    </w:lvl>
+    <w:lvl w:ilvl="6">
+      <w:isLgl w:val="false"/>
+      <w:lvlJc w:val="left"/>
+      <w:lvlText w:val="·"/>
+      <w:numFmt w:val="bullet"/>
+      <w:pPr>
+        <w:pBdr/>
+        <w:spacing/>
+        <w:ind w:hanging="360" w:left="5029"/>
+      </w:pPr>
+      <w:rPr>
+        <w:rFonts w:hint="default" w:ascii="Symbol" w:hAnsi="Symbol" w:eastAsia="Symbol" w:cs="Symbol"/>
+      </w:rPr>
+      <w:start w:val="1"/>
+      <w:suff w:val="tab"/>
+    </w:lvl>
+    <w:lvl w:ilvl="7">
+      <w:isLgl w:val="false"/>
+      <w:lvlJc w:val="left"/>
+      <w:lvlText w:val="o"/>
+      <w:numFmt w:val="bullet"/>
+      <w:pPr>
+        <w:pBdr/>
+        <w:spacing/>
+        <w:ind w:hanging="360" w:left="5749"/>
+      </w:pPr>
+      <w:rPr>
+        <w:rFonts w:hint="default" w:ascii="Courier New" w:hAnsi="Courier New" w:eastAsia="Courier New" w:cs="Courier New"/>
+      </w:rPr>
+      <w:start w:val="1"/>
+      <w:suff w:val="tab"/>
+    </w:lvl>
+    <w:lvl w:ilvl="8">
+      <w:isLgl w:val="false"/>
+      <w:lvlJc w:val="left"/>
+      <w:lvlText w:val="§"/>
+      <w:numFmt w:val="bullet"/>
+      <w:pPr>
+        <w:pBdr/>
+        <w:spacing/>
+        <w:ind w:hanging="360" w:left="6469"/>
+      </w:pPr>
+      <w:rPr>
+        <w:rFonts w:hint="default" w:ascii="Wingdings" w:hAnsi="Wingdings" w:eastAsia="Wingdings" w:cs="Wingdings"/>
+      </w:rPr>
+      <w:start w:val="1"/>
+      <w:suff w:val="tab"/>
+    </w:lvl>
+  </w:abstractNum>
+  <w:abstractNum w:abstractNumId="6">
+    <w:lvl w:ilvl="0">
+      <w:isLgl w:val="false"/>
+      <w:lvlJc w:val="left"/>
+      <w:lvlText w:val="Ø"/>
+      <w:numFmt w:val="bullet"/>
+      <w:pPr>
+        <w:pBdr/>
+        <w:spacing/>
+        <w:ind w:hanging="360" w:left="709"/>
+      </w:pPr>
+      <w:rPr>
+        <w:rFonts w:ascii="Wingdings" w:hAnsi="Wingdings" w:eastAsia="Wingdings" w:cs="Wingdings"/>
+      </w:rPr>
+      <w:start w:val="1"/>
+      <w:suff w:val="tab"/>
+    </w:lvl>
+    <w:lvl w:ilvl="1">
+      <w:isLgl w:val="false"/>
+      <w:lvlJc w:val="left"/>
+      <w:lvlText w:val="o"/>
+      <w:numFmt w:val="bullet"/>
+      <w:pPr>
+        <w:pBdr/>
+        <w:spacing/>
+        <w:ind w:hanging="360" w:left="1429"/>
+      </w:pPr>
+      <w:rPr>
+        <w:rFonts w:hint="default" w:ascii="Courier New" w:hAnsi="Courier New" w:eastAsia="Courier New" w:cs="Courier New"/>
+      </w:rPr>
+      <w:start w:val="1"/>
+      <w:suff w:val="tab"/>
+    </w:lvl>
+    <w:lvl w:ilvl="2">
+      <w:isLgl w:val="false"/>
+      <w:lvlJc w:val="left"/>
+      <w:lvlText w:val="§"/>
+      <w:numFmt w:val="bullet"/>
+      <w:pPr>
+        <w:pBdr/>
+        <w:spacing/>
+        <w:ind w:hanging="360" w:left="2149"/>
+      </w:pPr>
+      <w:rPr>
+        <w:rFonts w:hint="default" w:ascii="Wingdings" w:hAnsi="Wingdings" w:eastAsia="Wingdings" w:cs="Wingdings"/>
+      </w:rPr>
+      <w:start w:val="1"/>
+      <w:suff w:val="tab"/>
+    </w:lvl>
+    <w:lvl w:ilvl="3">
+      <w:isLgl w:val="false"/>
+      <w:lvlJc w:val="left"/>
+      <w:lvlText w:val="·"/>
+      <w:numFmt w:val="bullet"/>
+      <w:pPr>
+        <w:pBdr/>
+        <w:spacing/>
+        <w:ind w:hanging="360" w:left="2869"/>
+      </w:pPr>
+      <w:rPr>
+        <w:rFonts w:hint="default" w:ascii="Symbol" w:hAnsi="Symbol" w:eastAsia="Symbol" w:cs="Symbol"/>
+      </w:rPr>
+      <w:start w:val="1"/>
+      <w:suff w:val="tab"/>
+    </w:lvl>
+    <w:lvl w:ilvl="4">
+      <w:isLgl w:val="false"/>
+      <w:lvlJc w:val="left"/>
+      <w:lvlText w:val="o"/>
+      <w:numFmt w:val="bullet"/>
+      <w:pPr>
+        <w:pBdr/>
+        <w:spacing/>
+        <w:ind w:hanging="360" w:left="3589"/>
+      </w:pPr>
+      <w:rPr>
+        <w:rFonts w:hint="default" w:ascii="Courier New" w:hAnsi="Courier New" w:eastAsia="Courier New" w:cs="Courier New"/>
+      </w:rPr>
+      <w:start w:val="1"/>
+      <w:suff w:val="tab"/>
+    </w:lvl>
+    <w:lvl w:ilvl="5">
+      <w:isLgl w:val="false"/>
+      <w:lvlJc w:val="left"/>
+      <w:lvlText w:val="§"/>
+      <w:numFmt w:val="bullet"/>
+      <w:pPr>
+        <w:pBdr/>
+        <w:spacing/>
+        <w:ind w:hanging="360" w:left="4309"/>
+      </w:pPr>
+      <w:rPr>
+        <w:rFonts w:hint="default" w:ascii="Wingdings" w:hAnsi="Wingdings" w:eastAsia="Wingdings" w:cs="Wingdings"/>
+      </w:rPr>
+      <w:start w:val="1"/>
+      <w:suff w:val="tab"/>
+    </w:lvl>
+    <w:lvl w:ilvl="6">
+      <w:isLgl w:val="false"/>
+      <w:lvlJc w:val="left"/>
+      <w:lvlText w:val="·"/>
+      <w:numFmt w:val="bullet"/>
+      <w:pPr>
+        <w:pBdr/>
+        <w:spacing/>
+        <w:ind w:hanging="360" w:left="5029"/>
+      </w:pPr>
+      <w:rPr>
+        <w:rFonts w:hint="default" w:ascii="Symbol" w:hAnsi="Symbol" w:eastAsia="Symbol" w:cs="Symbol"/>
+      </w:rPr>
+      <w:start w:val="1"/>
+      <w:suff w:val="tab"/>
+    </w:lvl>
+    <w:lvl w:ilvl="7">
+      <w:isLgl w:val="false"/>
+      <w:lvlJc w:val="left"/>
+      <w:lvlText w:val="o"/>
+      <w:numFmt w:val="bullet"/>
+      <w:pPr>
+        <w:pBdr/>
+        <w:spacing/>
+        <w:ind w:hanging="360" w:left="5749"/>
+      </w:pPr>
+      <w:rPr>
+        <w:rFonts w:hint="default" w:ascii="Courier New" w:hAnsi="Courier New" w:eastAsia="Courier New" w:cs="Courier New"/>
+      </w:rPr>
+      <w:start w:val="1"/>
+      <w:suff w:val="tab"/>
+    </w:lvl>
+    <w:lvl w:ilvl="8">
+      <w:isLgl w:val="false"/>
+      <w:lvlJc w:val="left"/>
+      <w:lvlText w:val="§"/>
+      <w:numFmt w:val="bullet"/>
+      <w:pPr>
+        <w:pBdr/>
+        <w:spacing/>
+        <w:ind w:hanging="360" w:left="6469"/>
+      </w:pPr>
+      <w:rPr>
+        <w:rFonts w:hint="default" w:ascii="Wingdings" w:hAnsi="Wingdings" w:eastAsia="Wingdings" w:cs="Wingdings"/>
+      </w:rPr>
+      <w:start w:val="1"/>
+      <w:suff w:val="tab"/>
+    </w:lvl>
+  </w:abstractNum>
+  <w:abstractNum w:abstractNumId="7">
+    <w:lvl w:ilvl="0">
+      <w:isLgl w:val="false"/>
+      <w:lvlJc w:val="left"/>
+      <w:lvlText w:val="Ø"/>
+      <w:numFmt w:val="bullet"/>
+      <w:pPr>
+        <w:pBdr/>
+        <w:spacing/>
+        <w:ind w:hanging="360" w:left="822"/>
+      </w:pPr>
+      <w:rPr>
+        <w:rFonts w:ascii="Wingdings" w:hAnsi="Wingdings" w:eastAsia="Wingdings" w:cs="Wingdings"/>
+      </w:rPr>
+      <w:start w:val="1"/>
       <w:suff w:val="space"/>
     </w:lvl>
     <w:lvl w:ilvl="1">
@@ -1036,7 +2783,7 @@
       <w:pPr>
         <w:pBdr/>
         <w:spacing/>
-        <w:ind w:hanging="360" w:left="1429"/>
+        <w:ind w:hanging="360" w:left="1542"/>
       </w:pPr>
       <w:rPr>
         <w:rFonts w:hint="default" w:ascii="Courier New" w:hAnsi="Courier New" w:eastAsia="Courier New" w:cs="Courier New"/>
@@ -1052,7 +2799,7 @@
       <w:pPr>
         <w:pBdr/>
         <w:spacing/>
-        <w:ind w:hanging="360" w:left="2149"/>
+        <w:ind w:hanging="360" w:left="2262"/>
       </w:pPr>
       <w:rPr>
         <w:rFonts w:hint="default" w:ascii="Wingdings" w:hAnsi="Wingdings" w:eastAsia="Wingdings" w:cs="Wingdings"/>
@@ -1068,7 +2815,7 @@
       <w:pPr>
         <w:pBdr/>
         <w:spacing/>
-        <w:ind w:hanging="360" w:left="2869"/>
+        <w:ind w:hanging="360" w:left="2982"/>
       </w:pPr>
       <w:rPr>
         <w:rFonts w:hint="default" w:ascii="Symbol" w:hAnsi="Symbol" w:eastAsia="Symbol" w:cs="Symbol"/>
@@ -1084,7 +2831,7 @@
       <w:pPr>
         <w:pBdr/>
         <w:spacing/>
-        <w:ind w:hanging="360" w:left="3589"/>
+        <w:ind w:hanging="360" w:left="3702"/>
       </w:pPr>
       <w:rPr>
         <w:rFonts w:hint="default" w:ascii="Courier New" w:hAnsi="Courier New" w:eastAsia="Courier New" w:cs="Courier New"/>
@@ -1100,7 +2847,7 @@
       <w:pPr>
         <w:pBdr/>
         <w:spacing/>
-        <w:ind w:hanging="360" w:left="4309"/>
+        <w:ind w:hanging="360" w:left="4422"/>
       </w:pPr>
       <w:rPr>
         <w:rFonts w:hint="default" w:ascii="Wingdings" w:hAnsi="Wingdings" w:eastAsia="Wingdings" w:cs="Wingdings"/>
@@ -1116,7 +2863,7 @@
       <w:pPr>
         <w:pBdr/>
         <w:spacing/>
-        <w:ind w:hanging="360" w:left="5029"/>
+        <w:ind w:hanging="360" w:left="5142"/>
       </w:pPr>
       <w:rPr>
         <w:rFonts w:hint="default" w:ascii="Symbol" w:hAnsi="Symbol" w:eastAsia="Symbol" w:cs="Symbol"/>
@@ -1132,7 +2879,7 @@
       <w:pPr>
         <w:pBdr/>
         <w:spacing/>
-        <w:ind w:hanging="360" w:left="5749"/>
+        <w:ind w:hanging="360" w:left="5862"/>
       </w:pPr>
       <w:rPr>
         <w:rFonts w:hint="default" w:ascii="Courier New" w:hAnsi="Courier New" w:eastAsia="Courier New" w:cs="Courier New"/>
@@ -1148,7 +2895,7 @@
       <w:pPr>
         <w:pBdr/>
         <w:spacing/>
-        <w:ind w:hanging="360" w:left="6469"/>
+        <w:ind w:hanging="360" w:left="6582"/>
       </w:pPr>
       <w:rPr>
         <w:rFonts w:hint="default" w:ascii="Wingdings" w:hAnsi="Wingdings" w:eastAsia="Wingdings" w:cs="Wingdings"/>
@@ -1157,7 +2904,7 @@
       <w:suff w:val="space"/>
     </w:lvl>
   </w:abstractNum>
-  <w:abstractNum w:abstractNumId="1">
+  <w:abstractNum w:abstractNumId="8">
     <w:lvl w:ilvl="0">
       <w:isLgl w:val="false"/>
       <w:lvlJc w:val="left"/>
@@ -1166,7 +2913,7 @@
       <w:pPr>
         <w:pBdr/>
         <w:spacing/>
-        <w:ind w:hanging="360" w:left="709"/>
+        <w:ind w:hanging="360" w:left="822"/>
       </w:pPr>
       <w:rPr>
         <w:rFonts w:ascii="Wingdings" w:hAnsi="Wingdings" w:eastAsia="Wingdings" w:cs="Wingdings"/>
@@ -1182,7 +2929,7 @@
       <w:pPr>
         <w:pBdr/>
         <w:spacing/>
-        <w:ind w:hanging="360" w:left="1429"/>
+        <w:ind w:hanging="360" w:left="1542"/>
       </w:pPr>
       <w:rPr>
         <w:rFonts w:hint="default" w:ascii="Courier New" w:hAnsi="Courier New" w:eastAsia="Courier New" w:cs="Courier New"/>
@@ -1198,7 +2945,7 @@
       <w:pPr>
         <w:pBdr/>
         <w:spacing/>
-        <w:ind w:hanging="360" w:left="2149"/>
+        <w:ind w:hanging="360" w:left="2262"/>
       </w:pPr>
       <w:rPr>
         <w:rFonts w:hint="default" w:ascii="Wingdings" w:hAnsi="Wingdings" w:eastAsia="Wingdings" w:cs="Wingdings"/>
@@ -1214,7 +2961,7 @@
       <w:pPr>
         <w:pBdr/>
         <w:spacing/>
-        <w:ind w:hanging="360" w:left="2869"/>
+        <w:ind w:hanging="360" w:left="2982"/>
       </w:pPr>
       <w:rPr>
         <w:rFonts w:hint="default" w:ascii="Symbol" w:hAnsi="Symbol" w:eastAsia="Symbol" w:cs="Symbol"/>
@@ -1230,7 +2977,7 @@
       <w:pPr>
         <w:pBdr/>
         <w:spacing/>
-        <w:ind w:hanging="360" w:left="3589"/>
+        <w:ind w:hanging="360" w:left="3702"/>
       </w:pPr>
       <w:rPr>
         <w:rFonts w:hint="default" w:ascii="Courier New" w:hAnsi="Courier New" w:eastAsia="Courier New" w:cs="Courier New"/>
@@ -1246,7 +2993,7 @@
       <w:pPr>
         <w:pBdr/>
         <w:spacing/>
-        <w:ind w:hanging="360" w:left="4309"/>
+        <w:ind w:hanging="360" w:left="4422"/>
       </w:pPr>
       <w:rPr>
         <w:rFonts w:hint="default" w:ascii="Wingdings" w:hAnsi="Wingdings" w:eastAsia="Wingdings" w:cs="Wingdings"/>
@@ -1262,7 +3009,7 @@
       <w:pPr>
         <w:pBdr/>
         <w:spacing/>
-        <w:ind w:hanging="360" w:left="5029"/>
+        <w:ind w:hanging="360" w:left="5142"/>
       </w:pPr>
       <w:rPr>
         <w:rFonts w:hint="default" w:ascii="Symbol" w:hAnsi="Symbol" w:eastAsia="Symbol" w:cs="Symbol"/>
@@ -1278,7 +3025,7 @@
       <w:pPr>
         <w:pBdr/>
         <w:spacing/>
-        <w:ind w:hanging="360" w:left="5749"/>
+        <w:ind w:hanging="360" w:left="5862"/>
       </w:pPr>
       <w:rPr>
         <w:rFonts w:hint="default" w:ascii="Courier New" w:hAnsi="Courier New" w:eastAsia="Courier New" w:cs="Courier New"/>
@@ -1294,7 +3041,7 @@
       <w:pPr>
         <w:pBdr/>
         <w:spacing/>
-        <w:ind w:hanging="360" w:left="6469"/>
+        <w:ind w:hanging="360" w:left="6582"/>
       </w:pPr>
       <w:rPr>
         <w:rFonts w:hint="default" w:ascii="Wingdings" w:hAnsi="Wingdings" w:eastAsia="Wingdings" w:cs="Wingdings"/>
@@ -1303,7 +3050,7 @@
       <w:suff w:val="space"/>
     </w:lvl>
   </w:abstractNum>
-  <w:abstractNum w:abstractNumId="2">
+  <w:abstractNum w:abstractNumId="9">
     <w:lvl w:ilvl="0">
       <w:isLgl w:val="false"/>
       <w:lvlJc w:val="left"/>
@@ -1312,7 +3059,7 @@
       <w:pPr>
         <w:pBdr/>
         <w:spacing/>
-        <w:ind w:hanging="360" w:left="709"/>
+        <w:ind w:hanging="360" w:left="822"/>
       </w:pPr>
       <w:rPr>
         <w:rFonts w:ascii="Wingdings" w:hAnsi="Wingdings" w:eastAsia="Wingdings" w:cs="Wingdings"/>
@@ -1328,7 +3075,7 @@
       <w:pPr>
         <w:pBdr/>
         <w:spacing/>
-        <w:ind w:hanging="360" w:left="1429"/>
+        <w:ind w:hanging="360" w:left="1542"/>
       </w:pPr>
       <w:rPr>
         <w:rFonts w:hint="default" w:ascii="Courier New" w:hAnsi="Courier New" w:eastAsia="Courier New" w:cs="Courier New"/>
@@ -1344,7 +3091,7 @@
       <w:pPr>
         <w:pBdr/>
         <w:spacing/>
-        <w:ind w:hanging="360" w:left="2149"/>
+        <w:ind w:hanging="360" w:left="2262"/>
       </w:pPr>
       <w:rPr>
         <w:rFonts w:hint="default" w:ascii="Wingdings" w:hAnsi="Wingdings" w:eastAsia="Wingdings" w:cs="Wingdings"/>
@@ -1360,7 +3107,7 @@
       <w:pPr>
         <w:pBdr/>
         <w:spacing/>
-        <w:ind w:hanging="360" w:left="2869"/>
+        <w:ind w:hanging="360" w:left="2982"/>
       </w:pPr>
       <w:rPr>
         <w:rFonts w:hint="default" w:ascii="Symbol" w:hAnsi="Symbol" w:eastAsia="Symbol" w:cs="Symbol"/>
@@ -1376,7 +3123,7 @@
       <w:pPr>
         <w:pBdr/>
         <w:spacing/>
-        <w:ind w:hanging="360" w:left="3589"/>
+        <w:ind w:hanging="360" w:left="3702"/>
       </w:pPr>
       <w:rPr>
         <w:rFonts w:hint="default" w:ascii="Courier New" w:hAnsi="Courier New" w:eastAsia="Courier New" w:cs="Courier New"/>
@@ -1392,7 +3139,7 @@
       <w:pPr>
         <w:pBdr/>
         <w:spacing/>
-        <w:ind w:hanging="360" w:left="4309"/>
+        <w:ind w:hanging="360" w:left="4422"/>
       </w:pPr>
       <w:rPr>
         <w:rFonts w:hint="default" w:ascii="Wingdings" w:hAnsi="Wingdings" w:eastAsia="Wingdings" w:cs="Wingdings"/>
@@ -1408,7 +3155,7 @@
       <w:pPr>
         <w:pBdr/>
         <w:spacing/>
-        <w:ind w:hanging="360" w:left="5029"/>
+        <w:ind w:hanging="360" w:left="5142"/>
       </w:pPr>
       <w:rPr>
         <w:rFonts w:hint="default" w:ascii="Symbol" w:hAnsi="Symbol" w:eastAsia="Symbol" w:cs="Symbol"/>
@@ -1424,7 +3171,7 @@
       <w:pPr>
         <w:pBdr/>
         <w:spacing/>
-        <w:ind w:hanging="360" w:left="5749"/>
+        <w:ind w:hanging="360" w:left="5862"/>
       </w:pPr>
       <w:rPr>
         <w:rFonts w:hint="default" w:ascii="Courier New" w:hAnsi="Courier New" w:eastAsia="Courier New" w:cs="Courier New"/>
@@ -1440,591 +3187,7 @@
       <w:pPr>
         <w:pBdr/>
         <w:spacing/>
-        <w:ind w:hanging="360" w:left="6469"/>
-      </w:pPr>
-      <w:rPr>
-        <w:rFonts w:hint="default" w:ascii="Wingdings" w:hAnsi="Wingdings" w:eastAsia="Wingdings" w:cs="Wingdings"/>
-      </w:rPr>
-      <w:start w:val="1"/>
-      <w:suff w:val="space"/>
-    </w:lvl>
-  </w:abstractNum>
-  <w:abstractNum w:abstractNumId="3">
-    <w:lvl w:ilvl="0">
-      <w:isLgl w:val="false"/>
-      <w:lvlJc w:val="left"/>
-      <w:lvlText w:val="Ø"/>
-      <w:numFmt w:val="bullet"/>
-      <w:pPr>
-        <w:pBdr/>
-        <w:spacing/>
-        <w:ind w:hanging="360" w:left="709"/>
-      </w:pPr>
-      <w:rPr>
-        <w:rFonts w:ascii="Wingdings" w:hAnsi="Wingdings" w:eastAsia="Wingdings" w:cs="Wingdings"/>
-      </w:rPr>
-      <w:start w:val="1"/>
-      <w:suff w:val="space"/>
-    </w:lvl>
-    <w:lvl w:ilvl="1">
-      <w:isLgl w:val="false"/>
-      <w:lvlJc w:val="left"/>
-      <w:lvlText w:val="o"/>
-      <w:numFmt w:val="bullet"/>
-      <w:pPr>
-        <w:pBdr/>
-        <w:spacing/>
-        <w:ind w:hanging="360" w:left="1429"/>
-      </w:pPr>
-      <w:rPr>
-        <w:rFonts w:hint="default" w:ascii="Courier New" w:hAnsi="Courier New" w:eastAsia="Courier New" w:cs="Courier New"/>
-      </w:rPr>
-      <w:start w:val="1"/>
-      <w:suff w:val="space"/>
-    </w:lvl>
-    <w:lvl w:ilvl="2">
-      <w:isLgl w:val="false"/>
-      <w:lvlJc w:val="left"/>
-      <w:lvlText w:val="§"/>
-      <w:numFmt w:val="bullet"/>
-      <w:pPr>
-        <w:pBdr/>
-        <w:spacing/>
-        <w:ind w:hanging="360" w:left="2149"/>
-      </w:pPr>
-      <w:rPr>
-        <w:rFonts w:hint="default" w:ascii="Wingdings" w:hAnsi="Wingdings" w:eastAsia="Wingdings" w:cs="Wingdings"/>
-      </w:rPr>
-      <w:start w:val="1"/>
-      <w:suff w:val="space"/>
-    </w:lvl>
-    <w:lvl w:ilvl="3">
-      <w:isLgl w:val="false"/>
-      <w:lvlJc w:val="left"/>
-      <w:lvlText w:val="·"/>
-      <w:numFmt w:val="bullet"/>
-      <w:pPr>
-        <w:pBdr/>
-        <w:spacing/>
-        <w:ind w:hanging="360" w:left="2869"/>
-      </w:pPr>
-      <w:rPr>
-        <w:rFonts w:hint="default" w:ascii="Symbol" w:hAnsi="Symbol" w:eastAsia="Symbol" w:cs="Symbol"/>
-      </w:rPr>
-      <w:start w:val="1"/>
-      <w:suff w:val="space"/>
-    </w:lvl>
-    <w:lvl w:ilvl="4">
-      <w:isLgl w:val="false"/>
-      <w:lvlJc w:val="left"/>
-      <w:lvlText w:val="o"/>
-      <w:numFmt w:val="bullet"/>
-      <w:pPr>
-        <w:pBdr/>
-        <w:spacing/>
-        <w:ind w:hanging="360" w:left="3589"/>
-      </w:pPr>
-      <w:rPr>
-        <w:rFonts w:hint="default" w:ascii="Courier New" w:hAnsi="Courier New" w:eastAsia="Courier New" w:cs="Courier New"/>
-      </w:rPr>
-      <w:start w:val="1"/>
-      <w:suff w:val="space"/>
-    </w:lvl>
-    <w:lvl w:ilvl="5">
-      <w:isLgl w:val="false"/>
-      <w:lvlJc w:val="left"/>
-      <w:lvlText w:val="§"/>
-      <w:numFmt w:val="bullet"/>
-      <w:pPr>
-        <w:pBdr/>
-        <w:spacing/>
-        <w:ind w:hanging="360" w:left="4309"/>
-      </w:pPr>
-      <w:rPr>
-        <w:rFonts w:hint="default" w:ascii="Wingdings" w:hAnsi="Wingdings" w:eastAsia="Wingdings" w:cs="Wingdings"/>
-      </w:rPr>
-      <w:start w:val="1"/>
-      <w:suff w:val="space"/>
-    </w:lvl>
-    <w:lvl w:ilvl="6">
-      <w:isLgl w:val="false"/>
-      <w:lvlJc w:val="left"/>
-      <w:lvlText w:val="·"/>
-      <w:numFmt w:val="bullet"/>
-      <w:pPr>
-        <w:pBdr/>
-        <w:spacing/>
-        <w:ind w:hanging="360" w:left="5029"/>
-      </w:pPr>
-      <w:rPr>
-        <w:rFonts w:hint="default" w:ascii="Symbol" w:hAnsi="Symbol" w:eastAsia="Symbol" w:cs="Symbol"/>
-      </w:rPr>
-      <w:start w:val="1"/>
-      <w:suff w:val="space"/>
-    </w:lvl>
-    <w:lvl w:ilvl="7">
-      <w:isLgl w:val="false"/>
-      <w:lvlJc w:val="left"/>
-      <w:lvlText w:val="o"/>
-      <w:numFmt w:val="bullet"/>
-      <w:pPr>
-        <w:pBdr/>
-        <w:spacing/>
-        <w:ind w:hanging="360" w:left="5749"/>
-      </w:pPr>
-      <w:rPr>
-        <w:rFonts w:hint="default" w:ascii="Courier New" w:hAnsi="Courier New" w:eastAsia="Courier New" w:cs="Courier New"/>
-      </w:rPr>
-      <w:start w:val="1"/>
-      <w:suff w:val="space"/>
-    </w:lvl>
-    <w:lvl w:ilvl="8">
-      <w:isLgl w:val="false"/>
-      <w:lvlJc w:val="left"/>
-      <w:lvlText w:val="§"/>
-      <w:numFmt w:val="bullet"/>
-      <w:pPr>
-        <w:pBdr/>
-        <w:spacing/>
-        <w:ind w:hanging="360" w:left="6469"/>
-      </w:pPr>
-      <w:rPr>
-        <w:rFonts w:hint="default" w:ascii="Wingdings" w:hAnsi="Wingdings" w:eastAsia="Wingdings" w:cs="Wingdings"/>
-      </w:rPr>
-      <w:start w:val="1"/>
-      <w:suff w:val="space"/>
-    </w:lvl>
-  </w:abstractNum>
-  <w:abstractNum w:abstractNumId="4">
-    <w:lvl w:ilvl="0">
-      <w:isLgl w:val="false"/>
-      <w:lvlJc w:val="left"/>
-      <w:lvlText w:val="Ø"/>
-      <w:numFmt w:val="bullet"/>
-      <w:pPr>
-        <w:pBdr/>
-        <w:spacing/>
-        <w:ind w:hanging="360" w:left="709"/>
-      </w:pPr>
-      <w:rPr>
-        <w:rFonts w:ascii="Wingdings" w:hAnsi="Wingdings" w:eastAsia="Wingdings" w:cs="Wingdings"/>
-      </w:rPr>
-      <w:start w:val="1"/>
-      <w:suff w:val="space"/>
-    </w:lvl>
-    <w:lvl w:ilvl="1">
-      <w:isLgl w:val="false"/>
-      <w:lvlJc w:val="left"/>
-      <w:lvlText w:val="o"/>
-      <w:numFmt w:val="bullet"/>
-      <w:pPr>
-        <w:pBdr/>
-        <w:spacing/>
-        <w:ind w:hanging="360" w:left="1429"/>
-      </w:pPr>
-      <w:rPr>
-        <w:rFonts w:hint="default" w:ascii="Courier New" w:hAnsi="Courier New" w:eastAsia="Courier New" w:cs="Courier New"/>
-      </w:rPr>
-      <w:start w:val="1"/>
-      <w:suff w:val="space"/>
-    </w:lvl>
-    <w:lvl w:ilvl="2">
-      <w:isLgl w:val="false"/>
-      <w:lvlJc w:val="left"/>
-      <w:lvlText w:val="§"/>
-      <w:numFmt w:val="bullet"/>
-      <w:pPr>
-        <w:pBdr/>
-        <w:spacing/>
-        <w:ind w:hanging="360" w:left="2149"/>
-      </w:pPr>
-      <w:rPr>
-        <w:rFonts w:hint="default" w:ascii="Wingdings" w:hAnsi="Wingdings" w:eastAsia="Wingdings" w:cs="Wingdings"/>
-      </w:rPr>
-      <w:start w:val="1"/>
-      <w:suff w:val="space"/>
-    </w:lvl>
-    <w:lvl w:ilvl="3">
-      <w:isLgl w:val="false"/>
-      <w:lvlJc w:val="left"/>
-      <w:lvlText w:val="·"/>
-      <w:numFmt w:val="bullet"/>
-      <w:pPr>
-        <w:pBdr/>
-        <w:spacing/>
-        <w:ind w:hanging="360" w:left="2869"/>
-      </w:pPr>
-      <w:rPr>
-        <w:rFonts w:hint="default" w:ascii="Symbol" w:hAnsi="Symbol" w:eastAsia="Symbol" w:cs="Symbol"/>
-      </w:rPr>
-      <w:start w:val="1"/>
-      <w:suff w:val="space"/>
-    </w:lvl>
-    <w:lvl w:ilvl="4">
-      <w:isLgl w:val="false"/>
-      <w:lvlJc w:val="left"/>
-      <w:lvlText w:val="o"/>
-      <w:numFmt w:val="bullet"/>
-      <w:pPr>
-        <w:pBdr/>
-        <w:spacing/>
-        <w:ind w:hanging="360" w:left="3589"/>
-      </w:pPr>
-      <w:rPr>
-        <w:rFonts w:hint="default" w:ascii="Courier New" w:hAnsi="Courier New" w:eastAsia="Courier New" w:cs="Courier New"/>
-      </w:rPr>
-      <w:start w:val="1"/>
-      <w:suff w:val="space"/>
-    </w:lvl>
-    <w:lvl w:ilvl="5">
-      <w:isLgl w:val="false"/>
-      <w:lvlJc w:val="left"/>
-      <w:lvlText w:val="§"/>
-      <w:numFmt w:val="bullet"/>
-      <w:pPr>
-        <w:pBdr/>
-        <w:spacing/>
-        <w:ind w:hanging="360" w:left="4309"/>
-      </w:pPr>
-      <w:rPr>
-        <w:rFonts w:hint="default" w:ascii="Wingdings" w:hAnsi="Wingdings" w:eastAsia="Wingdings" w:cs="Wingdings"/>
-      </w:rPr>
-      <w:start w:val="1"/>
-      <w:suff w:val="space"/>
-    </w:lvl>
-    <w:lvl w:ilvl="6">
-      <w:isLgl w:val="false"/>
-      <w:lvlJc w:val="left"/>
-      <w:lvlText w:val="·"/>
-      <w:numFmt w:val="bullet"/>
-      <w:pPr>
-        <w:pBdr/>
-        <w:spacing/>
-        <w:ind w:hanging="360" w:left="5029"/>
-      </w:pPr>
-      <w:rPr>
-        <w:rFonts w:hint="default" w:ascii="Symbol" w:hAnsi="Symbol" w:eastAsia="Symbol" w:cs="Symbol"/>
-      </w:rPr>
-      <w:start w:val="1"/>
-      <w:suff w:val="space"/>
-    </w:lvl>
-    <w:lvl w:ilvl="7">
-      <w:isLgl w:val="false"/>
-      <w:lvlJc w:val="left"/>
-      <w:lvlText w:val="o"/>
-      <w:numFmt w:val="bullet"/>
-      <w:pPr>
-        <w:pBdr/>
-        <w:spacing/>
-        <w:ind w:hanging="360" w:left="5749"/>
-      </w:pPr>
-      <w:rPr>
-        <w:rFonts w:hint="default" w:ascii="Courier New" w:hAnsi="Courier New" w:eastAsia="Courier New" w:cs="Courier New"/>
-      </w:rPr>
-      <w:start w:val="1"/>
-      <w:suff w:val="space"/>
-    </w:lvl>
-    <w:lvl w:ilvl="8">
-      <w:isLgl w:val="false"/>
-      <w:lvlJc w:val="left"/>
-      <w:lvlText w:val="§"/>
-      <w:numFmt w:val="bullet"/>
-      <w:pPr>
-        <w:pBdr/>
-        <w:spacing/>
-        <w:ind w:hanging="360" w:left="6469"/>
-      </w:pPr>
-      <w:rPr>
-        <w:rFonts w:hint="default" w:ascii="Wingdings" w:hAnsi="Wingdings" w:eastAsia="Wingdings" w:cs="Wingdings"/>
-      </w:rPr>
-      <w:start w:val="1"/>
-      <w:suff w:val="space"/>
-    </w:lvl>
-  </w:abstractNum>
-  <w:abstractNum w:abstractNumId="5">
-    <w:lvl w:ilvl="0">
-      <w:isLgl w:val="false"/>
-      <w:lvlJc w:val="left"/>
-      <w:lvlText w:val="Ø"/>
-      <w:numFmt w:val="bullet"/>
-      <w:pPr>
-        <w:pBdr/>
-        <w:spacing/>
-        <w:ind w:hanging="360" w:left="709"/>
-      </w:pPr>
-      <w:rPr>
-        <w:rFonts w:ascii="Wingdings" w:hAnsi="Wingdings" w:eastAsia="Wingdings" w:cs="Wingdings"/>
-      </w:rPr>
-      <w:start w:val="1"/>
-      <w:suff w:val="space"/>
-    </w:lvl>
-    <w:lvl w:ilvl="1">
-      <w:isLgl w:val="false"/>
-      <w:lvlJc w:val="left"/>
-      <w:lvlText w:val="o"/>
-      <w:numFmt w:val="bullet"/>
-      <w:pPr>
-        <w:pBdr/>
-        <w:spacing/>
-        <w:ind w:hanging="360" w:left="1429"/>
-      </w:pPr>
-      <w:rPr>
-        <w:rFonts w:hint="default" w:ascii="Courier New" w:hAnsi="Courier New" w:eastAsia="Courier New" w:cs="Courier New"/>
-      </w:rPr>
-      <w:start w:val="1"/>
-      <w:suff w:val="space"/>
-    </w:lvl>
-    <w:lvl w:ilvl="2">
-      <w:isLgl w:val="false"/>
-      <w:lvlJc w:val="left"/>
-      <w:lvlText w:val="§"/>
-      <w:numFmt w:val="bullet"/>
-      <w:pPr>
-        <w:pBdr/>
-        <w:spacing/>
-        <w:ind w:hanging="360" w:left="2149"/>
-      </w:pPr>
-      <w:rPr>
-        <w:rFonts w:hint="default" w:ascii="Wingdings" w:hAnsi="Wingdings" w:eastAsia="Wingdings" w:cs="Wingdings"/>
-      </w:rPr>
-      <w:start w:val="1"/>
-      <w:suff w:val="space"/>
-    </w:lvl>
-    <w:lvl w:ilvl="3">
-      <w:isLgl w:val="false"/>
-      <w:lvlJc w:val="left"/>
-      <w:lvlText w:val="·"/>
-      <w:numFmt w:val="bullet"/>
-      <w:pPr>
-        <w:pBdr/>
-        <w:spacing/>
-        <w:ind w:hanging="360" w:left="2869"/>
-      </w:pPr>
-      <w:rPr>
-        <w:rFonts w:hint="default" w:ascii="Symbol" w:hAnsi="Symbol" w:eastAsia="Symbol" w:cs="Symbol"/>
-      </w:rPr>
-      <w:start w:val="1"/>
-      <w:suff w:val="space"/>
-    </w:lvl>
-    <w:lvl w:ilvl="4">
-      <w:isLgl w:val="false"/>
-      <w:lvlJc w:val="left"/>
-      <w:lvlText w:val="o"/>
-      <w:numFmt w:val="bullet"/>
-      <w:pPr>
-        <w:pBdr/>
-        <w:spacing/>
-        <w:ind w:hanging="360" w:left="3589"/>
-      </w:pPr>
-      <w:rPr>
-        <w:rFonts w:hint="default" w:ascii="Courier New" w:hAnsi="Courier New" w:eastAsia="Courier New" w:cs="Courier New"/>
-      </w:rPr>
-      <w:start w:val="1"/>
-      <w:suff w:val="space"/>
-    </w:lvl>
-    <w:lvl w:ilvl="5">
-      <w:isLgl w:val="false"/>
-      <w:lvlJc w:val="left"/>
-      <w:lvlText w:val="§"/>
-      <w:numFmt w:val="bullet"/>
-      <w:pPr>
-        <w:pBdr/>
-        <w:spacing/>
-        <w:ind w:hanging="360" w:left="4309"/>
-      </w:pPr>
-      <w:rPr>
-        <w:rFonts w:hint="default" w:ascii="Wingdings" w:hAnsi="Wingdings" w:eastAsia="Wingdings" w:cs="Wingdings"/>
-      </w:rPr>
-      <w:start w:val="1"/>
-      <w:suff w:val="space"/>
-    </w:lvl>
-    <w:lvl w:ilvl="6">
-      <w:isLgl w:val="false"/>
-      <w:lvlJc w:val="left"/>
-      <w:lvlText w:val="·"/>
-      <w:numFmt w:val="bullet"/>
-      <w:pPr>
-        <w:pBdr/>
-        <w:spacing/>
-        <w:ind w:hanging="360" w:left="5029"/>
-      </w:pPr>
-      <w:rPr>
-        <w:rFonts w:hint="default" w:ascii="Symbol" w:hAnsi="Symbol" w:eastAsia="Symbol" w:cs="Symbol"/>
-      </w:rPr>
-      <w:start w:val="1"/>
-      <w:suff w:val="space"/>
-    </w:lvl>
-    <w:lvl w:ilvl="7">
-      <w:isLgl w:val="false"/>
-      <w:lvlJc w:val="left"/>
-      <w:lvlText w:val="o"/>
-      <w:numFmt w:val="bullet"/>
-      <w:pPr>
-        <w:pBdr/>
-        <w:spacing/>
-        <w:ind w:hanging="360" w:left="5749"/>
-      </w:pPr>
-      <w:rPr>
-        <w:rFonts w:hint="default" w:ascii="Courier New" w:hAnsi="Courier New" w:eastAsia="Courier New" w:cs="Courier New"/>
-      </w:rPr>
-      <w:start w:val="1"/>
-      <w:suff w:val="space"/>
-    </w:lvl>
-    <w:lvl w:ilvl="8">
-      <w:isLgl w:val="false"/>
-      <w:lvlJc w:val="left"/>
-      <w:lvlText w:val="§"/>
-      <w:numFmt w:val="bullet"/>
-      <w:pPr>
-        <w:pBdr/>
-        <w:spacing/>
-        <w:ind w:hanging="360" w:left="6469"/>
-      </w:pPr>
-      <w:rPr>
-        <w:rFonts w:hint="default" w:ascii="Wingdings" w:hAnsi="Wingdings" w:eastAsia="Wingdings" w:cs="Wingdings"/>
-      </w:rPr>
-      <w:start w:val="1"/>
-      <w:suff w:val="space"/>
-    </w:lvl>
-  </w:abstractNum>
-  <w:abstractNum w:abstractNumId="6">
-    <w:lvl w:ilvl="0">
-      <w:isLgl w:val="false"/>
-      <w:lvlJc w:val="left"/>
-      <w:lvlText w:val="Ø"/>
-      <w:numFmt w:val="bullet"/>
-      <w:pPr>
-        <w:pBdr/>
-        <w:spacing/>
-        <w:ind w:hanging="360" w:left="709"/>
-      </w:pPr>
-      <w:rPr>
-        <w:rFonts w:ascii="Wingdings" w:hAnsi="Wingdings" w:eastAsia="Wingdings" w:cs="Wingdings"/>
-      </w:rPr>
-      <w:start w:val="1"/>
-      <w:suff w:val="space"/>
-    </w:lvl>
-    <w:lvl w:ilvl="1">
-      <w:isLgl w:val="false"/>
-      <w:lvlJc w:val="left"/>
-      <w:lvlText w:val="o"/>
-      <w:numFmt w:val="bullet"/>
-      <w:pPr>
-        <w:pBdr/>
-        <w:spacing/>
-        <w:ind w:hanging="360" w:left="1429"/>
-      </w:pPr>
-      <w:rPr>
-        <w:rFonts w:hint="default" w:ascii="Courier New" w:hAnsi="Courier New" w:eastAsia="Courier New" w:cs="Courier New"/>
-      </w:rPr>
-      <w:start w:val="1"/>
-      <w:suff w:val="space"/>
-    </w:lvl>
-    <w:lvl w:ilvl="2">
-      <w:isLgl w:val="false"/>
-      <w:lvlJc w:val="left"/>
-      <w:lvlText w:val="§"/>
-      <w:numFmt w:val="bullet"/>
-      <w:pPr>
-        <w:pBdr/>
-        <w:spacing/>
-        <w:ind w:hanging="360" w:left="2149"/>
-      </w:pPr>
-      <w:rPr>
-        <w:rFonts w:hint="default" w:ascii="Wingdings" w:hAnsi="Wingdings" w:eastAsia="Wingdings" w:cs="Wingdings"/>
-      </w:rPr>
-      <w:start w:val="1"/>
-      <w:suff w:val="space"/>
-    </w:lvl>
-    <w:lvl w:ilvl="3">
-      <w:isLgl w:val="false"/>
-      <w:lvlJc w:val="left"/>
-      <w:lvlText w:val="·"/>
-      <w:numFmt w:val="bullet"/>
-      <w:pPr>
-        <w:pBdr/>
-        <w:spacing/>
-        <w:ind w:hanging="360" w:left="2869"/>
-      </w:pPr>
-      <w:rPr>
-        <w:rFonts w:hint="default" w:ascii="Symbol" w:hAnsi="Symbol" w:eastAsia="Symbol" w:cs="Symbol"/>
-      </w:rPr>
-      <w:start w:val="1"/>
-      <w:suff w:val="space"/>
-    </w:lvl>
-    <w:lvl w:ilvl="4">
-      <w:isLgl w:val="false"/>
-      <w:lvlJc w:val="left"/>
-      <w:lvlText w:val="o"/>
-      <w:numFmt w:val="bullet"/>
-      <w:pPr>
-        <w:pBdr/>
-        <w:spacing/>
-        <w:ind w:hanging="360" w:left="3589"/>
-      </w:pPr>
-      <w:rPr>
-        <w:rFonts w:hint="default" w:ascii="Courier New" w:hAnsi="Courier New" w:eastAsia="Courier New" w:cs="Courier New"/>
-      </w:rPr>
-      <w:start w:val="1"/>
-      <w:suff w:val="space"/>
-    </w:lvl>
-    <w:lvl w:ilvl="5">
-      <w:isLgl w:val="false"/>
-      <w:lvlJc w:val="left"/>
-      <w:lvlText w:val="§"/>
-      <w:numFmt w:val="bullet"/>
-      <w:pPr>
-        <w:pBdr/>
-        <w:spacing/>
-        <w:ind w:hanging="360" w:left="4309"/>
-      </w:pPr>
-      <w:rPr>
-        <w:rFonts w:hint="default" w:ascii="Wingdings" w:hAnsi="Wingdings" w:eastAsia="Wingdings" w:cs="Wingdings"/>
-      </w:rPr>
-      <w:start w:val="1"/>
-      <w:suff w:val="space"/>
-    </w:lvl>
-    <w:lvl w:ilvl="6">
-      <w:isLgl w:val="false"/>
-      <w:lvlJc w:val="left"/>
-      <w:lvlText w:val="·"/>
-      <w:numFmt w:val="bullet"/>
-      <w:pPr>
-        <w:pBdr/>
-        <w:spacing/>
-        <w:ind w:hanging="360" w:left="5029"/>
-      </w:pPr>
-      <w:rPr>
-        <w:rFonts w:hint="default" w:ascii="Symbol" w:hAnsi="Symbol" w:eastAsia="Symbol" w:cs="Symbol"/>
-      </w:rPr>
-      <w:start w:val="1"/>
-      <w:suff w:val="space"/>
-    </w:lvl>
-    <w:lvl w:ilvl="7">
-      <w:isLgl w:val="false"/>
-      <w:lvlJc w:val="left"/>
-      <w:lvlText w:val="o"/>
-      <w:numFmt w:val="bullet"/>
-      <w:pPr>
-        <w:pBdr/>
-        <w:spacing/>
-        <w:ind w:hanging="360" w:left="5749"/>
-      </w:pPr>
-      <w:rPr>
-        <w:rFonts w:hint="default" w:ascii="Courier New" w:hAnsi="Courier New" w:eastAsia="Courier New" w:cs="Courier New"/>
-      </w:rPr>
-      <w:start w:val="1"/>
-      <w:suff w:val="space"/>
-    </w:lvl>
-    <w:lvl w:ilvl="8">
-      <w:isLgl w:val="false"/>
-      <w:lvlJc w:val="left"/>
-      <w:lvlText w:val="§"/>
-      <w:numFmt w:val="bullet"/>
-      <w:pPr>
-        <w:pBdr/>
-        <w:spacing/>
-        <w:ind w:hanging="360" w:left="6469"/>
+        <w:ind w:hanging="360" w:left="6582"/>
       </w:pPr>
       <w:rPr>
         <w:rFonts w:hint="default" w:ascii="Wingdings" w:hAnsi="Wingdings" w:eastAsia="Wingdings" w:cs="Wingdings"/>
@@ -2053,6 +3216,15 @@
   </w:num>
   <w:num w:numId="7">
     <w:abstractNumId w:val="6"/>
+  </w:num>
+  <w:num w:numId="8">
+    <w:abstractNumId w:val="7"/>
+  </w:num>
+  <w:num w:numId="9">
+    <w:abstractNumId w:val="8"/>
+  </w:num>
+  <w:num w:numId="10">
+    <w:abstractNumId w:val="9"/>
   </w:num>
 </w:numbering>
 </file>
@@ -2216,10 +3388,10 @@
     <w:lsdException w:name="Bibliography" w:uiPriority="37"/>
     <w:lsdException w:name="TOC Heading" w:uiPriority="39" w:qFormat="1"/>
   </w:latentStyles>
-  <w:style w:type="character" w:styleId="14">
+  <w:style w:type="character" w:styleId="668">
     <w:name w:val="Heading 1 Char"/>
-    <w:basedOn w:val="617"/>
-    <w:link w:val="622"/>
+    <w:basedOn w:val="844"/>
+    <w:link w:val="849"/>
     <w:uiPriority w:val="9"/>
     <w:pPr>
       <w:pBdr/>
@@ -2232,11 +3404,11 @@
       <w:szCs w:val="40"/>
     </w:rPr>
   </w:style>
-  <w:style w:type="paragraph" w:styleId="15">
+  <w:style w:type="paragraph" w:styleId="669">
     <w:name w:val="Heading 2"/>
-    <w:basedOn w:val="620"/>
-    <w:next w:val="620"/>
-    <w:link w:val="16"/>
+    <w:basedOn w:val="847"/>
+    <w:next w:val="847"/>
+    <w:link w:val="670"/>
     <w:uiPriority w:val="9"/>
     <w:unhideWhenUsed/>
     <w:qFormat/>
@@ -2253,10 +3425,10 @@
       <w:sz w:val="34"/>
     </w:rPr>
   </w:style>
-  <w:style w:type="character" w:styleId="16">
+  <w:style w:type="character" w:styleId="670">
     <w:name w:val="Heading 2 Char"/>
-    <w:basedOn w:val="617"/>
-    <w:link w:val="15"/>
+    <w:basedOn w:val="844"/>
+    <w:link w:val="669"/>
     <w:uiPriority w:val="9"/>
     <w:pPr>
       <w:pBdr/>
@@ -2268,11 +3440,11 @@
       <w:sz w:val="34"/>
     </w:rPr>
   </w:style>
-  <w:style w:type="paragraph" w:styleId="17">
+  <w:style w:type="paragraph" w:styleId="671">
     <w:name w:val="Heading 3"/>
-    <w:basedOn w:val="620"/>
-    <w:next w:val="620"/>
-    <w:link w:val="18"/>
+    <w:basedOn w:val="847"/>
+    <w:next w:val="847"/>
+    <w:link w:val="672"/>
     <w:uiPriority w:val="9"/>
     <w:unhideWhenUsed/>
     <w:qFormat/>
@@ -2290,10 +3462,10 @@
       <w:szCs w:val="30"/>
     </w:rPr>
   </w:style>
-  <w:style w:type="character" w:styleId="18">
+  <w:style w:type="character" w:styleId="672">
     <w:name w:val="Heading 3 Char"/>
-    <w:basedOn w:val="617"/>
-    <w:link w:val="17"/>
+    <w:basedOn w:val="844"/>
+    <w:link w:val="671"/>
     <w:uiPriority w:val="9"/>
     <w:pPr>
       <w:pBdr/>
@@ -2306,11 +3478,11 @@
       <w:szCs w:val="30"/>
     </w:rPr>
   </w:style>
-  <w:style w:type="paragraph" w:styleId="19">
+  <w:style w:type="paragraph" w:styleId="673">
     <w:name w:val="Heading 4"/>
-    <w:basedOn w:val="620"/>
-    <w:next w:val="620"/>
-    <w:link w:val="20"/>
+    <w:basedOn w:val="847"/>
+    <w:next w:val="847"/>
+    <w:link w:val="674"/>
     <w:uiPriority w:val="9"/>
     <w:unhideWhenUsed/>
     <w:qFormat/>
@@ -2330,10 +3502,10 @@
       <w:szCs w:val="26"/>
     </w:rPr>
   </w:style>
-  <w:style w:type="character" w:styleId="20">
+  <w:style w:type="character" w:styleId="674">
     <w:name w:val="Heading 4 Char"/>
-    <w:basedOn w:val="617"/>
-    <w:link w:val="19"/>
+    <w:basedOn w:val="844"/>
+    <w:link w:val="673"/>
     <w:uiPriority w:val="9"/>
     <w:pPr>
       <w:pBdr/>
@@ -2348,11 +3520,11 @@
       <w:szCs w:val="26"/>
     </w:rPr>
   </w:style>
-  <w:style w:type="paragraph" w:styleId="21">
+  <w:style w:type="paragraph" w:styleId="675">
     <w:name w:val="Heading 5"/>
-    <w:basedOn w:val="620"/>
-    <w:next w:val="620"/>
-    <w:link w:val="22"/>
+    <w:basedOn w:val="847"/>
+    <w:next w:val="847"/>
+    <w:link w:val="676"/>
     <w:uiPriority w:val="9"/>
     <w:unhideWhenUsed/>
     <w:qFormat/>
@@ -2372,10 +3544,10 @@
       <w:szCs w:val="24"/>
     </w:rPr>
   </w:style>
-  <w:style w:type="character" w:styleId="22">
+  <w:style w:type="character" w:styleId="676">
     <w:name w:val="Heading 5 Char"/>
-    <w:basedOn w:val="617"/>
-    <w:link w:val="21"/>
+    <w:basedOn w:val="844"/>
+    <w:link w:val="675"/>
     <w:uiPriority w:val="9"/>
     <w:pPr>
       <w:pBdr/>
@@ -2390,11 +3562,11 @@
       <w:szCs w:val="24"/>
     </w:rPr>
   </w:style>
-  <w:style w:type="paragraph" w:styleId="23">
+  <w:style w:type="paragraph" w:styleId="677">
     <w:name w:val="Heading 6"/>
-    <w:basedOn w:val="620"/>
-    <w:next w:val="620"/>
-    <w:link w:val="24"/>
+    <w:basedOn w:val="847"/>
+    <w:next w:val="847"/>
+    <w:link w:val="678"/>
     <w:uiPriority w:val="9"/>
     <w:unhideWhenUsed/>
     <w:qFormat/>
@@ -2414,10 +3586,10 @@
       <w:szCs w:val="22"/>
     </w:rPr>
   </w:style>
-  <w:style w:type="character" w:styleId="24">
+  <w:style w:type="character" w:styleId="678">
     <w:name w:val="Heading 6 Char"/>
-    <w:basedOn w:val="617"/>
-    <w:link w:val="23"/>
+    <w:basedOn w:val="844"/>
+    <w:link w:val="677"/>
     <w:uiPriority w:val="9"/>
     <w:pPr>
       <w:pBdr/>
@@ -2432,11 +3604,11 @@
       <w:szCs w:val="22"/>
     </w:rPr>
   </w:style>
-  <w:style w:type="paragraph" w:styleId="25">
+  <w:style w:type="paragraph" w:styleId="679">
     <w:name w:val="Heading 7"/>
-    <w:basedOn w:val="620"/>
-    <w:next w:val="620"/>
-    <w:link w:val="26"/>
+    <w:basedOn w:val="847"/>
+    <w:next w:val="847"/>
+    <w:link w:val="680"/>
     <w:uiPriority w:val="9"/>
     <w:unhideWhenUsed/>
     <w:qFormat/>
@@ -2458,10 +3630,10 @@
       <w:szCs w:val="22"/>
     </w:rPr>
   </w:style>
-  <w:style w:type="character" w:styleId="26">
+  <w:style w:type="character" w:styleId="680">
     <w:name w:val="Heading 7 Char"/>
-    <w:basedOn w:val="617"/>
-    <w:link w:val="25"/>
+    <w:basedOn w:val="844"/>
+    <w:link w:val="679"/>
     <w:uiPriority w:val="9"/>
     <w:pPr>
       <w:pBdr/>
@@ -2478,11 +3650,11 @@
       <w:szCs w:val="22"/>
     </w:rPr>
   </w:style>
-  <w:style w:type="paragraph" w:styleId="27">
+  <w:style w:type="paragraph" w:styleId="681">
     <w:name w:val="Heading 8"/>
-    <w:basedOn w:val="620"/>
-    <w:next w:val="620"/>
-    <w:link w:val="28"/>
+    <w:basedOn w:val="847"/>
+    <w:next w:val="847"/>
+    <w:link w:val="682"/>
     <w:uiPriority w:val="9"/>
     <w:unhideWhenUsed/>
     <w:qFormat/>
@@ -2502,10 +3674,10 @@
       <w:szCs w:val="22"/>
     </w:rPr>
   </w:style>
-  <w:style w:type="character" w:styleId="28">
+  <w:style w:type="character" w:styleId="682">
     <w:name w:val="Heading 8 Char"/>
-    <w:basedOn w:val="617"/>
-    <w:link w:val="27"/>
+    <w:basedOn w:val="844"/>
+    <w:link w:val="681"/>
     <w:uiPriority w:val="9"/>
     <w:pPr>
       <w:pBdr/>
@@ -2520,11 +3692,11 @@
       <w:szCs w:val="22"/>
     </w:rPr>
   </w:style>
-  <w:style w:type="paragraph" w:styleId="29">
+  <w:style w:type="paragraph" w:styleId="683">
     <w:name w:val="Heading 9"/>
-    <w:basedOn w:val="620"/>
-    <w:next w:val="620"/>
-    <w:link w:val="30"/>
+    <w:basedOn w:val="847"/>
+    <w:next w:val="847"/>
+    <w:link w:val="684"/>
     <w:uiPriority w:val="9"/>
     <w:unhideWhenUsed/>
     <w:qFormat/>
@@ -2544,10 +3716,10 @@
       <w:szCs w:val="21"/>
     </w:rPr>
   </w:style>
-  <w:style w:type="character" w:styleId="30">
+  <w:style w:type="character" w:styleId="684">
     <w:name w:val="Heading 9 Char"/>
-    <w:basedOn w:val="617"/>
-    <w:link w:val="29"/>
+    <w:basedOn w:val="844"/>
+    <w:link w:val="683"/>
     <w:uiPriority w:val="9"/>
     <w:pPr>
       <w:pBdr/>
@@ -2562,7 +3734,7 @@
       <w:szCs w:val="21"/>
     </w:rPr>
   </w:style>
-  <w:style w:type="table" w:styleId="32">
+  <w:style w:type="table" w:styleId="685">
     <w:name w:val="Normal Table"/>
     <w:uiPriority w:val="99"/>
     <w:semiHidden/>
@@ -2755,7 +3927,7 @@
       </w:tcPr>
     </w:tblStylePr>
   </w:style>
-  <w:style w:type="paragraph" w:styleId="33">
+  <w:style w:type="paragraph" w:styleId="686">
     <w:name w:val="No Spacing"/>
     <w:uiPriority w:val="1"/>
     <w:qFormat/>
@@ -2765,10 +3937,10 @@
       <w:ind/>
     </w:pPr>
   </w:style>
-  <w:style w:type="character" w:styleId="35">
+  <w:style w:type="character" w:styleId="687">
     <w:name w:val="Title Char"/>
-    <w:basedOn w:val="617"/>
-    <w:link w:val="623"/>
+    <w:basedOn w:val="844"/>
+    <w:link w:val="850"/>
     <w:uiPriority w:val="10"/>
     <w:pPr>
       <w:pBdr/>
@@ -2780,11 +3952,11 @@
       <w:szCs w:val="48"/>
     </w:rPr>
   </w:style>
-  <w:style w:type="paragraph" w:styleId="36">
+  <w:style w:type="paragraph" w:styleId="688">
     <w:name w:val="Subtitle"/>
-    <w:basedOn w:val="620"/>
-    <w:next w:val="620"/>
-    <w:link w:val="37"/>
+    <w:basedOn w:val="847"/>
+    <w:next w:val="847"/>
+    <w:link w:val="689"/>
     <w:uiPriority w:val="11"/>
     <w:qFormat/>
     <w:pPr>
@@ -2797,10 +3969,10 @@
       <w:szCs w:val="24"/>
     </w:rPr>
   </w:style>
-  <w:style w:type="character" w:styleId="37">
+  <w:style w:type="character" w:styleId="689">
     <w:name w:val="Subtitle Char"/>
-    <w:basedOn w:val="617"/>
-    <w:link w:val="36"/>
+    <w:basedOn w:val="844"/>
+    <w:link w:val="688"/>
     <w:uiPriority w:val="11"/>
     <w:pPr>
       <w:pBdr/>
@@ -2812,11 +3984,11 @@
       <w:szCs w:val="24"/>
     </w:rPr>
   </w:style>
-  <w:style w:type="paragraph" w:styleId="38">
+  <w:style w:type="paragraph" w:styleId="690">
     <w:name w:val="Quote"/>
-    <w:basedOn w:val="620"/>
-    <w:next w:val="620"/>
-    <w:link w:val="39"/>
+    <w:basedOn w:val="847"/>
+    <w:next w:val="847"/>
+    <w:link w:val="691"/>
     <w:uiPriority w:val="29"/>
     <w:qFormat/>
     <w:pPr>
@@ -2828,9 +4000,9 @@
       <w:i/>
     </w:rPr>
   </w:style>
-  <w:style w:type="character" w:styleId="39">
+  <w:style w:type="character" w:styleId="691">
     <w:name w:val="Quote Char"/>
-    <w:link w:val="38"/>
+    <w:link w:val="690"/>
     <w:uiPriority w:val="29"/>
     <w:pPr>
       <w:pBdr/>
@@ -2841,11 +4013,11 @@
       <w:i/>
     </w:rPr>
   </w:style>
-  <w:style w:type="paragraph" w:styleId="40">
+  <w:style w:type="paragraph" w:styleId="692">
     <w:name w:val="Intense Quote"/>
-    <w:basedOn w:val="620"/>
-    <w:next w:val="620"/>
-    <w:link w:val="41"/>
+    <w:basedOn w:val="847"/>
+    <w:next w:val="847"/>
+    <w:link w:val="693"/>
     <w:uiPriority w:val="30"/>
     <w:qFormat/>
     <w:pPr>
@@ -2864,9 +4036,9 @@
       <w:i/>
     </w:rPr>
   </w:style>
-  <w:style w:type="character" w:styleId="41">
+  <w:style w:type="character" w:styleId="693">
     <w:name w:val="Intense Quote Char"/>
-    <w:link w:val="40"/>
+    <w:link w:val="692"/>
     <w:uiPriority w:val="30"/>
     <w:pPr>
       <w:pBdr/>
@@ -2877,10 +4049,10 @@
       <w:i/>
     </w:rPr>
   </w:style>
-  <w:style w:type="paragraph" w:styleId="42">
+  <w:style w:type="paragraph" w:styleId="694">
     <w:name w:val="Header"/>
-    <w:basedOn w:val="620"/>
-    <w:link w:val="43"/>
+    <w:basedOn w:val="847"/>
+    <w:link w:val="695"/>
     <w:uiPriority w:val="99"/>
     <w:unhideWhenUsed/>
     <w:pPr>
@@ -2893,10 +4065,10 @@
       <w:ind/>
     </w:pPr>
   </w:style>
-  <w:style w:type="character" w:styleId="43">
+  <w:style w:type="character" w:styleId="695">
     <w:name w:val="Header Char"/>
-    <w:basedOn w:val="617"/>
-    <w:link w:val="42"/>
+    <w:basedOn w:val="844"/>
+    <w:link w:val="694"/>
     <w:uiPriority w:val="99"/>
     <w:pPr>
       <w:pBdr/>
@@ -2904,10 +4076,10 @@
       <w:ind/>
     </w:pPr>
   </w:style>
-  <w:style w:type="paragraph" w:styleId="44">
+  <w:style w:type="paragraph" w:styleId="696">
     <w:name w:val="Footer"/>
-    <w:basedOn w:val="620"/>
-    <w:link w:val="47"/>
+    <w:basedOn w:val="847"/>
+    <w:link w:val="699"/>
     <w:uiPriority w:val="99"/>
     <w:unhideWhenUsed/>
     <w:pPr>
@@ -2920,10 +4092,10 @@
       <w:ind/>
     </w:pPr>
   </w:style>
-  <w:style w:type="character" w:styleId="45">
+  <w:style w:type="character" w:styleId="697">
     <w:name w:val="Footer Char"/>
-    <w:basedOn w:val="617"/>
-    <w:link w:val="44"/>
+    <w:basedOn w:val="844"/>
+    <w:link w:val="696"/>
     <w:uiPriority w:val="99"/>
     <w:pPr>
       <w:pBdr/>
@@ -2931,10 +4103,10 @@
       <w:ind/>
     </w:pPr>
   </w:style>
-  <w:style w:type="paragraph" w:styleId="46">
+  <w:style w:type="paragraph" w:styleId="698">
     <w:name w:val="Caption"/>
-    <w:basedOn w:val="620"/>
-    <w:next w:val="620"/>
+    <w:basedOn w:val="847"/>
+    <w:next w:val="847"/>
     <w:uiPriority w:val="35"/>
     <w:semiHidden/>
     <w:unhideWhenUsed/>
@@ -2952,10 +4124,10 @@
       <w:szCs w:val="18"/>
     </w:rPr>
   </w:style>
-  <w:style w:type="character" w:styleId="47">
+  <w:style w:type="character" w:styleId="699">
     <w:name w:val="Caption Char"/>
-    <w:basedOn w:val="46"/>
-    <w:link w:val="44"/>
+    <w:basedOn w:val="698"/>
+    <w:link w:val="696"/>
     <w:uiPriority w:val="99"/>
     <w:pPr>
       <w:pBdr/>
@@ -2963,9 +4135,9 @@
       <w:ind/>
     </w:pPr>
   </w:style>
-  <w:style w:type="table" w:styleId="48">
+  <w:style w:type="table" w:styleId="700">
     <w:name w:val="Table Grid"/>
-    <w:basedOn w:val="32"/>
+    <w:basedOn w:val="685"/>
     <w:uiPriority w:val="59"/>
     <w:pPr>
       <w:pBdr/>
@@ -3162,9 +4334,9 @@
       </w:tcPr>
     </w:tblStylePr>
   </w:style>
-  <w:style w:type="table" w:styleId="49">
+  <w:style w:type="table" w:styleId="701">
     <w:name w:val="Table Grid Light"/>
-    <w:basedOn w:val="32"/>
+    <w:basedOn w:val="685"/>
     <w:uiPriority w:val="59"/>
     <w:pPr>
       <w:pBdr/>
@@ -3361,9 +4533,9 @@
       </w:tcPr>
     </w:tblStylePr>
   </w:style>
-  <w:style w:type="table" w:styleId="50">
+  <w:style w:type="table" w:styleId="702">
     <w:name w:val="Plain Table 1"/>
-    <w:basedOn w:val="32"/>
+    <w:basedOn w:val="685"/>
     <w:uiPriority w:val="59"/>
     <w:pPr>
       <w:pBdr/>
@@ -3586,9 +4758,9 @@
       </w:tcPr>
     </w:tblStylePr>
   </w:style>
-  <w:style w:type="table" w:styleId="51">
+  <w:style w:type="table" w:styleId="703">
     <w:name w:val="Plain Table 2"/>
-    <w:basedOn w:val="32"/>
+    <w:basedOn w:val="685"/>
     <w:uiPriority w:val="59"/>
     <w:pPr>
       <w:pBdr/>
@@ -3819,9 +4991,9 @@
       </w:tcPr>
     </w:tblStylePr>
   </w:style>
-  <w:style w:type="table" w:styleId="52">
+  <w:style w:type="table" w:styleId="704">
     <w:name w:val="Plain Table 3"/>
-    <w:basedOn w:val="32"/>
+    <w:basedOn w:val="685"/>
     <w:uiPriority w:val="99"/>
     <w:pPr>
       <w:pBdr/>
@@ -4049,9 +5221,9 @@
       </w:tcPr>
     </w:tblStylePr>
   </w:style>
-  <w:style w:type="table" w:styleId="53">
+  <w:style w:type="table" w:styleId="705">
     <w:name w:val="Plain Table 4"/>
-    <w:basedOn w:val="32"/>
+    <w:basedOn w:val="685"/>
     <w:uiPriority w:val="99"/>
     <w:pPr>
       <w:pBdr/>
@@ -4265,9 +5437,9 @@
       </w:tcPr>
     </w:tblStylePr>
   </w:style>
-  <w:style w:type="table" w:styleId="54">
+  <w:style w:type="table" w:styleId="706">
     <w:name w:val="Plain Table 5"/>
-    <w:basedOn w:val="32"/>
+    <w:basedOn w:val="685"/>
     <w:uiPriority w:val="99"/>
     <w:pPr>
       <w:pBdr/>
@@ -4498,9 +5670,9 @@
       </w:tcPr>
     </w:tblStylePr>
   </w:style>
-  <w:style w:type="table" w:styleId="55">
+  <w:style w:type="table" w:styleId="707">
     <w:name w:val="Grid Table 1 Light"/>
-    <w:basedOn w:val="32"/>
+    <w:basedOn w:val="685"/>
     <w:uiPriority w:val="99"/>
     <w:pPr>
       <w:pBdr/>
@@ -4721,9 +5893,9 @@
       </w:tcPr>
     </w:tblStylePr>
   </w:style>
-  <w:style w:type="table" w:styleId="56">
+  <w:style w:type="table" w:styleId="708">
     <w:name w:val="Grid Table 1 Light - Accent 1"/>
-    <w:basedOn w:val="32"/>
+    <w:basedOn w:val="685"/>
     <w:uiPriority w:val="99"/>
     <w:pPr>
       <w:pBdr/>
@@ -4944,9 +6116,9 @@
       </w:tcPr>
     </w:tblStylePr>
   </w:style>
-  <w:style w:type="table" w:styleId="57">
+  <w:style w:type="table" w:styleId="709">
     <w:name w:val="Grid Table 1 Light - Accent 2"/>
-    <w:basedOn w:val="32"/>
+    <w:basedOn w:val="685"/>
     <w:uiPriority w:val="99"/>
     <w:pPr>
       <w:pBdr/>
@@ -5167,9 +6339,9 @@
       </w:tcPr>
     </w:tblStylePr>
   </w:style>
-  <w:style w:type="table" w:styleId="58">
+  <w:style w:type="table" w:styleId="710">
     <w:name w:val="Grid Table 1 Light - Accent 3"/>
-    <w:basedOn w:val="32"/>
+    <w:basedOn w:val="685"/>
     <w:uiPriority w:val="99"/>
     <w:pPr>
       <w:pBdr/>
@@ -5390,9 +6562,9 @@
       </w:tcPr>
     </w:tblStylePr>
   </w:style>
-  <w:style w:type="table" w:styleId="59">
+  <w:style w:type="table" w:styleId="711">
     <w:name w:val="Grid Table 1 Light - Accent 4"/>
-    <w:basedOn w:val="32"/>
+    <w:basedOn w:val="685"/>
     <w:uiPriority w:val="99"/>
     <w:pPr>
       <w:pBdr/>
@@ -5613,9 +6785,9 @@
       </w:tcPr>
     </w:tblStylePr>
   </w:style>
-  <w:style w:type="table" w:styleId="60">
+  <w:style w:type="table" w:styleId="712">
     <w:name w:val="Grid Table 1 Light - Accent 5"/>
-    <w:basedOn w:val="32"/>
+    <w:basedOn w:val="685"/>
     <w:uiPriority w:val="99"/>
     <w:pPr>
       <w:pBdr/>
@@ -5836,9 +7008,9 @@
       </w:tcPr>
     </w:tblStylePr>
   </w:style>
-  <w:style w:type="table" w:styleId="61">
+  <w:style w:type="table" w:styleId="713">
     <w:name w:val="Grid Table 1 Light - Accent 6"/>
-    <w:basedOn w:val="32"/>
+    <w:basedOn w:val="685"/>
     <w:uiPriority w:val="99"/>
     <w:pPr>
       <w:pBdr/>
@@ -6059,9 +7231,9 @@
       </w:tcPr>
     </w:tblStylePr>
   </w:style>
-  <w:style w:type="table" w:styleId="62">
+  <w:style w:type="table" w:styleId="714">
     <w:name w:val="Grid Table 2"/>
-    <w:basedOn w:val="32"/>
+    <w:basedOn w:val="685"/>
     <w:uiPriority w:val="99"/>
     <w:pPr>
       <w:pBdr/>
@@ -6291,9 +7463,9 @@
       </w:tcPr>
     </w:tblStylePr>
   </w:style>
-  <w:style w:type="table" w:styleId="63">
+  <w:style w:type="table" w:styleId="715">
     <w:name w:val="Grid Table 2 - Accent 1"/>
-    <w:basedOn w:val="32"/>
+    <w:basedOn w:val="685"/>
     <w:uiPriority w:val="99"/>
     <w:pPr>
       <w:pBdr/>
@@ -6523,9 +7695,9 @@
       </w:tcPr>
     </w:tblStylePr>
   </w:style>
-  <w:style w:type="table" w:styleId="64">
+  <w:style w:type="table" w:styleId="716">
     <w:name w:val="Grid Table 2 - Accent 2"/>
-    <w:basedOn w:val="32"/>
+    <w:basedOn w:val="685"/>
     <w:uiPriority w:val="99"/>
     <w:pPr>
       <w:pBdr/>
@@ -6755,9 +7927,9 @@
       </w:tcPr>
     </w:tblStylePr>
   </w:style>
-  <w:style w:type="table" w:styleId="65">
+  <w:style w:type="table" w:styleId="717">
     <w:name w:val="Grid Table 2 - Accent 3"/>
-    <w:basedOn w:val="32"/>
+    <w:basedOn w:val="685"/>
     <w:uiPriority w:val="99"/>
     <w:pPr>
       <w:pBdr/>
@@ -6987,9 +8159,9 @@
       </w:tcPr>
     </w:tblStylePr>
   </w:style>
-  <w:style w:type="table" w:styleId="66">
+  <w:style w:type="table" w:styleId="718">
     <w:name w:val="Grid Table 2 - Accent 4"/>
-    <w:basedOn w:val="32"/>
+    <w:basedOn w:val="685"/>
     <w:uiPriority w:val="99"/>
     <w:pPr>
       <w:pBdr/>
@@ -7219,9 +8391,9 @@
       </w:tcPr>
     </w:tblStylePr>
   </w:style>
-  <w:style w:type="table" w:styleId="67">
+  <w:style w:type="table" w:styleId="719">
     <w:name w:val="Grid Table 2 - Accent 5"/>
-    <w:basedOn w:val="32"/>
+    <w:basedOn w:val="685"/>
     <w:uiPriority w:val="99"/>
     <w:pPr>
       <w:pBdr/>
@@ -7451,9 +8623,9 @@
       </w:tcPr>
     </w:tblStylePr>
   </w:style>
-  <w:style w:type="table" w:styleId="68">
+  <w:style w:type="table" w:styleId="720">
     <w:name w:val="Grid Table 2 - Accent 6"/>
-    <w:basedOn w:val="32"/>
+    <w:basedOn w:val="685"/>
     <w:uiPriority w:val="99"/>
     <w:pPr>
       <w:pBdr/>
@@ -7683,9 +8855,9 @@
       </w:tcPr>
     </w:tblStylePr>
   </w:style>
-  <w:style w:type="table" w:styleId="69">
+  <w:style w:type="table" w:styleId="721">
     <w:name w:val="Grid Table 3"/>
-    <w:basedOn w:val="32"/>
+    <w:basedOn w:val="685"/>
     <w:uiPriority w:val="99"/>
     <w:pPr>
       <w:pBdr/>
@@ -7784,29 +8956,6 @@
         <w:tblBorders/>
       </w:tblPr>
       <w:tcPr>
-        <w:shd w:color="ffffff"/>
-        <w:tcBorders>
-          <w:top w:val="none" w:color="000000" w:sz="4" w:space="0"/>
-          <w:left w:val="none" w:color="000000" w:sz="4" w:space="0"/>
-          <w:bottom w:val="none" w:color="000000" w:sz="4" w:space="0"/>
-          <w:right w:val="none" w:color="000000" w:sz="4" w:space="0"/>
-        </w:tcBorders>
-      </w:tcPr>
-    </w:tblStylePr>
-    <w:tblStylePr w:type="firstRow">
-      <w:rPr>
-        <w:b/>
-        <w:color w:val="404040"/>
-      </w:rPr>
-      <w:pPr>
-        <w:pBdr/>
-        <w:spacing/>
-        <w:ind/>
-      </w:pPr>
-      <w:tblPr>
-        <w:tblBorders/>
-      </w:tblPr>
-      <w:tcPr>
         <w:shd w:val="clear" w:color="ffffff"/>
         <w:tcBorders>
           <w:top w:val="none" w:color="000000" w:sz="4" w:space="0"/>
@@ -7816,30 +8965,7 @@
         </w:tcBorders>
       </w:tcPr>
     </w:tblStylePr>
-    <w:tblStylePr w:type="lastCol">
-      <w:rPr>
-        <w:i/>
-        <w:color w:val="404040"/>
-      </w:rPr>
-      <w:pPr>
-        <w:pBdr/>
-        <w:spacing/>
-        <w:ind/>
-      </w:pPr>
-      <w:tblPr>
-        <w:tblBorders/>
-      </w:tblPr>
-      <w:tcPr>
-        <w:shd w:color="ffffff"/>
-        <w:tcBorders>
-          <w:top w:val="none" w:color="000000" w:sz="4" w:space="0"/>
-          <w:left w:val="none" w:color="000000" w:sz="4" w:space="0"/>
-          <w:bottom w:val="none" w:color="000000" w:sz="4" w:space="0"/>
-          <w:right w:val="none" w:color="000000" w:sz="4" w:space="0"/>
-        </w:tcBorders>
-      </w:tcPr>
-    </w:tblStylePr>
-    <w:tblStylePr w:type="lastRow">
+    <w:tblStylePr w:type="firstRow">
       <w:rPr>
         <w:b/>
         <w:color w:val="404040"/>
@@ -7862,6 +8988,52 @@
         </w:tcBorders>
       </w:tcPr>
     </w:tblStylePr>
+    <w:tblStylePr w:type="lastCol">
+      <w:rPr>
+        <w:i/>
+        <w:color w:val="404040"/>
+      </w:rPr>
+      <w:pPr>
+        <w:pBdr/>
+        <w:spacing/>
+        <w:ind/>
+      </w:pPr>
+      <w:tblPr>
+        <w:tblBorders/>
+      </w:tblPr>
+      <w:tcPr>
+        <w:shd w:val="clear" w:color="ffffff"/>
+        <w:tcBorders>
+          <w:top w:val="none" w:color="000000" w:sz="4" w:space="0"/>
+          <w:left w:val="none" w:color="000000" w:sz="4" w:space="0"/>
+          <w:bottom w:val="none" w:color="000000" w:sz="4" w:space="0"/>
+          <w:right w:val="none" w:color="000000" w:sz="4" w:space="0"/>
+        </w:tcBorders>
+      </w:tcPr>
+    </w:tblStylePr>
+    <w:tblStylePr w:type="lastRow">
+      <w:rPr>
+        <w:b/>
+        <w:color w:val="404040"/>
+      </w:rPr>
+      <w:pPr>
+        <w:pBdr/>
+        <w:spacing/>
+        <w:ind/>
+      </w:pPr>
+      <w:tblPr>
+        <w:tblBorders/>
+      </w:tblPr>
+      <w:tcPr>
+        <w:shd w:val="clear" w:color="ffffff"/>
+        <w:tcBorders>
+          <w:top w:val="none" w:color="000000" w:sz="4" w:space="0"/>
+          <w:left w:val="none" w:color="000000" w:sz="4" w:space="0"/>
+          <w:bottom w:val="none" w:color="000000" w:sz="4" w:space="0"/>
+          <w:right w:val="none" w:color="000000" w:sz="4" w:space="0"/>
+        </w:tcBorders>
+      </w:tcPr>
+    </w:tblStylePr>
     <w:tblStylePr w:type="nwCell">
       <w:pPr>
         <w:pBdr/>
@@ -7928,9 +9100,9 @@
       </w:tcPr>
     </w:tblStylePr>
   </w:style>
-  <w:style w:type="table" w:styleId="70">
+  <w:style w:type="table" w:styleId="722">
     <w:name w:val="Grid Table 3 - Accent 1"/>
-    <w:basedOn w:val="32"/>
+    <w:basedOn w:val="685"/>
     <w:uiPriority w:val="99"/>
     <w:pPr>
       <w:pBdr/>
@@ -8029,29 +9201,6 @@
         <w:tblBorders/>
       </w:tblPr>
       <w:tcPr>
-        <w:shd w:color="ffffff"/>
-        <w:tcBorders>
-          <w:top w:val="none" w:color="000000" w:sz="4" w:space="0"/>
-          <w:left w:val="none" w:color="000000" w:sz="4" w:space="0"/>
-          <w:bottom w:val="none" w:color="000000" w:sz="4" w:space="0"/>
-          <w:right w:val="none" w:color="000000" w:sz="4" w:space="0"/>
-        </w:tcBorders>
-      </w:tcPr>
-    </w:tblStylePr>
-    <w:tblStylePr w:type="firstRow">
-      <w:rPr>
-        <w:b/>
-        <w:color w:val="404040"/>
-      </w:rPr>
-      <w:pPr>
-        <w:pBdr/>
-        <w:spacing/>
-        <w:ind/>
-      </w:pPr>
-      <w:tblPr>
-        <w:tblBorders/>
-      </w:tblPr>
-      <w:tcPr>
         <w:shd w:val="clear" w:color="ffffff"/>
         <w:tcBorders>
           <w:top w:val="none" w:color="000000" w:sz="4" w:space="0"/>
@@ -8061,30 +9210,7 @@
         </w:tcBorders>
       </w:tcPr>
     </w:tblStylePr>
-    <w:tblStylePr w:type="lastCol">
-      <w:rPr>
-        <w:i/>
-        <w:color w:val="404040"/>
-      </w:rPr>
-      <w:pPr>
-        <w:pBdr/>
-        <w:spacing/>
-        <w:ind/>
-      </w:pPr>
-      <w:tblPr>
-        <w:tblBorders/>
-      </w:tblPr>
-      <w:tcPr>
-        <w:shd w:color="ffffff"/>
-        <w:tcBorders>
-          <w:top w:val="none" w:color="000000" w:sz="4" w:space="0"/>
-          <w:left w:val="none" w:color="000000" w:sz="4" w:space="0"/>
-          <w:bottom w:val="none" w:color="000000" w:sz="4" w:space="0"/>
-          <w:right w:val="none" w:color="000000" w:sz="4" w:space="0"/>
-        </w:tcBorders>
-      </w:tcPr>
-    </w:tblStylePr>
-    <w:tblStylePr w:type="lastRow">
+    <w:tblStylePr w:type="firstRow">
       <w:rPr>
         <w:b/>
         <w:color w:val="404040"/>
@@ -8107,6 +9233,52 @@
         </w:tcBorders>
       </w:tcPr>
     </w:tblStylePr>
+    <w:tblStylePr w:type="lastCol">
+      <w:rPr>
+        <w:i/>
+        <w:color w:val="404040"/>
+      </w:rPr>
+      <w:pPr>
+        <w:pBdr/>
+        <w:spacing/>
+        <w:ind/>
+      </w:pPr>
+      <w:tblPr>
+        <w:tblBorders/>
+      </w:tblPr>
+      <w:tcPr>
+        <w:shd w:val="clear" w:color="ffffff"/>
+        <w:tcBorders>
+          <w:top w:val="none" w:color="000000" w:sz="4" w:space="0"/>
+          <w:left w:val="none" w:color="000000" w:sz="4" w:space="0"/>
+          <w:bottom w:val="none" w:color="000000" w:sz="4" w:space="0"/>
+          <w:right w:val="none" w:color="000000" w:sz="4" w:space="0"/>
+        </w:tcBorders>
+      </w:tcPr>
+    </w:tblStylePr>
+    <w:tblStylePr w:type="lastRow">
+      <w:rPr>
+        <w:b/>
+        <w:color w:val="404040"/>
+      </w:rPr>
+      <w:pPr>
+        <w:pBdr/>
+        <w:spacing/>
+        <w:ind/>
+      </w:pPr>
+      <w:tblPr>
+        <w:tblBorders/>
+      </w:tblPr>
+      <w:tcPr>
+        <w:shd w:val="clear" w:color="ffffff"/>
+        <w:tcBorders>
+          <w:top w:val="none" w:color="000000" w:sz="4" w:space="0"/>
+          <w:left w:val="none" w:color="000000" w:sz="4" w:space="0"/>
+          <w:bottom w:val="none" w:color="000000" w:sz="4" w:space="0"/>
+          <w:right w:val="none" w:color="000000" w:sz="4" w:space="0"/>
+        </w:tcBorders>
+      </w:tcPr>
+    </w:tblStylePr>
     <w:tblStylePr w:type="nwCell">
       <w:pPr>
         <w:pBdr/>
@@ -8173,9 +9345,9 @@
       </w:tcPr>
     </w:tblStylePr>
   </w:style>
-  <w:style w:type="table" w:styleId="71">
+  <w:style w:type="table" w:styleId="723">
     <w:name w:val="Grid Table 3 - Accent 2"/>
-    <w:basedOn w:val="32"/>
+    <w:basedOn w:val="685"/>
     <w:uiPriority w:val="99"/>
     <w:pPr>
       <w:pBdr/>
@@ -8274,29 +9446,6 @@
         <w:tblBorders/>
       </w:tblPr>
       <w:tcPr>
-        <w:shd w:color="ffffff"/>
-        <w:tcBorders>
-          <w:top w:val="none" w:color="000000" w:sz="4" w:space="0"/>
-          <w:left w:val="none" w:color="000000" w:sz="4" w:space="0"/>
-          <w:bottom w:val="none" w:color="000000" w:sz="4" w:space="0"/>
-          <w:right w:val="none" w:color="000000" w:sz="4" w:space="0"/>
-        </w:tcBorders>
-      </w:tcPr>
-    </w:tblStylePr>
-    <w:tblStylePr w:type="firstRow">
-      <w:rPr>
-        <w:b/>
-        <w:color w:val="404040"/>
-      </w:rPr>
-      <w:pPr>
-        <w:pBdr/>
-        <w:spacing/>
-        <w:ind/>
-      </w:pPr>
-      <w:tblPr>
-        <w:tblBorders/>
-      </w:tblPr>
-      <w:tcPr>
         <w:shd w:val="clear" w:color="ffffff"/>
         <w:tcBorders>
           <w:top w:val="none" w:color="000000" w:sz="4" w:space="0"/>
@@ -8306,30 +9455,7 @@
         </w:tcBorders>
       </w:tcPr>
     </w:tblStylePr>
-    <w:tblStylePr w:type="lastCol">
-      <w:rPr>
-        <w:i/>
-        <w:color w:val="404040"/>
-      </w:rPr>
-      <w:pPr>
-        <w:pBdr/>
-        <w:spacing/>
-        <w:ind/>
-      </w:pPr>
-      <w:tblPr>
-        <w:tblBorders/>
-      </w:tblPr>
-      <w:tcPr>
-        <w:shd w:color="ffffff"/>
-        <w:tcBorders>
-          <w:top w:val="none" w:color="000000" w:sz="4" w:space="0"/>
-          <w:left w:val="none" w:color="000000" w:sz="4" w:space="0"/>
-          <w:bottom w:val="none" w:color="000000" w:sz="4" w:space="0"/>
-          <w:right w:val="none" w:color="000000" w:sz="4" w:space="0"/>
-        </w:tcBorders>
-      </w:tcPr>
-    </w:tblStylePr>
-    <w:tblStylePr w:type="lastRow">
+    <w:tblStylePr w:type="firstRow">
       <w:rPr>
         <w:b/>
         <w:color w:val="404040"/>
@@ -8352,6 +9478,52 @@
         </w:tcBorders>
       </w:tcPr>
     </w:tblStylePr>
+    <w:tblStylePr w:type="lastCol">
+      <w:rPr>
+        <w:i/>
+        <w:color w:val="404040"/>
+      </w:rPr>
+      <w:pPr>
+        <w:pBdr/>
+        <w:spacing/>
+        <w:ind/>
+      </w:pPr>
+      <w:tblPr>
+        <w:tblBorders/>
+      </w:tblPr>
+      <w:tcPr>
+        <w:shd w:val="clear" w:color="ffffff"/>
+        <w:tcBorders>
+          <w:top w:val="none" w:color="000000" w:sz="4" w:space="0"/>
+          <w:left w:val="none" w:color="000000" w:sz="4" w:space="0"/>
+          <w:bottom w:val="none" w:color="000000" w:sz="4" w:space="0"/>
+          <w:right w:val="none" w:color="000000" w:sz="4" w:space="0"/>
+        </w:tcBorders>
+      </w:tcPr>
+    </w:tblStylePr>
+    <w:tblStylePr w:type="lastRow">
+      <w:rPr>
+        <w:b/>
+        <w:color w:val="404040"/>
+      </w:rPr>
+      <w:pPr>
+        <w:pBdr/>
+        <w:spacing/>
+        <w:ind/>
+      </w:pPr>
+      <w:tblPr>
+        <w:tblBorders/>
+      </w:tblPr>
+      <w:tcPr>
+        <w:shd w:val="clear" w:color="ffffff"/>
+        <w:tcBorders>
+          <w:top w:val="none" w:color="000000" w:sz="4" w:space="0"/>
+          <w:left w:val="none" w:color="000000" w:sz="4" w:space="0"/>
+          <w:bottom w:val="none" w:color="000000" w:sz="4" w:space="0"/>
+          <w:right w:val="none" w:color="000000" w:sz="4" w:space="0"/>
+        </w:tcBorders>
+      </w:tcPr>
+    </w:tblStylePr>
     <w:tblStylePr w:type="nwCell">
       <w:pPr>
         <w:pBdr/>
@@ -8418,9 +9590,9 @@
       </w:tcPr>
     </w:tblStylePr>
   </w:style>
-  <w:style w:type="table" w:styleId="72">
+  <w:style w:type="table" w:styleId="724">
     <w:name w:val="Grid Table 3 - Accent 3"/>
-    <w:basedOn w:val="32"/>
+    <w:basedOn w:val="685"/>
     <w:uiPriority w:val="99"/>
     <w:pPr>
       <w:pBdr/>
@@ -8519,29 +9691,6 @@
         <w:tblBorders/>
       </w:tblPr>
       <w:tcPr>
-        <w:shd w:color="ffffff"/>
-        <w:tcBorders>
-          <w:top w:val="none" w:color="000000" w:sz="4" w:space="0"/>
-          <w:left w:val="none" w:color="000000" w:sz="4" w:space="0"/>
-          <w:bottom w:val="none" w:color="000000" w:sz="4" w:space="0"/>
-          <w:right w:val="none" w:color="000000" w:sz="4" w:space="0"/>
-        </w:tcBorders>
-      </w:tcPr>
-    </w:tblStylePr>
-    <w:tblStylePr w:type="firstRow">
-      <w:rPr>
-        <w:b/>
-        <w:color w:val="404040"/>
-      </w:rPr>
-      <w:pPr>
-        <w:pBdr/>
-        <w:spacing/>
-        <w:ind/>
-      </w:pPr>
-      <w:tblPr>
-        <w:tblBorders/>
-      </w:tblPr>
-      <w:tcPr>
         <w:shd w:val="clear" w:color="ffffff"/>
         <w:tcBorders>
           <w:top w:val="none" w:color="000000" w:sz="4" w:space="0"/>
@@ -8551,30 +9700,7 @@
         </w:tcBorders>
       </w:tcPr>
     </w:tblStylePr>
-    <w:tblStylePr w:type="lastCol">
-      <w:rPr>
-        <w:i/>
-        <w:color w:val="404040"/>
-      </w:rPr>
-      <w:pPr>
-        <w:pBdr/>
-        <w:spacing/>
-        <w:ind/>
-      </w:pPr>
-      <w:tblPr>
-        <w:tblBorders/>
-      </w:tblPr>
-      <w:tcPr>
-        <w:shd w:color="ffffff"/>
-        <w:tcBorders>
-          <w:top w:val="none" w:color="000000" w:sz="4" w:space="0"/>
-          <w:left w:val="none" w:color="000000" w:sz="4" w:space="0"/>
-          <w:bottom w:val="none" w:color="000000" w:sz="4" w:space="0"/>
-          <w:right w:val="none" w:color="000000" w:sz="4" w:space="0"/>
-        </w:tcBorders>
-      </w:tcPr>
-    </w:tblStylePr>
-    <w:tblStylePr w:type="lastRow">
+    <w:tblStylePr w:type="firstRow">
       <w:rPr>
         <w:b/>
         <w:color w:val="404040"/>
@@ -8597,6 +9723,52 @@
         </w:tcBorders>
       </w:tcPr>
     </w:tblStylePr>
+    <w:tblStylePr w:type="lastCol">
+      <w:rPr>
+        <w:i/>
+        <w:color w:val="404040"/>
+      </w:rPr>
+      <w:pPr>
+        <w:pBdr/>
+        <w:spacing/>
+        <w:ind/>
+      </w:pPr>
+      <w:tblPr>
+        <w:tblBorders/>
+      </w:tblPr>
+      <w:tcPr>
+        <w:shd w:val="clear" w:color="ffffff"/>
+        <w:tcBorders>
+          <w:top w:val="none" w:color="000000" w:sz="4" w:space="0"/>
+          <w:left w:val="none" w:color="000000" w:sz="4" w:space="0"/>
+          <w:bottom w:val="none" w:color="000000" w:sz="4" w:space="0"/>
+          <w:right w:val="none" w:color="000000" w:sz="4" w:space="0"/>
+        </w:tcBorders>
+      </w:tcPr>
+    </w:tblStylePr>
+    <w:tblStylePr w:type="lastRow">
+      <w:rPr>
+        <w:b/>
+        <w:color w:val="404040"/>
+      </w:rPr>
+      <w:pPr>
+        <w:pBdr/>
+        <w:spacing/>
+        <w:ind/>
+      </w:pPr>
+      <w:tblPr>
+        <w:tblBorders/>
+      </w:tblPr>
+      <w:tcPr>
+        <w:shd w:val="clear" w:color="ffffff"/>
+        <w:tcBorders>
+          <w:top w:val="none" w:color="000000" w:sz="4" w:space="0"/>
+          <w:left w:val="none" w:color="000000" w:sz="4" w:space="0"/>
+          <w:bottom w:val="none" w:color="000000" w:sz="4" w:space="0"/>
+          <w:right w:val="none" w:color="000000" w:sz="4" w:space="0"/>
+        </w:tcBorders>
+      </w:tcPr>
+    </w:tblStylePr>
     <w:tblStylePr w:type="nwCell">
       <w:pPr>
         <w:pBdr/>
@@ -8663,9 +9835,9 @@
       </w:tcPr>
     </w:tblStylePr>
   </w:style>
-  <w:style w:type="table" w:styleId="73">
+  <w:style w:type="table" w:styleId="725">
     <w:name w:val="Grid Table 3 - Accent 4"/>
-    <w:basedOn w:val="32"/>
+    <w:basedOn w:val="685"/>
     <w:uiPriority w:val="99"/>
     <w:pPr>
       <w:pBdr/>
@@ -8764,29 +9936,6 @@
         <w:tblBorders/>
       </w:tblPr>
       <w:tcPr>
-        <w:shd w:color="ffffff"/>
-        <w:tcBorders>
-          <w:top w:val="none" w:color="000000" w:sz="4" w:space="0"/>
-          <w:left w:val="none" w:color="000000" w:sz="4" w:space="0"/>
-          <w:bottom w:val="none" w:color="000000" w:sz="4" w:space="0"/>
-          <w:right w:val="none" w:color="000000" w:sz="4" w:space="0"/>
-        </w:tcBorders>
-      </w:tcPr>
-    </w:tblStylePr>
-    <w:tblStylePr w:type="firstRow">
-      <w:rPr>
-        <w:b/>
-        <w:color w:val="404040"/>
-      </w:rPr>
-      <w:pPr>
-        <w:pBdr/>
-        <w:spacing/>
-        <w:ind/>
-      </w:pPr>
-      <w:tblPr>
-        <w:tblBorders/>
-      </w:tblPr>
-      <w:tcPr>
         <w:shd w:val="clear" w:color="ffffff"/>
         <w:tcBorders>
           <w:top w:val="none" w:color="000000" w:sz="4" w:space="0"/>
@@ -8796,30 +9945,7 @@
         </w:tcBorders>
       </w:tcPr>
     </w:tblStylePr>
-    <w:tblStylePr w:type="lastCol">
-      <w:rPr>
-        <w:i/>
-        <w:color w:val="404040"/>
-      </w:rPr>
-      <w:pPr>
-        <w:pBdr/>
-        <w:spacing/>
-        <w:ind/>
-      </w:pPr>
-      <w:tblPr>
-        <w:tblBorders/>
-      </w:tblPr>
-      <w:tcPr>
-        <w:shd w:color="ffffff"/>
-        <w:tcBorders>
-          <w:top w:val="none" w:color="000000" w:sz="4" w:space="0"/>
-          <w:left w:val="none" w:color="000000" w:sz="4" w:space="0"/>
-          <w:bottom w:val="none" w:color="000000" w:sz="4" w:space="0"/>
-          <w:right w:val="none" w:color="000000" w:sz="4" w:space="0"/>
-        </w:tcBorders>
-      </w:tcPr>
-    </w:tblStylePr>
-    <w:tblStylePr w:type="lastRow">
+    <w:tblStylePr w:type="firstRow">
       <w:rPr>
         <w:b/>
         <w:color w:val="404040"/>
@@ -8842,6 +9968,52 @@
         </w:tcBorders>
       </w:tcPr>
     </w:tblStylePr>
+    <w:tblStylePr w:type="lastCol">
+      <w:rPr>
+        <w:i/>
+        <w:color w:val="404040"/>
+      </w:rPr>
+      <w:pPr>
+        <w:pBdr/>
+        <w:spacing/>
+        <w:ind/>
+      </w:pPr>
+      <w:tblPr>
+        <w:tblBorders/>
+      </w:tblPr>
+      <w:tcPr>
+        <w:shd w:val="clear" w:color="ffffff"/>
+        <w:tcBorders>
+          <w:top w:val="none" w:color="000000" w:sz="4" w:space="0"/>
+          <w:left w:val="none" w:color="000000" w:sz="4" w:space="0"/>
+          <w:bottom w:val="none" w:color="000000" w:sz="4" w:space="0"/>
+          <w:right w:val="none" w:color="000000" w:sz="4" w:space="0"/>
+        </w:tcBorders>
+      </w:tcPr>
+    </w:tblStylePr>
+    <w:tblStylePr w:type="lastRow">
+      <w:rPr>
+        <w:b/>
+        <w:color w:val="404040"/>
+      </w:rPr>
+      <w:pPr>
+        <w:pBdr/>
+        <w:spacing/>
+        <w:ind/>
+      </w:pPr>
+      <w:tblPr>
+        <w:tblBorders/>
+      </w:tblPr>
+      <w:tcPr>
+        <w:shd w:val="clear" w:color="ffffff"/>
+        <w:tcBorders>
+          <w:top w:val="none" w:color="000000" w:sz="4" w:space="0"/>
+          <w:left w:val="none" w:color="000000" w:sz="4" w:space="0"/>
+          <w:bottom w:val="none" w:color="000000" w:sz="4" w:space="0"/>
+          <w:right w:val="none" w:color="000000" w:sz="4" w:space="0"/>
+        </w:tcBorders>
+      </w:tcPr>
+    </w:tblStylePr>
     <w:tblStylePr w:type="nwCell">
       <w:pPr>
         <w:pBdr/>
@@ -8908,9 +10080,9 @@
       </w:tcPr>
     </w:tblStylePr>
   </w:style>
-  <w:style w:type="table" w:styleId="74">
+  <w:style w:type="table" w:styleId="726">
     <w:name w:val="Grid Table 3 - Accent 5"/>
-    <w:basedOn w:val="32"/>
+    <w:basedOn w:val="685"/>
     <w:uiPriority w:val="99"/>
     <w:pPr>
       <w:pBdr/>
@@ -9009,29 +10181,6 @@
         <w:tblBorders/>
       </w:tblPr>
       <w:tcPr>
-        <w:shd w:color="ffffff"/>
-        <w:tcBorders>
-          <w:top w:val="none" w:color="000000" w:sz="4" w:space="0"/>
-          <w:left w:val="none" w:color="000000" w:sz="4" w:space="0"/>
-          <w:bottom w:val="none" w:color="000000" w:sz="4" w:space="0"/>
-          <w:right w:val="none" w:color="000000" w:sz="4" w:space="0"/>
-        </w:tcBorders>
-      </w:tcPr>
-    </w:tblStylePr>
-    <w:tblStylePr w:type="firstRow">
-      <w:rPr>
-        <w:b/>
-        <w:color w:val="404040"/>
-      </w:rPr>
-      <w:pPr>
-        <w:pBdr/>
-        <w:spacing/>
-        <w:ind/>
-      </w:pPr>
-      <w:tblPr>
-        <w:tblBorders/>
-      </w:tblPr>
-      <w:tcPr>
         <w:shd w:val="clear" w:color="ffffff"/>
         <w:tcBorders>
           <w:top w:val="none" w:color="000000" w:sz="4" w:space="0"/>
@@ -9041,30 +10190,7 @@
         </w:tcBorders>
       </w:tcPr>
     </w:tblStylePr>
-    <w:tblStylePr w:type="lastCol">
-      <w:rPr>
-        <w:i/>
-        <w:color w:val="404040"/>
-      </w:rPr>
-      <w:pPr>
-        <w:pBdr/>
-        <w:spacing/>
-        <w:ind/>
-      </w:pPr>
-      <w:tblPr>
-        <w:tblBorders/>
-      </w:tblPr>
-      <w:tcPr>
-        <w:shd w:color="ffffff"/>
-        <w:tcBorders>
-          <w:top w:val="none" w:color="000000" w:sz="4" w:space="0"/>
-          <w:left w:val="none" w:color="000000" w:sz="4" w:space="0"/>
-          <w:bottom w:val="none" w:color="000000" w:sz="4" w:space="0"/>
-          <w:right w:val="none" w:color="000000" w:sz="4" w:space="0"/>
-        </w:tcBorders>
-      </w:tcPr>
-    </w:tblStylePr>
-    <w:tblStylePr w:type="lastRow">
+    <w:tblStylePr w:type="firstRow">
       <w:rPr>
         <w:b/>
         <w:color w:val="404040"/>
@@ -9087,6 +10213,52 @@
         </w:tcBorders>
       </w:tcPr>
     </w:tblStylePr>
+    <w:tblStylePr w:type="lastCol">
+      <w:rPr>
+        <w:i/>
+        <w:color w:val="404040"/>
+      </w:rPr>
+      <w:pPr>
+        <w:pBdr/>
+        <w:spacing/>
+        <w:ind/>
+      </w:pPr>
+      <w:tblPr>
+        <w:tblBorders/>
+      </w:tblPr>
+      <w:tcPr>
+        <w:shd w:val="clear" w:color="ffffff"/>
+        <w:tcBorders>
+          <w:top w:val="none" w:color="000000" w:sz="4" w:space="0"/>
+          <w:left w:val="none" w:color="000000" w:sz="4" w:space="0"/>
+          <w:bottom w:val="none" w:color="000000" w:sz="4" w:space="0"/>
+          <w:right w:val="none" w:color="000000" w:sz="4" w:space="0"/>
+        </w:tcBorders>
+      </w:tcPr>
+    </w:tblStylePr>
+    <w:tblStylePr w:type="lastRow">
+      <w:rPr>
+        <w:b/>
+        <w:color w:val="404040"/>
+      </w:rPr>
+      <w:pPr>
+        <w:pBdr/>
+        <w:spacing/>
+        <w:ind/>
+      </w:pPr>
+      <w:tblPr>
+        <w:tblBorders/>
+      </w:tblPr>
+      <w:tcPr>
+        <w:shd w:val="clear" w:color="ffffff"/>
+        <w:tcBorders>
+          <w:top w:val="none" w:color="000000" w:sz="4" w:space="0"/>
+          <w:left w:val="none" w:color="000000" w:sz="4" w:space="0"/>
+          <w:bottom w:val="none" w:color="000000" w:sz="4" w:space="0"/>
+          <w:right w:val="none" w:color="000000" w:sz="4" w:space="0"/>
+        </w:tcBorders>
+      </w:tcPr>
+    </w:tblStylePr>
     <w:tblStylePr w:type="nwCell">
       <w:pPr>
         <w:pBdr/>
@@ -9153,9 +10325,9 @@
       </w:tcPr>
     </w:tblStylePr>
   </w:style>
-  <w:style w:type="table" w:styleId="75">
+  <w:style w:type="table" w:styleId="727">
     <w:name w:val="Grid Table 3 - Accent 6"/>
-    <w:basedOn w:val="32"/>
+    <w:basedOn w:val="685"/>
     <w:uiPriority w:val="99"/>
     <w:pPr>
       <w:pBdr/>
@@ -9254,29 +10426,6 @@
         <w:tblBorders/>
       </w:tblPr>
       <w:tcPr>
-        <w:shd w:color="ffffff"/>
-        <w:tcBorders>
-          <w:top w:val="none" w:color="000000" w:sz="4" w:space="0"/>
-          <w:left w:val="none" w:color="000000" w:sz="4" w:space="0"/>
-          <w:bottom w:val="none" w:color="000000" w:sz="4" w:space="0"/>
-          <w:right w:val="none" w:color="000000" w:sz="4" w:space="0"/>
-        </w:tcBorders>
-      </w:tcPr>
-    </w:tblStylePr>
-    <w:tblStylePr w:type="firstRow">
-      <w:rPr>
-        <w:b/>
-        <w:color w:val="404040"/>
-      </w:rPr>
-      <w:pPr>
-        <w:pBdr/>
-        <w:spacing/>
-        <w:ind/>
-      </w:pPr>
-      <w:tblPr>
-        <w:tblBorders/>
-      </w:tblPr>
-      <w:tcPr>
         <w:shd w:val="clear" w:color="ffffff"/>
         <w:tcBorders>
           <w:top w:val="none" w:color="000000" w:sz="4" w:space="0"/>
@@ -9286,30 +10435,7 @@
         </w:tcBorders>
       </w:tcPr>
     </w:tblStylePr>
-    <w:tblStylePr w:type="lastCol">
-      <w:rPr>
-        <w:i/>
-        <w:color w:val="404040"/>
-      </w:rPr>
-      <w:pPr>
-        <w:pBdr/>
-        <w:spacing/>
-        <w:ind/>
-      </w:pPr>
-      <w:tblPr>
-        <w:tblBorders/>
-      </w:tblPr>
-      <w:tcPr>
-        <w:shd w:color="ffffff"/>
-        <w:tcBorders>
-          <w:top w:val="none" w:color="000000" w:sz="4" w:space="0"/>
-          <w:left w:val="none" w:color="000000" w:sz="4" w:space="0"/>
-          <w:bottom w:val="none" w:color="000000" w:sz="4" w:space="0"/>
-          <w:right w:val="none" w:color="000000" w:sz="4" w:space="0"/>
-        </w:tcBorders>
-      </w:tcPr>
-    </w:tblStylePr>
-    <w:tblStylePr w:type="lastRow">
+    <w:tblStylePr w:type="firstRow">
       <w:rPr>
         <w:b/>
         <w:color w:val="404040"/>
@@ -9332,6 +10458,52 @@
         </w:tcBorders>
       </w:tcPr>
     </w:tblStylePr>
+    <w:tblStylePr w:type="lastCol">
+      <w:rPr>
+        <w:i/>
+        <w:color w:val="404040"/>
+      </w:rPr>
+      <w:pPr>
+        <w:pBdr/>
+        <w:spacing/>
+        <w:ind/>
+      </w:pPr>
+      <w:tblPr>
+        <w:tblBorders/>
+      </w:tblPr>
+      <w:tcPr>
+        <w:shd w:val="clear" w:color="ffffff"/>
+        <w:tcBorders>
+          <w:top w:val="none" w:color="000000" w:sz="4" w:space="0"/>
+          <w:left w:val="none" w:color="000000" w:sz="4" w:space="0"/>
+          <w:bottom w:val="none" w:color="000000" w:sz="4" w:space="0"/>
+          <w:right w:val="none" w:color="000000" w:sz="4" w:space="0"/>
+        </w:tcBorders>
+      </w:tcPr>
+    </w:tblStylePr>
+    <w:tblStylePr w:type="lastRow">
+      <w:rPr>
+        <w:b/>
+        <w:color w:val="404040"/>
+      </w:rPr>
+      <w:pPr>
+        <w:pBdr/>
+        <w:spacing/>
+        <w:ind/>
+      </w:pPr>
+      <w:tblPr>
+        <w:tblBorders/>
+      </w:tblPr>
+      <w:tcPr>
+        <w:shd w:val="clear" w:color="ffffff"/>
+        <w:tcBorders>
+          <w:top w:val="none" w:color="000000" w:sz="4" w:space="0"/>
+          <w:left w:val="none" w:color="000000" w:sz="4" w:space="0"/>
+          <w:bottom w:val="none" w:color="000000" w:sz="4" w:space="0"/>
+          <w:right w:val="none" w:color="000000" w:sz="4" w:space="0"/>
+        </w:tcBorders>
+      </w:tcPr>
+    </w:tblStylePr>
     <w:tblStylePr w:type="nwCell">
       <w:pPr>
         <w:pBdr/>
@@ -9398,9 +10570,9 @@
       </w:tcPr>
     </w:tblStylePr>
   </w:style>
-  <w:style w:type="table" w:styleId="76">
+  <w:style w:type="table" w:styleId="728">
     <w:name w:val="Grid Table 4"/>
-    <w:basedOn w:val="32"/>
+    <w:basedOn w:val="685"/>
     <w:uiPriority w:val="59"/>
     <w:pPr>
       <w:pBdr/>
@@ -9631,9 +10803,9 @@
       </w:tcPr>
     </w:tblStylePr>
   </w:style>
-  <w:style w:type="table" w:styleId="77">
+  <w:style w:type="table" w:styleId="729">
     <w:name w:val="Grid Table 4 - Accent 1"/>
-    <w:basedOn w:val="32"/>
+    <w:basedOn w:val="685"/>
     <w:uiPriority w:val="59"/>
     <w:pPr>
       <w:pBdr/>
@@ -9864,9 +11036,9 @@
       </w:tcPr>
     </w:tblStylePr>
   </w:style>
-  <w:style w:type="table" w:styleId="78">
+  <w:style w:type="table" w:styleId="730">
     <w:name w:val="Grid Table 4 - Accent 2"/>
-    <w:basedOn w:val="32"/>
+    <w:basedOn w:val="685"/>
     <w:uiPriority w:val="59"/>
     <w:pPr>
       <w:pBdr/>
@@ -10097,9 +11269,9 @@
       </w:tcPr>
     </w:tblStylePr>
   </w:style>
-  <w:style w:type="table" w:styleId="79">
+  <w:style w:type="table" w:styleId="731">
     <w:name w:val="Grid Table 4 - Accent 3"/>
-    <w:basedOn w:val="32"/>
+    <w:basedOn w:val="685"/>
     <w:uiPriority w:val="59"/>
     <w:pPr>
       <w:pBdr/>
@@ -10330,9 +11502,9 @@
       </w:tcPr>
     </w:tblStylePr>
   </w:style>
-  <w:style w:type="table" w:styleId="80">
+  <w:style w:type="table" w:styleId="732">
     <w:name w:val="Grid Table 4 - Accent 4"/>
-    <w:basedOn w:val="32"/>
+    <w:basedOn w:val="685"/>
     <w:uiPriority w:val="59"/>
     <w:pPr>
       <w:pBdr/>
@@ -10563,9 +11735,9 @@
       </w:tcPr>
     </w:tblStylePr>
   </w:style>
-  <w:style w:type="table" w:styleId="81">
+  <w:style w:type="table" w:styleId="733">
     <w:name w:val="Grid Table 4 - Accent 5"/>
-    <w:basedOn w:val="32"/>
+    <w:basedOn w:val="685"/>
     <w:uiPriority w:val="59"/>
     <w:pPr>
       <w:pBdr/>
@@ -10796,9 +11968,9 @@
       </w:tcPr>
     </w:tblStylePr>
   </w:style>
-  <w:style w:type="table" w:styleId="82">
+  <w:style w:type="table" w:styleId="734">
     <w:name w:val="Grid Table 4 - Accent 6"/>
-    <w:basedOn w:val="32"/>
+    <w:basedOn w:val="685"/>
     <w:uiPriority w:val="59"/>
     <w:pPr>
       <w:pBdr/>
@@ -11029,9 +12201,9 @@
       </w:tcPr>
     </w:tblStylePr>
   </w:style>
-  <w:style w:type="table" w:styleId="83">
+  <w:style w:type="table" w:styleId="735">
     <w:name w:val="Grid Table 5 Dark"/>
-    <w:basedOn w:val="32"/>
+    <w:basedOn w:val="685"/>
     <w:uiPriority w:val="99"/>
     <w:pPr>
       <w:pBdr/>
@@ -11257,9 +12429,9 @@
       </w:tcPr>
     </w:tblStylePr>
   </w:style>
-  <w:style w:type="table" w:styleId="84">
+  <w:style w:type="table" w:styleId="736">
     <w:name w:val="Grid Table 5 Dark- Accent 1"/>
-    <w:basedOn w:val="32"/>
+    <w:basedOn w:val="685"/>
     <w:uiPriority w:val="99"/>
     <w:pPr>
       <w:pBdr/>
@@ -11485,9 +12657,9 @@
       </w:tcPr>
     </w:tblStylePr>
   </w:style>
-  <w:style w:type="table" w:styleId="85">
+  <w:style w:type="table" w:styleId="737">
     <w:name w:val="Grid Table 5 Dark - Accent 2"/>
-    <w:basedOn w:val="32"/>
+    <w:basedOn w:val="685"/>
     <w:uiPriority w:val="99"/>
     <w:pPr>
       <w:pBdr/>
@@ -11713,9 +12885,9 @@
       </w:tcPr>
     </w:tblStylePr>
   </w:style>
-  <w:style w:type="table" w:styleId="86">
+  <w:style w:type="table" w:styleId="738">
     <w:name w:val="Grid Table 5 Dark - Accent 3"/>
-    <w:basedOn w:val="32"/>
+    <w:basedOn w:val="685"/>
     <w:uiPriority w:val="99"/>
     <w:pPr>
       <w:pBdr/>
@@ -11941,9 +13113,9 @@
       </w:tcPr>
     </w:tblStylePr>
   </w:style>
-  <w:style w:type="table" w:styleId="87">
+  <w:style w:type="table" w:styleId="739">
     <w:name w:val="Grid Table 5 Dark- Accent 4"/>
-    <w:basedOn w:val="32"/>
+    <w:basedOn w:val="685"/>
     <w:uiPriority w:val="99"/>
     <w:pPr>
       <w:pBdr/>
@@ -12169,9 +13341,9 @@
       </w:tcPr>
     </w:tblStylePr>
   </w:style>
-  <w:style w:type="table" w:styleId="88">
+  <w:style w:type="table" w:styleId="740">
     <w:name w:val="Grid Table 5 Dark - Accent 5"/>
-    <w:basedOn w:val="32"/>
+    <w:basedOn w:val="685"/>
     <w:uiPriority w:val="99"/>
     <w:pPr>
       <w:pBdr/>
@@ -12397,9 +13569,9 @@
       </w:tcPr>
     </w:tblStylePr>
   </w:style>
-  <w:style w:type="table" w:styleId="89">
+  <w:style w:type="table" w:styleId="741">
     <w:name w:val="Grid Table 5 Dark - Accent 6"/>
-    <w:basedOn w:val="32"/>
+    <w:basedOn w:val="685"/>
     <w:uiPriority w:val="99"/>
     <w:pPr>
       <w:pBdr/>
@@ -12625,9 +13797,9 @@
       </w:tcPr>
     </w:tblStylePr>
   </w:style>
-  <w:style w:type="table" w:styleId="90">
+  <w:style w:type="table" w:styleId="742">
     <w:name w:val="Grid Table 6 Colorful"/>
-    <w:basedOn w:val="32"/>
+    <w:basedOn w:val="685"/>
     <w:uiPriority w:val="99"/>
     <w:pPr>
       <w:pBdr/>
@@ -12855,9 +14027,9 @@
       </w:tcPr>
     </w:tblStylePr>
   </w:style>
-  <w:style w:type="table" w:styleId="91">
+  <w:style w:type="table" w:styleId="743">
     <w:name w:val="Grid Table 6 Colorful - Accent 1"/>
-    <w:basedOn w:val="32"/>
+    <w:basedOn w:val="685"/>
     <w:uiPriority w:val="99"/>
     <w:pPr>
       <w:pBdr/>
@@ -13085,9 +14257,9 @@
       </w:tcPr>
     </w:tblStylePr>
   </w:style>
-  <w:style w:type="table" w:styleId="92">
+  <w:style w:type="table" w:styleId="744">
     <w:name w:val="Grid Table 6 Colorful - Accent 2"/>
-    <w:basedOn w:val="32"/>
+    <w:basedOn w:val="685"/>
     <w:uiPriority w:val="99"/>
     <w:pPr>
       <w:pBdr/>
@@ -13315,9 +14487,9 @@
       </w:tcPr>
     </w:tblStylePr>
   </w:style>
-  <w:style w:type="table" w:styleId="93">
+  <w:style w:type="table" w:styleId="745">
     <w:name w:val="Grid Table 6 Colorful - Accent 3"/>
-    <w:basedOn w:val="32"/>
+    <w:basedOn w:val="685"/>
     <w:uiPriority w:val="99"/>
     <w:pPr>
       <w:pBdr/>
@@ -13545,9 +14717,9 @@
       </w:tcPr>
     </w:tblStylePr>
   </w:style>
-  <w:style w:type="table" w:styleId="94">
+  <w:style w:type="table" w:styleId="746">
     <w:name w:val="Grid Table 6 Colorful - Accent 4"/>
-    <w:basedOn w:val="32"/>
+    <w:basedOn w:val="685"/>
     <w:uiPriority w:val="99"/>
     <w:pPr>
       <w:pBdr/>
@@ -13775,9 +14947,9 @@
       </w:tcPr>
     </w:tblStylePr>
   </w:style>
-  <w:style w:type="table" w:styleId="95">
+  <w:style w:type="table" w:styleId="747">
     <w:name w:val="Grid Table 6 Colorful - Accent 5"/>
-    <w:basedOn w:val="32"/>
+    <w:basedOn w:val="685"/>
     <w:uiPriority w:val="99"/>
     <w:pPr>
       <w:pBdr/>
@@ -14005,9 +15177,9 @@
       </w:tcPr>
     </w:tblStylePr>
   </w:style>
-  <w:style w:type="table" w:styleId="96">
+  <w:style w:type="table" w:styleId="748">
     <w:name w:val="Grid Table 6 Colorful - Accent 6"/>
-    <w:basedOn w:val="32"/>
+    <w:basedOn w:val="685"/>
     <w:uiPriority w:val="99"/>
     <w:pPr>
       <w:pBdr/>
@@ -14235,9 +15407,9 @@
       </w:tcPr>
     </w:tblStylePr>
   </w:style>
-  <w:style w:type="table" w:styleId="97">
+  <w:style w:type="table" w:styleId="749">
     <w:name w:val="Grid Table 7 Colorful"/>
-    <w:basedOn w:val="32"/>
+    <w:basedOn w:val="685"/>
     <w:uiPriority w:val="99"/>
     <w:pPr>
       <w:pBdr/>
@@ -14339,11 +15511,11 @@
         <w:tblBorders/>
       </w:tblPr>
       <w:tcPr>
-        <w:shd w:color="ffffff"/>
+        <w:shd w:val="clear" w:color="ffffff"/>
         <w:tcBorders>
-          <w:top w:val="none"/>
-          <w:left w:val="none"/>
-          <w:bottom w:val="none"/>
+          <w:top w:val="none" w:color="000000" w:sz="4" w:space="0"/>
+          <w:left w:val="none" w:color="000000" w:sz="4" w:space="0"/>
+          <w:bottom w:val="none" w:color="000000" w:sz="4" w:space="0"/>
           <w:right w:val="single" w:color="000000" w:themeColor="text1" w:themeTint="80" w:sz="4" w:space="0"/>
         </w:tcBorders>
       </w:tcPr>
@@ -14366,10 +15538,10 @@
       <w:tcPr>
         <w:shd w:val="clear" w:color="ffffff" w:themeColor="light1" w:fill="ffffff" w:themeFill="light1"/>
         <w:tcBorders>
-          <w:top w:val="none"/>
-          <w:left w:val="none"/>
+          <w:top w:val="none" w:color="000000" w:sz="4" w:space="0"/>
+          <w:left w:val="none" w:color="000000" w:sz="4" w:space="0"/>
           <w:bottom w:val="single" w:color="000000" w:themeColor="text1" w:themeTint="80" w:sz="4" w:space="0"/>
-          <w:right w:val="none"/>
+          <w:right w:val="none" w:color="000000" w:sz="4" w:space="0"/>
         </w:tcBorders>
       </w:tcPr>
     </w:tblStylePr>
@@ -14389,12 +15561,12 @@
         <w:tblBorders/>
       </w:tblPr>
       <w:tcPr>
-        <w:shd w:color="ffffff"/>
+        <w:shd w:val="clear" w:color="ffffff"/>
         <w:tcBorders>
-          <w:top w:val="none"/>
+          <w:top w:val="none" w:color="000000" w:sz="4" w:space="0"/>
           <w:left w:val="single" w:color="000000" w:themeColor="text1" w:themeTint="80" w:sz="4" w:space="0"/>
-          <w:bottom w:val="none"/>
-          <w:right w:val="none"/>
+          <w:bottom w:val="none" w:color="000000" w:sz="4" w:space="0"/>
+          <w:right w:val="none" w:color="000000" w:sz="4" w:space="0"/>
         </w:tcBorders>
       </w:tcPr>
     </w:tblStylePr>
@@ -14417,9 +15589,9 @@
         <w:shd w:val="clear" w:color="ffffff" w:themeColor="light1" w:fill="ffffff" w:themeFill="light1"/>
         <w:tcBorders>
           <w:top w:val="single" w:color="000000" w:themeColor="text1" w:themeTint="80" w:sz="4" w:space="0"/>
-          <w:left w:val="none"/>
-          <w:bottom w:val="none"/>
-          <w:right w:val="none"/>
+          <w:left w:val="none" w:color="000000" w:sz="4" w:space="0"/>
+          <w:bottom w:val="none" w:color="000000" w:sz="4" w:space="0"/>
+          <w:right w:val="none" w:color="000000" w:sz="4" w:space="0"/>
         </w:tcBorders>
       </w:tcPr>
     </w:tblStylePr>
@@ -14489,9 +15661,9 @@
       </w:tcPr>
     </w:tblStylePr>
   </w:style>
-  <w:style w:type="table" w:styleId="98">
+  <w:style w:type="table" w:styleId="750">
     <w:name w:val="Grid Table 7 Colorful - Accent 1"/>
-    <w:basedOn w:val="32"/>
+    <w:basedOn w:val="685"/>
     <w:uiPriority w:val="99"/>
     <w:pPr>
       <w:pBdr/>
@@ -14593,11 +15765,11 @@
         <w:tblBorders/>
       </w:tblPr>
       <w:tcPr>
-        <w:shd w:color="ffffff"/>
+        <w:shd w:val="clear" w:color="ffffff"/>
         <w:tcBorders>
-          <w:top w:val="none"/>
-          <w:left w:val="none"/>
-          <w:bottom w:val="none"/>
+          <w:top w:val="none" w:color="000000" w:sz="4" w:space="0"/>
+          <w:left w:val="none" w:color="000000" w:sz="4" w:space="0"/>
+          <w:bottom w:val="none" w:color="000000" w:sz="4" w:space="0"/>
           <w:right w:val="single" w:color="000000" w:themeColor="accent1" w:themeTint="80" w:sz="4" w:space="0"/>
         </w:tcBorders>
       </w:tcPr>
@@ -14620,10 +15792,10 @@
       <w:tcPr>
         <w:shd w:val="clear" w:color="ffffff" w:themeColor="light1" w:fill="ffffff" w:themeFill="light1"/>
         <w:tcBorders>
-          <w:top w:val="none"/>
-          <w:left w:val="none"/>
+          <w:top w:val="none" w:color="000000" w:sz="4" w:space="0"/>
+          <w:left w:val="none" w:color="000000" w:sz="4" w:space="0"/>
           <w:bottom w:val="single" w:color="000000" w:themeColor="accent1" w:themeTint="80" w:sz="4" w:space="0"/>
-          <w:right w:val="none"/>
+          <w:right w:val="none" w:color="000000" w:sz="4" w:space="0"/>
         </w:tcBorders>
       </w:tcPr>
     </w:tblStylePr>
@@ -14643,12 +15815,12 @@
         <w:tblBorders/>
       </w:tblPr>
       <w:tcPr>
-        <w:shd w:color="ffffff"/>
+        <w:shd w:val="clear" w:color="ffffff"/>
         <w:tcBorders>
-          <w:top w:val="none"/>
+          <w:top w:val="none" w:color="000000" w:sz="4" w:space="0"/>
           <w:left w:val="single" w:color="000000" w:themeColor="accent1" w:themeTint="80" w:sz="4" w:space="0"/>
-          <w:bottom w:val="none"/>
-          <w:right w:val="none"/>
+          <w:bottom w:val="none" w:color="000000" w:sz="4" w:space="0"/>
+          <w:right w:val="none" w:color="000000" w:sz="4" w:space="0"/>
         </w:tcBorders>
       </w:tcPr>
     </w:tblStylePr>
@@ -14671,9 +15843,9 @@
         <w:shd w:val="clear" w:color="ffffff" w:themeColor="light1" w:fill="ffffff" w:themeFill="light1"/>
         <w:tcBorders>
           <w:top w:val="single" w:color="000000" w:themeColor="accent1" w:themeTint="80" w:sz="4" w:space="0"/>
-          <w:left w:val="none"/>
-          <w:bottom w:val="none"/>
-          <w:right w:val="none"/>
+          <w:left w:val="none" w:color="000000" w:sz="4" w:space="0"/>
+          <w:bottom w:val="none" w:color="000000" w:sz="4" w:space="0"/>
+          <w:right w:val="none" w:color="000000" w:sz="4" w:space="0"/>
         </w:tcBorders>
       </w:tcPr>
     </w:tblStylePr>
@@ -14743,9 +15915,9 @@
       </w:tcPr>
     </w:tblStylePr>
   </w:style>
-  <w:style w:type="table" w:styleId="99">
+  <w:style w:type="table" w:styleId="751">
     <w:name w:val="Grid Table 7 Colorful - Accent 2"/>
-    <w:basedOn w:val="32"/>
+    <w:basedOn w:val="685"/>
     <w:uiPriority w:val="99"/>
     <w:pPr>
       <w:pBdr/>
@@ -14847,11 +16019,11 @@
         <w:tblBorders/>
       </w:tblPr>
       <w:tcPr>
-        <w:shd w:color="ffffff"/>
+        <w:shd w:val="clear" w:color="ffffff"/>
         <w:tcBorders>
-          <w:top w:val="none"/>
-          <w:left w:val="none"/>
-          <w:bottom w:val="none"/>
+          <w:top w:val="none" w:color="000000" w:sz="4" w:space="0"/>
+          <w:left w:val="none" w:color="000000" w:sz="4" w:space="0"/>
+          <w:bottom w:val="none" w:color="000000" w:sz="4" w:space="0"/>
           <w:right w:val="single" w:color="000000" w:themeColor="accent2" w:themeTint="97" w:sz="4" w:space="0"/>
         </w:tcBorders>
       </w:tcPr>
@@ -14874,10 +16046,10 @@
       <w:tcPr>
         <w:shd w:val="clear" w:color="ffffff" w:themeColor="light1" w:fill="ffffff" w:themeFill="light1"/>
         <w:tcBorders>
-          <w:top w:val="none"/>
-          <w:left w:val="none"/>
+          <w:top w:val="none" w:color="000000" w:sz="4" w:space="0"/>
+          <w:left w:val="none" w:color="000000" w:sz="4" w:space="0"/>
           <w:bottom w:val="single" w:color="000000" w:themeColor="accent2" w:themeTint="97" w:sz="4" w:space="0"/>
-          <w:right w:val="none"/>
+          <w:right w:val="none" w:color="000000" w:sz="4" w:space="0"/>
         </w:tcBorders>
       </w:tcPr>
     </w:tblStylePr>
@@ -14897,12 +16069,12 @@
         <w:tblBorders/>
       </w:tblPr>
       <w:tcPr>
-        <w:shd w:color="ffffff"/>
+        <w:shd w:val="clear" w:color="ffffff"/>
         <w:tcBorders>
-          <w:top w:val="none"/>
+          <w:top w:val="none" w:color="000000" w:sz="4" w:space="0"/>
           <w:left w:val="single" w:color="000000" w:themeColor="accent2" w:themeTint="97" w:sz="4" w:space="0"/>
-          <w:bottom w:val="none"/>
-          <w:right w:val="none"/>
+          <w:bottom w:val="none" w:color="000000" w:sz="4" w:space="0"/>
+          <w:right w:val="none" w:color="000000" w:sz="4" w:space="0"/>
         </w:tcBorders>
       </w:tcPr>
     </w:tblStylePr>
@@ -14925,9 +16097,9 @@
         <w:shd w:val="clear" w:color="ffffff" w:themeColor="light1" w:fill="ffffff" w:themeFill="light1"/>
         <w:tcBorders>
           <w:top w:val="single" w:color="000000" w:themeColor="accent2" w:themeTint="97" w:sz="4" w:space="0"/>
-          <w:left w:val="none"/>
-          <w:bottom w:val="none"/>
-          <w:right w:val="none"/>
+          <w:left w:val="none" w:color="000000" w:sz="4" w:space="0"/>
+          <w:bottom w:val="none" w:color="000000" w:sz="4" w:space="0"/>
+          <w:right w:val="none" w:color="000000" w:sz="4" w:space="0"/>
         </w:tcBorders>
       </w:tcPr>
     </w:tblStylePr>
@@ -14997,9 +16169,9 @@
       </w:tcPr>
     </w:tblStylePr>
   </w:style>
-  <w:style w:type="table" w:styleId="100">
+  <w:style w:type="table" w:styleId="752">
     <w:name w:val="Grid Table 7 Colorful - Accent 3"/>
-    <w:basedOn w:val="32"/>
+    <w:basedOn w:val="685"/>
     <w:uiPriority w:val="99"/>
     <w:pPr>
       <w:pBdr/>
@@ -15101,11 +16273,11 @@
         <w:tblBorders/>
       </w:tblPr>
       <w:tcPr>
-        <w:shd w:color="ffffff"/>
+        <w:shd w:val="clear" w:color="ffffff"/>
         <w:tcBorders>
-          <w:top w:val="none"/>
-          <w:left w:val="none"/>
-          <w:bottom w:val="none"/>
+          <w:top w:val="none" w:color="000000" w:sz="4" w:space="0"/>
+          <w:left w:val="none" w:color="000000" w:sz="4" w:space="0"/>
+          <w:bottom w:val="none" w:color="000000" w:sz="4" w:space="0"/>
           <w:right w:val="single" w:color="000000" w:themeColor="accent3" w:themeTint="FE" w:sz="4" w:space="0"/>
         </w:tcBorders>
       </w:tcPr>
@@ -15128,10 +16300,10 @@
       <w:tcPr>
         <w:shd w:val="clear" w:color="ffffff" w:themeColor="light1" w:fill="ffffff" w:themeFill="light1"/>
         <w:tcBorders>
-          <w:top w:val="none"/>
-          <w:left w:val="none"/>
+          <w:top w:val="none" w:color="000000" w:sz="4" w:space="0"/>
+          <w:left w:val="none" w:color="000000" w:sz="4" w:space="0"/>
           <w:bottom w:val="single" w:color="000000" w:themeColor="accent3" w:themeTint="FE" w:sz="4" w:space="0"/>
-          <w:right w:val="none"/>
+          <w:right w:val="none" w:color="000000" w:sz="4" w:space="0"/>
         </w:tcBorders>
       </w:tcPr>
     </w:tblStylePr>
@@ -15151,12 +16323,12 @@
         <w:tblBorders/>
       </w:tblPr>
       <w:tcPr>
-        <w:shd w:color="ffffff"/>
+        <w:shd w:val="clear" w:color="ffffff"/>
         <w:tcBorders>
-          <w:top w:val="none"/>
+          <w:top w:val="none" w:color="000000" w:sz="4" w:space="0"/>
           <w:left w:val="single" w:color="000000" w:themeColor="accent3" w:themeTint="FE" w:sz="4" w:space="0"/>
-          <w:bottom w:val="none"/>
-          <w:right w:val="none"/>
+          <w:bottom w:val="none" w:color="000000" w:sz="4" w:space="0"/>
+          <w:right w:val="none" w:color="000000" w:sz="4" w:space="0"/>
         </w:tcBorders>
       </w:tcPr>
     </w:tblStylePr>
@@ -15179,9 +16351,9 @@
         <w:shd w:val="clear" w:color="ffffff" w:themeColor="light1" w:fill="ffffff" w:themeFill="light1"/>
         <w:tcBorders>
           <w:top w:val="single" w:color="000000" w:themeColor="accent3" w:themeTint="FE" w:sz="4" w:space="0"/>
-          <w:left w:val="none"/>
-          <w:bottom w:val="none"/>
-          <w:right w:val="none"/>
+          <w:left w:val="none" w:color="000000" w:sz="4" w:space="0"/>
+          <w:bottom w:val="none" w:color="000000" w:sz="4" w:space="0"/>
+          <w:right w:val="none" w:color="000000" w:sz="4" w:space="0"/>
         </w:tcBorders>
       </w:tcPr>
     </w:tblStylePr>
@@ -15251,9 +16423,9 @@
       </w:tcPr>
     </w:tblStylePr>
   </w:style>
-  <w:style w:type="table" w:styleId="101">
+  <w:style w:type="table" w:styleId="753">
     <w:name w:val="Grid Table 7 Colorful - Accent 4"/>
-    <w:basedOn w:val="32"/>
+    <w:basedOn w:val="685"/>
     <w:uiPriority w:val="99"/>
     <w:pPr>
       <w:pBdr/>
@@ -15355,11 +16527,11 @@
         <w:tblBorders/>
       </w:tblPr>
       <w:tcPr>
-        <w:shd w:color="ffffff"/>
+        <w:shd w:val="clear" w:color="ffffff"/>
         <w:tcBorders>
-          <w:top w:val="none"/>
-          <w:left w:val="none"/>
-          <w:bottom w:val="none"/>
+          <w:top w:val="none" w:color="000000" w:sz="4" w:space="0"/>
+          <w:left w:val="none" w:color="000000" w:sz="4" w:space="0"/>
+          <w:bottom w:val="none" w:color="000000" w:sz="4" w:space="0"/>
           <w:right w:val="single" w:color="000000" w:themeColor="accent4" w:themeTint="9A" w:sz="4" w:space="0"/>
         </w:tcBorders>
       </w:tcPr>
@@ -15382,10 +16554,10 @@
       <w:tcPr>
         <w:shd w:val="clear" w:color="ffffff" w:themeColor="light1" w:fill="ffffff" w:themeFill="light1"/>
         <w:tcBorders>
-          <w:top w:val="none"/>
-          <w:left w:val="none"/>
+          <w:top w:val="none" w:color="000000" w:sz="4" w:space="0"/>
+          <w:left w:val="none" w:color="000000" w:sz="4" w:space="0"/>
           <w:bottom w:val="single" w:color="000000" w:themeColor="accent4" w:themeTint="9A" w:sz="4" w:space="0"/>
-          <w:right w:val="none"/>
+          <w:right w:val="none" w:color="000000" w:sz="4" w:space="0"/>
         </w:tcBorders>
       </w:tcPr>
     </w:tblStylePr>
@@ -15405,12 +16577,12 @@
         <w:tblBorders/>
       </w:tblPr>
       <w:tcPr>
-        <w:shd w:color="ffffff"/>
+        <w:shd w:val="clear" w:color="ffffff"/>
         <w:tcBorders>
-          <w:top w:val="none"/>
+          <w:top w:val="none" w:color="000000" w:sz="4" w:space="0"/>
           <w:left w:val="single" w:color="000000" w:themeColor="accent4" w:themeTint="9A" w:sz="4" w:space="0"/>
-          <w:bottom w:val="none"/>
-          <w:right w:val="none"/>
+          <w:bottom w:val="none" w:color="000000" w:sz="4" w:space="0"/>
+          <w:right w:val="none" w:color="000000" w:sz="4" w:space="0"/>
         </w:tcBorders>
       </w:tcPr>
     </w:tblStylePr>
@@ -15433,9 +16605,9 @@
         <w:shd w:val="clear" w:color="ffffff" w:themeColor="light1" w:fill="ffffff" w:themeFill="light1"/>
         <w:tcBorders>
           <w:top w:val="single" w:color="000000" w:themeColor="accent4" w:themeTint="9A" w:sz="4" w:space="0"/>
-          <w:left w:val="none"/>
-          <w:bottom w:val="none"/>
-          <w:right w:val="none"/>
+          <w:left w:val="none" w:color="000000" w:sz="4" w:space="0"/>
+          <w:bottom w:val="none" w:color="000000" w:sz="4" w:space="0"/>
+          <w:right w:val="none" w:color="000000" w:sz="4" w:space="0"/>
         </w:tcBorders>
       </w:tcPr>
     </w:tblStylePr>
@@ -15505,9 +16677,9 @@
       </w:tcPr>
     </w:tblStylePr>
   </w:style>
-  <w:style w:type="table" w:styleId="102">
+  <w:style w:type="table" w:styleId="754">
     <w:name w:val="Grid Table 7 Colorful - Accent 5"/>
-    <w:basedOn w:val="32"/>
+    <w:basedOn w:val="685"/>
     <w:uiPriority w:val="99"/>
     <w:pPr>
       <w:pBdr/>
@@ -15609,11 +16781,11 @@
         <w:tblBorders/>
       </w:tblPr>
       <w:tcPr>
-        <w:shd w:color="ffffff"/>
+        <w:shd w:val="clear" w:color="ffffff"/>
         <w:tcBorders>
-          <w:top w:val="none"/>
-          <w:left w:val="none"/>
-          <w:bottom w:val="none"/>
+          <w:top w:val="none" w:color="000000" w:sz="4" w:space="0"/>
+          <w:left w:val="none" w:color="000000" w:sz="4" w:space="0"/>
+          <w:bottom w:val="none" w:color="000000" w:sz="4" w:space="0"/>
           <w:right w:val="single" w:color="000000" w:themeColor="accent5" w:themeTint="90" w:sz="4" w:space="0"/>
         </w:tcBorders>
       </w:tcPr>
@@ -15636,10 +16808,10 @@
       <w:tcPr>
         <w:shd w:val="clear" w:color="ffffff" w:themeColor="light1" w:fill="ffffff" w:themeFill="light1"/>
         <w:tcBorders>
-          <w:top w:val="none"/>
-          <w:left w:val="none"/>
+          <w:top w:val="none" w:color="000000" w:sz="4" w:space="0"/>
+          <w:left w:val="none" w:color="000000" w:sz="4" w:space="0"/>
           <w:bottom w:val="single" w:color="000000" w:themeColor="accent5" w:themeTint="90" w:sz="4" w:space="0"/>
-          <w:right w:val="none"/>
+          <w:right w:val="none" w:color="000000" w:sz="4" w:space="0"/>
         </w:tcBorders>
       </w:tcPr>
     </w:tblStylePr>
@@ -15659,12 +16831,12 @@
         <w:tblBorders/>
       </w:tblPr>
       <w:tcPr>
-        <w:shd w:color="ffffff"/>
+        <w:shd w:val="clear" w:color="ffffff"/>
         <w:tcBorders>
-          <w:top w:val="none"/>
+          <w:top w:val="none" w:color="000000" w:sz="4" w:space="0"/>
           <w:left w:val="single" w:color="000000" w:themeColor="accent5" w:themeTint="90" w:sz="4" w:space="0"/>
-          <w:bottom w:val="none"/>
-          <w:right w:val="none"/>
+          <w:bottom w:val="none" w:color="000000" w:sz="4" w:space="0"/>
+          <w:right w:val="none" w:color="000000" w:sz="4" w:space="0"/>
         </w:tcBorders>
       </w:tcPr>
     </w:tblStylePr>
@@ -15687,9 +16859,9 @@
         <w:shd w:val="clear" w:color="ffffff" w:themeColor="light1" w:fill="ffffff" w:themeFill="light1"/>
         <w:tcBorders>
           <w:top w:val="single" w:color="000000" w:themeColor="accent5" w:themeTint="90" w:sz="4" w:space="0"/>
-          <w:left w:val="none"/>
-          <w:bottom w:val="none"/>
-          <w:right w:val="none"/>
+          <w:left w:val="none" w:color="000000" w:sz="4" w:space="0"/>
+          <w:bottom w:val="none" w:color="000000" w:sz="4" w:space="0"/>
+          <w:right w:val="none" w:color="000000" w:sz="4" w:space="0"/>
         </w:tcBorders>
       </w:tcPr>
     </w:tblStylePr>
@@ -15759,9 +16931,9 @@
       </w:tcPr>
     </w:tblStylePr>
   </w:style>
-  <w:style w:type="table" w:styleId="103">
+  <w:style w:type="table" w:styleId="755">
     <w:name w:val="Grid Table 7 Colorful - Accent 6"/>
-    <w:basedOn w:val="32"/>
+    <w:basedOn w:val="685"/>
     <w:uiPriority w:val="99"/>
     <w:pPr>
       <w:pBdr/>
@@ -15863,11 +17035,11 @@
         <w:tblBorders/>
       </w:tblPr>
       <w:tcPr>
-        <w:shd w:color="ffffff"/>
+        <w:shd w:val="clear" w:color="ffffff"/>
         <w:tcBorders>
-          <w:top w:val="none"/>
-          <w:left w:val="none"/>
-          <w:bottom w:val="none"/>
+          <w:top w:val="none" w:color="000000" w:sz="4" w:space="0"/>
+          <w:left w:val="none" w:color="000000" w:sz="4" w:space="0"/>
+          <w:bottom w:val="none" w:color="000000" w:sz="4" w:space="0"/>
           <w:right w:val="single" w:color="000000" w:themeColor="accent6" w:themeTint="90" w:sz="4" w:space="0"/>
         </w:tcBorders>
       </w:tcPr>
@@ -15890,10 +17062,10 @@
       <w:tcPr>
         <w:shd w:val="clear" w:color="ffffff" w:themeColor="light1" w:fill="ffffff" w:themeFill="light1"/>
         <w:tcBorders>
-          <w:top w:val="none"/>
-          <w:left w:val="none"/>
+          <w:top w:val="none" w:color="000000" w:sz="4" w:space="0"/>
+          <w:left w:val="none" w:color="000000" w:sz="4" w:space="0"/>
           <w:bottom w:val="single" w:color="000000" w:themeColor="accent6" w:themeTint="90" w:sz="4" w:space="0"/>
-          <w:right w:val="none"/>
+          <w:right w:val="none" w:color="000000" w:sz="4" w:space="0"/>
         </w:tcBorders>
       </w:tcPr>
     </w:tblStylePr>
@@ -15913,12 +17085,12 @@
         <w:tblBorders/>
       </w:tblPr>
       <w:tcPr>
-        <w:shd w:color="ffffff"/>
+        <w:shd w:val="clear" w:color="ffffff"/>
         <w:tcBorders>
-          <w:top w:val="none"/>
+          <w:top w:val="none" w:color="000000" w:sz="4" w:space="0"/>
           <w:left w:val="single" w:color="000000" w:themeColor="accent6" w:themeTint="90" w:sz="4" w:space="0"/>
-          <w:bottom w:val="none"/>
-          <w:right w:val="none"/>
+          <w:bottom w:val="none" w:color="000000" w:sz="4" w:space="0"/>
+          <w:right w:val="none" w:color="000000" w:sz="4" w:space="0"/>
         </w:tcBorders>
       </w:tcPr>
     </w:tblStylePr>
@@ -15941,9 +17113,9 @@
         <w:shd w:val="clear" w:color="ffffff" w:themeColor="light1" w:fill="ffffff" w:themeFill="light1"/>
         <w:tcBorders>
           <w:top w:val="single" w:color="000000" w:themeColor="accent6" w:themeTint="90" w:sz="4" w:space="0"/>
-          <w:left w:val="none"/>
-          <w:bottom w:val="none"/>
-          <w:right w:val="none"/>
+          <w:left w:val="none" w:color="000000" w:sz="4" w:space="0"/>
+          <w:bottom w:val="none" w:color="000000" w:sz="4" w:space="0"/>
+          <w:right w:val="none" w:color="000000" w:sz="4" w:space="0"/>
         </w:tcBorders>
       </w:tcPr>
     </w:tblStylePr>
@@ -16013,9 +17185,9 @@
       </w:tcPr>
     </w:tblStylePr>
   </w:style>
-  <w:style w:type="table" w:styleId="104">
+  <w:style w:type="table" w:styleId="756">
     <w:name w:val="List Table 1 Light"/>
-    <w:basedOn w:val="32"/>
+    <w:basedOn w:val="685"/>
     <w:uiPriority w:val="99"/>
     <w:pPr>
       <w:pBdr/>
@@ -16229,9 +17401,9 @@
       </w:tcPr>
     </w:tblStylePr>
   </w:style>
-  <w:style w:type="table" w:styleId="105">
+  <w:style w:type="table" w:styleId="757">
     <w:name w:val="List Table 1 Light - Accent 1"/>
-    <w:basedOn w:val="32"/>
+    <w:basedOn w:val="685"/>
     <w:uiPriority w:val="99"/>
     <w:pPr>
       <w:pBdr/>
@@ -16445,9 +17617,9 @@
       </w:tcPr>
     </w:tblStylePr>
   </w:style>
-  <w:style w:type="table" w:styleId="106">
+  <w:style w:type="table" w:styleId="758">
     <w:name w:val="List Table 1 Light - Accent 2"/>
-    <w:basedOn w:val="32"/>
+    <w:basedOn w:val="685"/>
     <w:uiPriority w:val="99"/>
     <w:pPr>
       <w:pBdr/>
@@ -16661,9 +17833,9 @@
       </w:tcPr>
     </w:tblStylePr>
   </w:style>
-  <w:style w:type="table" w:styleId="107">
+  <w:style w:type="table" w:styleId="759">
     <w:name w:val="List Table 1 Light - Accent 3"/>
-    <w:basedOn w:val="32"/>
+    <w:basedOn w:val="685"/>
     <w:uiPriority w:val="99"/>
     <w:pPr>
       <w:pBdr/>
@@ -16877,9 +18049,9 @@
       </w:tcPr>
     </w:tblStylePr>
   </w:style>
-  <w:style w:type="table" w:styleId="108">
+  <w:style w:type="table" w:styleId="760">
     <w:name w:val="List Table 1 Light - Accent 4"/>
-    <w:basedOn w:val="32"/>
+    <w:basedOn w:val="685"/>
     <w:uiPriority w:val="99"/>
     <w:pPr>
       <w:pBdr/>
@@ -17093,9 +18265,9 @@
       </w:tcPr>
     </w:tblStylePr>
   </w:style>
-  <w:style w:type="table" w:styleId="109">
+  <w:style w:type="table" w:styleId="761">
     <w:name w:val="List Table 1 Light - Accent 5"/>
-    <w:basedOn w:val="32"/>
+    <w:basedOn w:val="685"/>
     <w:uiPriority w:val="99"/>
     <w:pPr>
       <w:pBdr/>
@@ -17309,9 +18481,9 @@
       </w:tcPr>
     </w:tblStylePr>
   </w:style>
-  <w:style w:type="table" w:styleId="110">
+  <w:style w:type="table" w:styleId="762">
     <w:name w:val="List Table 1 Light - Accent 6"/>
-    <w:basedOn w:val="32"/>
+    <w:basedOn w:val="685"/>
     <w:uiPriority w:val="99"/>
     <w:pPr>
       <w:pBdr/>
@@ -17525,9 +18697,9 @@
       </w:tcPr>
     </w:tblStylePr>
   </w:style>
-  <w:style w:type="table" w:styleId="111">
+  <w:style w:type="table" w:styleId="763">
     <w:name w:val="List Table 2"/>
-    <w:basedOn w:val="32"/>
+    <w:basedOn w:val="685"/>
     <w:uiPriority w:val="99"/>
     <w:pPr>
       <w:pBdr/>
@@ -17763,9 +18935,9 @@
       </w:tcPr>
     </w:tblStylePr>
   </w:style>
-  <w:style w:type="table" w:styleId="112">
+  <w:style w:type="table" w:styleId="764">
     <w:name w:val="List Table 2 - Accent 1"/>
-    <w:basedOn w:val="32"/>
+    <w:basedOn w:val="685"/>
     <w:uiPriority w:val="99"/>
     <w:pPr>
       <w:pBdr/>
@@ -18001,9 +19173,9 @@
       </w:tcPr>
     </w:tblStylePr>
   </w:style>
-  <w:style w:type="table" w:styleId="113">
+  <w:style w:type="table" w:styleId="765">
     <w:name w:val="List Table 2 - Accent 2"/>
-    <w:basedOn w:val="32"/>
+    <w:basedOn w:val="685"/>
     <w:uiPriority w:val="99"/>
     <w:pPr>
       <w:pBdr/>
@@ -18239,9 +19411,9 @@
       </w:tcPr>
     </w:tblStylePr>
   </w:style>
-  <w:style w:type="table" w:styleId="114">
+  <w:style w:type="table" w:styleId="766">
     <w:name w:val="List Table 2 - Accent 3"/>
-    <w:basedOn w:val="32"/>
+    <w:basedOn w:val="685"/>
     <w:uiPriority w:val="99"/>
     <w:pPr>
       <w:pBdr/>
@@ -18477,9 +19649,9 @@
       </w:tcPr>
     </w:tblStylePr>
   </w:style>
-  <w:style w:type="table" w:styleId="115">
+  <w:style w:type="table" w:styleId="767">
     <w:name w:val="List Table 2 - Accent 4"/>
-    <w:basedOn w:val="32"/>
+    <w:basedOn w:val="685"/>
     <w:uiPriority w:val="99"/>
     <w:pPr>
       <w:pBdr/>
@@ -18715,9 +19887,9 @@
       </w:tcPr>
     </w:tblStylePr>
   </w:style>
-  <w:style w:type="table" w:styleId="116">
+  <w:style w:type="table" w:styleId="768">
     <w:name w:val="List Table 2 - Accent 5"/>
-    <w:basedOn w:val="32"/>
+    <w:basedOn w:val="685"/>
     <w:uiPriority w:val="99"/>
     <w:pPr>
       <w:pBdr/>
@@ -18953,9 +20125,9 @@
       </w:tcPr>
     </w:tblStylePr>
   </w:style>
-  <w:style w:type="table" w:styleId="117">
+  <w:style w:type="table" w:styleId="769">
     <w:name w:val="List Table 2 - Accent 6"/>
-    <w:basedOn w:val="32"/>
+    <w:basedOn w:val="685"/>
     <w:uiPriority w:val="99"/>
     <w:pPr>
       <w:pBdr/>
@@ -19191,9 +20363,9 @@
       </w:tcPr>
     </w:tblStylePr>
   </w:style>
-  <w:style w:type="table" w:styleId="118">
+  <w:style w:type="table" w:styleId="770">
     <w:name w:val="List Table 3"/>
-    <w:basedOn w:val="32"/>
+    <w:basedOn w:val="685"/>
     <w:uiPriority w:val="99"/>
     <w:pPr>
       <w:pBdr/>
@@ -19419,9 +20591,9 @@
       </w:tcPr>
     </w:tblStylePr>
   </w:style>
-  <w:style w:type="table" w:styleId="119">
+  <w:style w:type="table" w:styleId="771">
     <w:name w:val="List Table 3 - Accent 1"/>
-    <w:basedOn w:val="32"/>
+    <w:basedOn w:val="685"/>
     <w:uiPriority w:val="99"/>
     <w:pPr>
       <w:pBdr/>
@@ -19647,9 +20819,9 @@
       </w:tcPr>
     </w:tblStylePr>
   </w:style>
-  <w:style w:type="table" w:styleId="120">
+  <w:style w:type="table" w:styleId="772">
     <w:name w:val="List Table 3 - Accent 2"/>
-    <w:basedOn w:val="32"/>
+    <w:basedOn w:val="685"/>
     <w:uiPriority w:val="99"/>
     <w:pPr>
       <w:pBdr/>
@@ -19875,9 +21047,9 @@
       </w:tcPr>
     </w:tblStylePr>
   </w:style>
-  <w:style w:type="table" w:styleId="121">
+  <w:style w:type="table" w:styleId="773">
     <w:name w:val="List Table 3 - Accent 3"/>
-    <w:basedOn w:val="32"/>
+    <w:basedOn w:val="685"/>
     <w:uiPriority w:val="99"/>
     <w:pPr>
       <w:pBdr/>
@@ -20103,9 +21275,9 @@
       </w:tcPr>
     </w:tblStylePr>
   </w:style>
-  <w:style w:type="table" w:styleId="122">
+  <w:style w:type="table" w:styleId="774">
     <w:name w:val="List Table 3 - Accent 4"/>
-    <w:basedOn w:val="32"/>
+    <w:basedOn w:val="685"/>
     <w:uiPriority w:val="99"/>
     <w:pPr>
       <w:pBdr/>
@@ -20331,9 +21503,9 @@
       </w:tcPr>
     </w:tblStylePr>
   </w:style>
-  <w:style w:type="table" w:styleId="123">
+  <w:style w:type="table" w:styleId="775">
     <w:name w:val="List Table 3 - Accent 5"/>
-    <w:basedOn w:val="32"/>
+    <w:basedOn w:val="685"/>
     <w:uiPriority w:val="99"/>
     <w:pPr>
       <w:pBdr/>
@@ -20559,9 +21731,9 @@
       </w:tcPr>
     </w:tblStylePr>
   </w:style>
-  <w:style w:type="table" w:styleId="124">
+  <w:style w:type="table" w:styleId="776">
     <w:name w:val="List Table 3 - Accent 6"/>
-    <w:basedOn w:val="32"/>
+    <w:basedOn w:val="685"/>
     <w:uiPriority w:val="99"/>
     <w:pPr>
       <w:pBdr/>
@@ -20787,9 +21959,9 @@
       </w:tcPr>
     </w:tblStylePr>
   </w:style>
-  <w:style w:type="table" w:styleId="125">
+  <w:style w:type="table" w:styleId="777">
     <w:name w:val="List Table 4"/>
-    <w:basedOn w:val="32"/>
+    <w:basedOn w:val="685"/>
     <w:uiPriority w:val="99"/>
     <w:pPr>
       <w:pBdr/>
@@ -21012,9 +22184,9 @@
       </w:tcPr>
     </w:tblStylePr>
   </w:style>
-  <w:style w:type="table" w:styleId="126">
+  <w:style w:type="table" w:styleId="778">
     <w:name w:val="List Table 4 - Accent 1"/>
-    <w:basedOn w:val="32"/>
+    <w:basedOn w:val="685"/>
     <w:uiPriority w:val="99"/>
     <w:pPr>
       <w:pBdr/>
@@ -21237,9 +22409,9 @@
       </w:tcPr>
     </w:tblStylePr>
   </w:style>
-  <w:style w:type="table" w:styleId="127">
+  <w:style w:type="table" w:styleId="779">
     <w:name w:val="List Table 4 - Accent 2"/>
-    <w:basedOn w:val="32"/>
+    <w:basedOn w:val="685"/>
     <w:uiPriority w:val="99"/>
     <w:pPr>
       <w:pBdr/>
@@ -21462,9 +22634,9 @@
       </w:tcPr>
     </w:tblStylePr>
   </w:style>
-  <w:style w:type="table" w:styleId="128">
+  <w:style w:type="table" w:styleId="780">
     <w:name w:val="List Table 4 - Accent 3"/>
-    <w:basedOn w:val="32"/>
+    <w:basedOn w:val="685"/>
     <w:uiPriority w:val="99"/>
     <w:pPr>
       <w:pBdr/>
@@ -21687,9 +22859,9 @@
       </w:tcPr>
     </w:tblStylePr>
   </w:style>
-  <w:style w:type="table" w:styleId="129">
+  <w:style w:type="table" w:styleId="781">
     <w:name w:val="List Table 4 - Accent 4"/>
-    <w:basedOn w:val="32"/>
+    <w:basedOn w:val="685"/>
     <w:uiPriority w:val="99"/>
     <w:pPr>
       <w:pBdr/>
@@ -21912,9 +23084,9 @@
       </w:tcPr>
     </w:tblStylePr>
   </w:style>
-  <w:style w:type="table" w:styleId="130">
+  <w:style w:type="table" w:styleId="782">
     <w:name w:val="List Table 4 - Accent 5"/>
-    <w:basedOn w:val="32"/>
+    <w:basedOn w:val="685"/>
     <w:uiPriority w:val="99"/>
     <w:pPr>
       <w:pBdr/>
@@ -22137,9 +23309,9 @@
       </w:tcPr>
     </w:tblStylePr>
   </w:style>
-  <w:style w:type="table" w:styleId="131">
+  <w:style w:type="table" w:styleId="783">
     <w:name w:val="List Table 4 - Accent 6"/>
-    <w:basedOn w:val="32"/>
+    <w:basedOn w:val="685"/>
     <w:uiPriority w:val="99"/>
     <w:pPr>
       <w:pBdr/>
@@ -22362,9 +23534,9 @@
       </w:tcPr>
     </w:tblStylePr>
   </w:style>
-  <w:style w:type="table" w:styleId="132">
+  <w:style w:type="table" w:styleId="784">
     <w:name w:val="List Table 5 Dark"/>
-    <w:basedOn w:val="32"/>
+    <w:basedOn w:val="685"/>
     <w:uiPriority w:val="99"/>
     <w:pPr>
       <w:pBdr/>
@@ -22604,9 +23776,9 @@
       </w:tcPr>
     </w:tblStylePr>
   </w:style>
-  <w:style w:type="table" w:styleId="133">
+  <w:style w:type="table" w:styleId="785">
     <w:name w:val="List Table 5 Dark - Accent 1"/>
-    <w:basedOn w:val="32"/>
+    <w:basedOn w:val="685"/>
     <w:uiPriority w:val="99"/>
     <w:pPr>
       <w:pBdr/>
@@ -22846,9 +24018,9 @@
       </w:tcPr>
     </w:tblStylePr>
   </w:style>
-  <w:style w:type="table" w:styleId="134">
+  <w:style w:type="table" w:styleId="786">
     <w:name w:val="List Table 5 Dark - Accent 2"/>
-    <w:basedOn w:val="32"/>
+    <w:basedOn w:val="685"/>
     <w:uiPriority w:val="99"/>
     <w:pPr>
       <w:pBdr/>
@@ -23088,9 +24260,9 @@
       </w:tcPr>
     </w:tblStylePr>
   </w:style>
-  <w:style w:type="table" w:styleId="135">
+  <w:style w:type="table" w:styleId="787">
     <w:name w:val="List Table 5 Dark - Accent 3"/>
-    <w:basedOn w:val="32"/>
+    <w:basedOn w:val="685"/>
     <w:uiPriority w:val="99"/>
     <w:pPr>
       <w:pBdr/>
@@ -23330,9 +24502,9 @@
       </w:tcPr>
     </w:tblStylePr>
   </w:style>
-  <w:style w:type="table" w:styleId="136">
+  <w:style w:type="table" w:styleId="788">
     <w:name w:val="List Table 5 Dark - Accent 4"/>
-    <w:basedOn w:val="32"/>
+    <w:basedOn w:val="685"/>
     <w:uiPriority w:val="99"/>
     <w:pPr>
       <w:pBdr/>
@@ -23572,9 +24744,9 @@
       </w:tcPr>
     </w:tblStylePr>
   </w:style>
-  <w:style w:type="table" w:styleId="137">
+  <w:style w:type="table" w:styleId="789">
     <w:name w:val="List Table 5 Dark - Accent 5"/>
-    <w:basedOn w:val="32"/>
+    <w:basedOn w:val="685"/>
     <w:uiPriority w:val="99"/>
     <w:pPr>
       <w:pBdr/>
@@ -23814,9 +24986,9 @@
       </w:tcPr>
     </w:tblStylePr>
   </w:style>
-  <w:style w:type="table" w:styleId="138">
+  <w:style w:type="table" w:styleId="790">
     <w:name w:val="List Table 5 Dark - Accent 6"/>
-    <w:basedOn w:val="32"/>
+    <w:basedOn w:val="685"/>
     <w:uiPriority w:val="99"/>
     <w:pPr>
       <w:pBdr/>
@@ -24056,9 +25228,9 @@
       </w:tcPr>
     </w:tblStylePr>
   </w:style>
-  <w:style w:type="table" w:styleId="139">
+  <w:style w:type="table" w:styleId="791">
     <w:name w:val="List Table 6 Colorful"/>
-    <w:basedOn w:val="32"/>
+    <w:basedOn w:val="685"/>
     <w:uiPriority w:val="99"/>
     <w:pPr>
       <w:pBdr/>
@@ -24279,9 +25451,9 @@
       </w:tcPr>
     </w:tblStylePr>
   </w:style>
-  <w:style w:type="table" w:styleId="140">
+  <w:style w:type="table" w:styleId="792">
     <w:name w:val="List Table 6 Colorful - Accent 1"/>
-    <w:basedOn w:val="32"/>
+    <w:basedOn w:val="685"/>
     <w:uiPriority w:val="99"/>
     <w:pPr>
       <w:pBdr/>
@@ -24502,9 +25674,9 @@
       </w:tcPr>
     </w:tblStylePr>
   </w:style>
-  <w:style w:type="table" w:styleId="141">
+  <w:style w:type="table" w:styleId="793">
     <w:name w:val="List Table 6 Colorful - Accent 2"/>
-    <w:basedOn w:val="32"/>
+    <w:basedOn w:val="685"/>
     <w:uiPriority w:val="99"/>
     <w:pPr>
       <w:pBdr/>
@@ -24725,9 +25897,9 @@
       </w:tcPr>
     </w:tblStylePr>
   </w:style>
-  <w:style w:type="table" w:styleId="142">
+  <w:style w:type="table" w:styleId="794">
     <w:name w:val="List Table 6 Colorful - Accent 3"/>
-    <w:basedOn w:val="32"/>
+    <w:basedOn w:val="685"/>
     <w:uiPriority w:val="99"/>
     <w:pPr>
       <w:pBdr/>
@@ -24948,9 +26120,9 @@
       </w:tcPr>
     </w:tblStylePr>
   </w:style>
-  <w:style w:type="table" w:styleId="143">
+  <w:style w:type="table" w:styleId="795">
     <w:name w:val="List Table 6 Colorful - Accent 4"/>
-    <w:basedOn w:val="32"/>
+    <w:basedOn w:val="685"/>
     <w:uiPriority w:val="99"/>
     <w:pPr>
       <w:pBdr/>
@@ -25171,9 +26343,9 @@
       </w:tcPr>
     </w:tblStylePr>
   </w:style>
-  <w:style w:type="table" w:styleId="144">
+  <w:style w:type="table" w:styleId="796">
     <w:name w:val="List Table 6 Colorful - Accent 5"/>
-    <w:basedOn w:val="32"/>
+    <w:basedOn w:val="685"/>
     <w:uiPriority w:val="99"/>
     <w:pPr>
       <w:pBdr/>
@@ -25394,9 +26566,9 @@
       </w:tcPr>
     </w:tblStylePr>
   </w:style>
-  <w:style w:type="table" w:styleId="145">
+  <w:style w:type="table" w:styleId="797">
     <w:name w:val="List Table 6 Colorful - Accent 6"/>
-    <w:basedOn w:val="32"/>
+    <w:basedOn w:val="685"/>
     <w:uiPriority w:val="99"/>
     <w:pPr>
       <w:pBdr/>
@@ -25617,9 +26789,9 @@
       </w:tcPr>
     </w:tblStylePr>
   </w:style>
-  <w:style w:type="table" w:styleId="146">
+  <w:style w:type="table" w:styleId="798">
     <w:name w:val="List Table 7 Colorful"/>
-    <w:basedOn w:val="32"/>
+    <w:basedOn w:val="685"/>
     <w:uiPriority w:val="99"/>
     <w:pPr>
       <w:pBdr/>
@@ -25718,11 +26890,11 @@
         <w:tblBorders/>
       </w:tblPr>
       <w:tcPr>
-        <w:shd w:color="ffffff"/>
+        <w:shd w:val="clear" w:color="ffffff"/>
         <w:tcBorders>
-          <w:top w:val="none"/>
-          <w:left w:val="none"/>
-          <w:bottom w:val="none"/>
+          <w:top w:val="none" w:color="000000" w:sz="4" w:space="0"/>
+          <w:left w:val="none" w:color="000000" w:sz="4" w:space="0"/>
+          <w:bottom w:val="none" w:color="000000" w:sz="4" w:space="0"/>
           <w:right w:val="single" w:color="000000" w:themeColor="text1" w:themeTint="80" w:sz="4" w:space="0"/>
         </w:tcBorders>
       </w:tcPr>
@@ -25745,10 +26917,10 @@
       <w:tcPr>
         <w:shd w:val="clear" w:color="ffffff" w:themeColor="light1" w:fill="ffffff" w:themeFill="light1"/>
         <w:tcBorders>
-          <w:top w:val="none"/>
-          <w:left w:val="none"/>
+          <w:top w:val="none" w:color="000000" w:sz="4" w:space="0"/>
+          <w:left w:val="none" w:color="000000" w:sz="4" w:space="0"/>
           <w:bottom w:val="single" w:color="000000" w:themeColor="text1" w:themeTint="80" w:sz="4" w:space="0"/>
-          <w:right w:val="none"/>
+          <w:right w:val="none" w:color="000000" w:sz="4" w:space="0"/>
         </w:tcBorders>
       </w:tcPr>
     </w:tblStylePr>
@@ -25768,12 +26940,12 @@
         <w:tblBorders/>
       </w:tblPr>
       <w:tcPr>
-        <w:shd w:color="ffffff"/>
+        <w:shd w:val="clear" w:color="ffffff"/>
         <w:tcBorders>
-          <w:top w:val="none"/>
+          <w:top w:val="none" w:color="000000" w:sz="4" w:space="0"/>
           <w:left w:val="single" w:color="000000" w:themeColor="text1" w:themeTint="80" w:sz="4" w:space="0"/>
-          <w:bottom w:val="none"/>
-          <w:right w:val="none"/>
+          <w:bottom w:val="none" w:color="000000" w:sz="4" w:space="0"/>
+          <w:right w:val="none" w:color="000000" w:sz="4" w:space="0"/>
         </w:tcBorders>
       </w:tcPr>
     </w:tblStylePr>
@@ -25796,9 +26968,9 @@
         <w:shd w:val="clear" w:color="ffffff" w:themeColor="light1" w:fill="ffffff" w:themeFill="light1"/>
         <w:tcBorders>
           <w:top w:val="single" w:color="000000" w:themeColor="text1" w:themeTint="80" w:sz="4" w:space="0"/>
-          <w:left w:val="none"/>
-          <w:bottom w:val="none"/>
-          <w:right w:val="none"/>
+          <w:left w:val="none" w:color="000000" w:sz="4" w:space="0"/>
+          <w:bottom w:val="none" w:color="000000" w:sz="4" w:space="0"/>
+          <w:right w:val="none" w:color="000000" w:sz="4" w:space="0"/>
         </w:tcBorders>
       </w:tcPr>
     </w:tblStylePr>
@@ -25873,9 +27045,9 @@
       </w:tcPr>
     </w:tblStylePr>
   </w:style>
-  <w:style w:type="table" w:styleId="147">
+  <w:style w:type="table" w:styleId="799">
     <w:name w:val="List Table 7 Colorful - Accent 1"/>
-    <w:basedOn w:val="32"/>
+    <w:basedOn w:val="685"/>
     <w:uiPriority w:val="99"/>
     <w:pPr>
       <w:pBdr/>
@@ -25974,11 +27146,11 @@
         <w:tblBorders/>
       </w:tblPr>
       <w:tcPr>
-        <w:shd w:color="ffffff"/>
+        <w:shd w:val="clear" w:color="ffffff"/>
         <w:tcBorders>
-          <w:top w:val="none"/>
-          <w:left w:val="none"/>
-          <w:bottom w:val="none"/>
+          <w:top w:val="none" w:color="000000" w:sz="4" w:space="0"/>
+          <w:left w:val="none" w:color="000000" w:sz="4" w:space="0"/>
+          <w:bottom w:val="none" w:color="000000" w:sz="4" w:space="0"/>
           <w:right w:val="single" w:color="000000" w:themeColor="accent1" w:sz="4" w:space="0"/>
         </w:tcBorders>
       </w:tcPr>
@@ -26001,10 +27173,10 @@
       <w:tcPr>
         <w:shd w:val="clear" w:color="ffffff" w:themeColor="light1" w:fill="ffffff" w:themeFill="light1"/>
         <w:tcBorders>
-          <w:top w:val="none"/>
-          <w:left w:val="none"/>
+          <w:top w:val="none" w:color="000000" w:sz="4" w:space="0"/>
+          <w:left w:val="none" w:color="000000" w:sz="4" w:space="0"/>
           <w:bottom w:val="single" w:color="000000" w:themeColor="accent1" w:sz="4" w:space="0"/>
-          <w:right w:val="none"/>
+          <w:right w:val="none" w:color="000000" w:sz="4" w:space="0"/>
         </w:tcBorders>
       </w:tcPr>
     </w:tblStylePr>
@@ -26024,12 +27196,12 @@
         <w:tblBorders/>
       </w:tblPr>
       <w:tcPr>
-        <w:shd w:color="ffffff"/>
+        <w:shd w:val="clear" w:color="ffffff"/>
         <w:tcBorders>
-          <w:top w:val="none"/>
+          <w:top w:val="none" w:color="000000" w:sz="4" w:space="0"/>
           <w:left w:val="single" w:color="000000" w:themeColor="accent1" w:sz="4" w:space="0"/>
-          <w:bottom w:val="none"/>
-          <w:right w:val="none"/>
+          <w:bottom w:val="none" w:color="000000" w:sz="4" w:space="0"/>
+          <w:right w:val="none" w:color="000000" w:sz="4" w:space="0"/>
         </w:tcBorders>
       </w:tcPr>
     </w:tblStylePr>
@@ -26052,9 +27224,9 @@
         <w:shd w:val="clear" w:color="ffffff" w:themeColor="light1" w:fill="ffffff" w:themeFill="light1"/>
         <w:tcBorders>
           <w:top w:val="single" w:color="000000" w:themeColor="accent1" w:sz="4" w:space="0"/>
-          <w:left w:val="none"/>
-          <w:bottom w:val="none"/>
-          <w:right w:val="none"/>
+          <w:left w:val="none" w:color="000000" w:sz="4" w:space="0"/>
+          <w:bottom w:val="none" w:color="000000" w:sz="4" w:space="0"/>
+          <w:right w:val="none" w:color="000000" w:sz="4" w:space="0"/>
         </w:tcBorders>
       </w:tcPr>
     </w:tblStylePr>
@@ -26129,9 +27301,9 @@
       </w:tcPr>
     </w:tblStylePr>
   </w:style>
-  <w:style w:type="table" w:styleId="148">
+  <w:style w:type="table" w:styleId="800">
     <w:name w:val="List Table 7 Colorful - Accent 2"/>
-    <w:basedOn w:val="32"/>
+    <w:basedOn w:val="685"/>
     <w:uiPriority w:val="99"/>
     <w:pPr>
       <w:pBdr/>
@@ -26230,11 +27402,11 @@
         <w:tblBorders/>
       </w:tblPr>
       <w:tcPr>
-        <w:shd w:color="ffffff"/>
+        <w:shd w:val="clear" w:color="ffffff"/>
         <w:tcBorders>
-          <w:top w:val="none"/>
-          <w:left w:val="none"/>
-          <w:bottom w:val="none"/>
+          <w:top w:val="none" w:color="000000" w:sz="4" w:space="0"/>
+          <w:left w:val="none" w:color="000000" w:sz="4" w:space="0"/>
+          <w:bottom w:val="none" w:color="000000" w:sz="4" w:space="0"/>
           <w:right w:val="single" w:color="000000" w:themeColor="accent2" w:themeTint="97" w:sz="4" w:space="0"/>
         </w:tcBorders>
       </w:tcPr>
@@ -26257,10 +27429,10 @@
       <w:tcPr>
         <w:shd w:val="clear" w:color="ffffff" w:themeColor="light1" w:fill="ffffff" w:themeFill="light1"/>
         <w:tcBorders>
-          <w:top w:val="none"/>
-          <w:left w:val="none"/>
+          <w:top w:val="none" w:color="000000" w:sz="4" w:space="0"/>
+          <w:left w:val="none" w:color="000000" w:sz="4" w:space="0"/>
           <w:bottom w:val="single" w:color="000000" w:themeColor="accent2" w:themeTint="97" w:sz="4" w:space="0"/>
-          <w:right w:val="none"/>
+          <w:right w:val="none" w:color="000000" w:sz="4" w:space="0"/>
         </w:tcBorders>
       </w:tcPr>
     </w:tblStylePr>
@@ -26280,12 +27452,12 @@
         <w:tblBorders/>
       </w:tblPr>
       <w:tcPr>
-        <w:shd w:color="ffffff"/>
+        <w:shd w:val="clear" w:color="ffffff"/>
         <w:tcBorders>
-          <w:top w:val="none"/>
+          <w:top w:val="none" w:color="000000" w:sz="4" w:space="0"/>
           <w:left w:val="single" w:color="000000" w:themeColor="accent2" w:themeTint="97" w:sz="4" w:space="0"/>
-          <w:bottom w:val="none"/>
-          <w:right w:val="none"/>
+          <w:bottom w:val="none" w:color="000000" w:sz="4" w:space="0"/>
+          <w:right w:val="none" w:color="000000" w:sz="4" w:space="0"/>
         </w:tcBorders>
       </w:tcPr>
     </w:tblStylePr>
@@ -26308,9 +27480,9 @@
         <w:shd w:val="clear" w:color="ffffff" w:themeColor="light1" w:fill="ffffff" w:themeFill="light1"/>
         <w:tcBorders>
           <w:top w:val="single" w:color="000000" w:themeColor="accent2" w:themeTint="97" w:sz="4" w:space="0"/>
-          <w:left w:val="none"/>
-          <w:bottom w:val="none"/>
-          <w:right w:val="none"/>
+          <w:left w:val="none" w:color="000000" w:sz="4" w:space="0"/>
+          <w:bottom w:val="none" w:color="000000" w:sz="4" w:space="0"/>
+          <w:right w:val="none" w:color="000000" w:sz="4" w:space="0"/>
         </w:tcBorders>
       </w:tcPr>
     </w:tblStylePr>
@@ -26385,9 +27557,9 @@
       </w:tcPr>
     </w:tblStylePr>
   </w:style>
-  <w:style w:type="table" w:styleId="149">
+  <w:style w:type="table" w:styleId="801">
     <w:name w:val="List Table 7 Colorful - Accent 3"/>
-    <w:basedOn w:val="32"/>
+    <w:basedOn w:val="685"/>
     <w:uiPriority w:val="99"/>
     <w:pPr>
       <w:pBdr/>
@@ -26486,11 +27658,11 @@
         <w:tblBorders/>
       </w:tblPr>
       <w:tcPr>
-        <w:shd w:color="ffffff"/>
+        <w:shd w:val="clear" w:color="ffffff"/>
         <w:tcBorders>
-          <w:top w:val="none"/>
-          <w:left w:val="none"/>
-          <w:bottom w:val="none"/>
+          <w:top w:val="none" w:color="000000" w:sz="4" w:space="0"/>
+          <w:left w:val="none" w:color="000000" w:sz="4" w:space="0"/>
+          <w:bottom w:val="none" w:color="000000" w:sz="4" w:space="0"/>
           <w:right w:val="single" w:color="000000" w:themeColor="accent3" w:themeTint="98" w:sz="4" w:space="0"/>
         </w:tcBorders>
       </w:tcPr>
@@ -26513,10 +27685,10 @@
       <w:tcPr>
         <w:shd w:val="clear" w:color="ffffff" w:themeColor="light1" w:fill="ffffff" w:themeFill="light1"/>
         <w:tcBorders>
-          <w:top w:val="none"/>
-          <w:left w:val="none"/>
+          <w:top w:val="none" w:color="000000" w:sz="4" w:space="0"/>
+          <w:left w:val="none" w:color="000000" w:sz="4" w:space="0"/>
           <w:bottom w:val="single" w:color="000000" w:themeColor="accent3" w:themeTint="98" w:sz="4" w:space="0"/>
-          <w:right w:val="none"/>
+          <w:right w:val="none" w:color="000000" w:sz="4" w:space="0"/>
         </w:tcBorders>
       </w:tcPr>
     </w:tblStylePr>
@@ -26536,12 +27708,12 @@
         <w:tblBorders/>
       </w:tblPr>
       <w:tcPr>
-        <w:shd w:color="ffffff"/>
+        <w:shd w:val="clear" w:color="ffffff"/>
         <w:tcBorders>
-          <w:top w:val="none"/>
+          <w:top w:val="none" w:color="000000" w:sz="4" w:space="0"/>
           <w:left w:val="single" w:color="000000" w:themeColor="accent3" w:themeTint="98" w:sz="4" w:space="0"/>
-          <w:bottom w:val="none"/>
-          <w:right w:val="none"/>
+          <w:bottom w:val="none" w:color="000000" w:sz="4" w:space="0"/>
+          <w:right w:val="none" w:color="000000" w:sz="4" w:space="0"/>
         </w:tcBorders>
       </w:tcPr>
     </w:tblStylePr>
@@ -26564,9 +27736,9 @@
         <w:shd w:val="clear" w:color="ffffff" w:themeColor="light1" w:fill="ffffff" w:themeFill="light1"/>
         <w:tcBorders>
           <w:top w:val="single" w:color="000000" w:themeColor="accent3" w:themeTint="98" w:sz="4" w:space="0"/>
-          <w:left w:val="none"/>
-          <w:bottom w:val="none"/>
-          <w:right w:val="none"/>
+          <w:left w:val="none" w:color="000000" w:sz="4" w:space="0"/>
+          <w:bottom w:val="none" w:color="000000" w:sz="4" w:space="0"/>
+          <w:right w:val="none" w:color="000000" w:sz="4" w:space="0"/>
         </w:tcBorders>
       </w:tcPr>
     </w:tblStylePr>
@@ -26641,9 +27813,9 @@
       </w:tcPr>
     </w:tblStylePr>
   </w:style>
-  <w:style w:type="table" w:styleId="150">
+  <w:style w:type="table" w:styleId="802">
     <w:name w:val="List Table 7 Colorful - Accent 4"/>
-    <w:basedOn w:val="32"/>
+    <w:basedOn w:val="685"/>
     <w:uiPriority w:val="99"/>
     <w:pPr>
       <w:pBdr/>
@@ -26742,11 +27914,11 @@
         <w:tblBorders/>
       </w:tblPr>
       <w:tcPr>
-        <w:shd w:color="ffffff"/>
+        <w:shd w:val="clear" w:color="ffffff"/>
         <w:tcBorders>
-          <w:top w:val="none"/>
-          <w:left w:val="none"/>
-          <w:bottom w:val="none"/>
+          <w:top w:val="none" w:color="000000" w:sz="4" w:space="0"/>
+          <w:left w:val="none" w:color="000000" w:sz="4" w:space="0"/>
+          <w:bottom w:val="none" w:color="000000" w:sz="4" w:space="0"/>
           <w:right w:val="single" w:color="000000" w:themeColor="accent4" w:themeTint="9A" w:sz="4" w:space="0"/>
         </w:tcBorders>
       </w:tcPr>
@@ -26769,10 +27941,10 @@
       <w:tcPr>
         <w:shd w:val="clear" w:color="ffffff" w:themeColor="light1" w:fill="ffffff" w:themeFill="light1"/>
         <w:tcBorders>
-          <w:top w:val="none"/>
-          <w:left w:val="none"/>
+          <w:top w:val="none" w:color="000000" w:sz="4" w:space="0"/>
+          <w:left w:val="none" w:color="000000" w:sz="4" w:space="0"/>
           <w:bottom w:val="single" w:color="000000" w:themeColor="accent4" w:themeTint="9A" w:sz="4" w:space="0"/>
-          <w:right w:val="none"/>
+          <w:right w:val="none" w:color="000000" w:sz="4" w:space="0"/>
         </w:tcBorders>
       </w:tcPr>
     </w:tblStylePr>
@@ -26792,12 +27964,12 @@
         <w:tblBorders/>
       </w:tblPr>
       <w:tcPr>
-        <w:shd w:color="ffffff"/>
+        <w:shd w:val="clear" w:color="ffffff"/>
         <w:tcBorders>
-          <w:top w:val="none"/>
+          <w:top w:val="none" w:color="000000" w:sz="4" w:space="0"/>
           <w:left w:val="single" w:color="000000" w:themeColor="accent4" w:themeTint="9A" w:sz="4" w:space="0"/>
-          <w:bottom w:val="none"/>
-          <w:right w:val="none"/>
+          <w:bottom w:val="none" w:color="000000" w:sz="4" w:space="0"/>
+          <w:right w:val="none" w:color="000000" w:sz="4" w:space="0"/>
         </w:tcBorders>
       </w:tcPr>
     </w:tblStylePr>
@@ -26820,9 +27992,9 @@
         <w:shd w:val="clear" w:color="ffffff" w:themeColor="light1" w:fill="ffffff" w:themeFill="light1"/>
         <w:tcBorders>
           <w:top w:val="single" w:color="000000" w:themeColor="accent4" w:themeTint="9A" w:sz="4" w:space="0"/>
-          <w:left w:val="none"/>
-          <w:bottom w:val="none"/>
-          <w:right w:val="none"/>
+          <w:left w:val="none" w:color="000000" w:sz="4" w:space="0"/>
+          <w:bottom w:val="none" w:color="000000" w:sz="4" w:space="0"/>
+          <w:right w:val="none" w:color="000000" w:sz="4" w:space="0"/>
         </w:tcBorders>
       </w:tcPr>
     </w:tblStylePr>
@@ -26897,9 +28069,9 @@
       </w:tcPr>
     </w:tblStylePr>
   </w:style>
-  <w:style w:type="table" w:styleId="151">
+  <w:style w:type="table" w:styleId="803">
     <w:name w:val="List Table 7 Colorful - Accent 5"/>
-    <w:basedOn w:val="32"/>
+    <w:basedOn w:val="685"/>
     <w:uiPriority w:val="99"/>
     <w:pPr>
       <w:pBdr/>
@@ -26998,11 +28170,11 @@
         <w:tblBorders/>
       </w:tblPr>
       <w:tcPr>
-        <w:shd w:color="ffffff"/>
+        <w:shd w:val="clear" w:color="ffffff"/>
         <w:tcBorders>
-          <w:top w:val="none"/>
-          <w:left w:val="none"/>
-          <w:bottom w:val="none"/>
+          <w:top w:val="none" w:color="000000" w:sz="4" w:space="0"/>
+          <w:left w:val="none" w:color="000000" w:sz="4" w:space="0"/>
+          <w:bottom w:val="none" w:color="000000" w:sz="4" w:space="0"/>
           <w:right w:val="single" w:color="000000" w:themeColor="accent5" w:themeTint="9A" w:sz="4" w:space="0"/>
         </w:tcBorders>
       </w:tcPr>
@@ -27025,10 +28197,10 @@
       <w:tcPr>
         <w:shd w:val="clear" w:color="ffffff" w:themeColor="light1" w:fill="ffffff" w:themeFill="light1"/>
         <w:tcBorders>
-          <w:top w:val="none"/>
-          <w:left w:val="none"/>
+          <w:top w:val="none" w:color="000000" w:sz="4" w:space="0"/>
+          <w:left w:val="none" w:color="000000" w:sz="4" w:space="0"/>
           <w:bottom w:val="single" w:color="000000" w:themeColor="accent5" w:themeTint="9A" w:sz="4" w:space="0"/>
-          <w:right w:val="none"/>
+          <w:right w:val="none" w:color="000000" w:sz="4" w:space="0"/>
         </w:tcBorders>
       </w:tcPr>
     </w:tblStylePr>
@@ -27048,12 +28220,12 @@
         <w:tblBorders/>
       </w:tblPr>
       <w:tcPr>
-        <w:shd w:color="ffffff"/>
+        <w:shd w:val="clear" w:color="ffffff"/>
         <w:tcBorders>
-          <w:top w:val="none"/>
+          <w:top w:val="none" w:color="000000" w:sz="4" w:space="0"/>
           <w:left w:val="single" w:color="000000" w:themeColor="accent5" w:themeTint="9A" w:sz="4" w:space="0"/>
-          <w:bottom w:val="none"/>
-          <w:right w:val="none"/>
+          <w:bottom w:val="none" w:color="000000" w:sz="4" w:space="0"/>
+          <w:right w:val="none" w:color="000000" w:sz="4" w:space="0"/>
         </w:tcBorders>
       </w:tcPr>
     </w:tblStylePr>
@@ -27076,9 +28248,9 @@
         <w:shd w:val="clear" w:color="ffffff" w:themeColor="light1" w:fill="ffffff" w:themeFill="light1"/>
         <w:tcBorders>
           <w:top w:val="single" w:color="000000" w:themeColor="accent5" w:themeTint="9A" w:sz="4" w:space="0"/>
-          <w:left w:val="none"/>
-          <w:bottom w:val="none"/>
-          <w:right w:val="none"/>
+          <w:left w:val="none" w:color="000000" w:sz="4" w:space="0"/>
+          <w:bottom w:val="none" w:color="000000" w:sz="4" w:space="0"/>
+          <w:right w:val="none" w:color="000000" w:sz="4" w:space="0"/>
         </w:tcBorders>
       </w:tcPr>
     </w:tblStylePr>
@@ -27153,9 +28325,9 @@
       </w:tcPr>
     </w:tblStylePr>
   </w:style>
-  <w:style w:type="table" w:styleId="152">
+  <w:style w:type="table" w:styleId="804">
     <w:name w:val="List Table 7 Colorful - Accent 6"/>
-    <w:basedOn w:val="32"/>
+    <w:basedOn w:val="685"/>
     <w:uiPriority w:val="99"/>
     <w:pPr>
       <w:pBdr/>
@@ -27254,11 +28426,11 @@
         <w:tblBorders/>
       </w:tblPr>
       <w:tcPr>
-        <w:shd w:color="ffffff"/>
+        <w:shd w:val="clear" w:color="ffffff"/>
         <w:tcBorders>
-          <w:top w:val="none"/>
-          <w:left w:val="none"/>
-          <w:bottom w:val="none"/>
+          <w:top w:val="none" w:color="000000" w:sz="4" w:space="0"/>
+          <w:left w:val="none" w:color="000000" w:sz="4" w:space="0"/>
+          <w:bottom w:val="none" w:color="000000" w:sz="4" w:space="0"/>
           <w:right w:val="single" w:color="000000" w:themeColor="accent6" w:themeTint="98" w:sz="4" w:space="0"/>
         </w:tcBorders>
       </w:tcPr>
@@ -27281,10 +28453,10 @@
       <w:tcPr>
         <w:shd w:val="clear" w:color="ffffff" w:themeColor="light1" w:fill="ffffff" w:themeFill="light1"/>
         <w:tcBorders>
-          <w:top w:val="none"/>
-          <w:left w:val="none"/>
+          <w:top w:val="none" w:color="000000" w:sz="4" w:space="0"/>
+          <w:left w:val="none" w:color="000000" w:sz="4" w:space="0"/>
           <w:bottom w:val="single" w:color="000000" w:themeColor="accent6" w:themeTint="98" w:sz="4" w:space="0"/>
-          <w:right w:val="none"/>
+          <w:right w:val="none" w:color="000000" w:sz="4" w:space="0"/>
         </w:tcBorders>
       </w:tcPr>
     </w:tblStylePr>
@@ -27304,12 +28476,12 @@
         <w:tblBorders/>
       </w:tblPr>
       <w:tcPr>
-        <w:shd w:color="ffffff"/>
+        <w:shd w:val="clear" w:color="ffffff"/>
         <w:tcBorders>
-          <w:top w:val="none"/>
+          <w:top w:val="none" w:color="000000" w:sz="4" w:space="0"/>
           <w:left w:val="single" w:color="000000" w:themeColor="accent6" w:themeTint="98" w:sz="4" w:space="0"/>
-          <w:bottom w:val="none"/>
-          <w:right w:val="none"/>
+          <w:bottom w:val="none" w:color="000000" w:sz="4" w:space="0"/>
+          <w:right w:val="none" w:color="000000" w:sz="4" w:space="0"/>
         </w:tcBorders>
       </w:tcPr>
     </w:tblStylePr>
@@ -27332,9 +28504,9 @@
         <w:shd w:val="clear" w:color="ffffff" w:themeColor="light1" w:fill="ffffff" w:themeFill="light1"/>
         <w:tcBorders>
           <w:top w:val="single" w:color="000000" w:themeColor="accent6" w:themeTint="98" w:sz="4" w:space="0"/>
-          <w:left w:val="none"/>
-          <w:bottom w:val="none"/>
-          <w:right w:val="none"/>
+          <w:left w:val="none" w:color="000000" w:sz="4" w:space="0"/>
+          <w:bottom w:val="none" w:color="000000" w:sz="4" w:space="0"/>
+          <w:right w:val="none" w:color="000000" w:sz="4" w:space="0"/>
         </w:tcBorders>
       </w:tcPr>
     </w:tblStylePr>
@@ -27409,9 +28581,9 @@
       </w:tcPr>
     </w:tblStylePr>
   </w:style>
-  <w:style w:type="table" w:styleId="153">
+  <w:style w:type="table" w:styleId="805">
     <w:name w:val="Lined - Accent"/>
-    <w:basedOn w:val="32"/>
+    <w:basedOn w:val="685"/>
     <w:uiPriority w:val="99"/>
     <w:pPr>
       <w:pBdr/>
@@ -27646,9 +28818,9 @@
       </w:tcPr>
     </w:tblStylePr>
   </w:style>
-  <w:style w:type="table" w:styleId="154">
+  <w:style w:type="table" w:styleId="806">
     <w:name w:val="Lined - Accent 1"/>
-    <w:basedOn w:val="32"/>
+    <w:basedOn w:val="685"/>
     <w:uiPriority w:val="99"/>
     <w:pPr>
       <w:pBdr/>
@@ -27883,9 +29055,9 @@
       </w:tcPr>
     </w:tblStylePr>
   </w:style>
-  <w:style w:type="table" w:styleId="155">
+  <w:style w:type="table" w:styleId="807">
     <w:name w:val="Lined - Accent 2"/>
-    <w:basedOn w:val="32"/>
+    <w:basedOn w:val="685"/>
     <w:uiPriority w:val="99"/>
     <w:pPr>
       <w:pBdr/>
@@ -28120,9 +29292,9 @@
       </w:tcPr>
     </w:tblStylePr>
   </w:style>
-  <w:style w:type="table" w:styleId="156">
+  <w:style w:type="table" w:styleId="808">
     <w:name w:val="Lined - Accent 3"/>
-    <w:basedOn w:val="32"/>
+    <w:basedOn w:val="685"/>
     <w:uiPriority w:val="99"/>
     <w:pPr>
       <w:pBdr/>
@@ -28357,9 +29529,9 @@
       </w:tcPr>
     </w:tblStylePr>
   </w:style>
-  <w:style w:type="table" w:styleId="157">
+  <w:style w:type="table" w:styleId="809">
     <w:name w:val="Lined - Accent 4"/>
-    <w:basedOn w:val="32"/>
+    <w:basedOn w:val="685"/>
     <w:uiPriority w:val="99"/>
     <w:pPr>
       <w:pBdr/>
@@ -28594,9 +29766,9 @@
       </w:tcPr>
     </w:tblStylePr>
   </w:style>
-  <w:style w:type="table" w:styleId="158">
+  <w:style w:type="table" w:styleId="810">
     <w:name w:val="Lined - Accent 5"/>
-    <w:basedOn w:val="32"/>
+    <w:basedOn w:val="685"/>
     <w:uiPriority w:val="99"/>
     <w:pPr>
       <w:pBdr/>
@@ -28831,9 +30003,9 @@
       </w:tcPr>
     </w:tblStylePr>
   </w:style>
-  <w:style w:type="table" w:styleId="159">
+  <w:style w:type="table" w:styleId="811">
     <w:name w:val="Lined - Accent 6"/>
-    <w:basedOn w:val="32"/>
+    <w:basedOn w:val="685"/>
     <w:uiPriority w:val="99"/>
     <w:pPr>
       <w:pBdr/>
@@ -29068,9 +30240,9 @@
       </w:tcPr>
     </w:tblStylePr>
   </w:style>
-  <w:style w:type="table" w:styleId="160">
+  <w:style w:type="table" w:styleId="812">
     <w:name w:val="Bordered &amp; Lined - Accent"/>
-    <w:basedOn w:val="32"/>
+    <w:basedOn w:val="685"/>
     <w:uiPriority w:val="99"/>
     <w:pPr>
       <w:pBdr/>
@@ -29312,9 +30484,9 @@
       </w:tcPr>
     </w:tblStylePr>
   </w:style>
-  <w:style w:type="table" w:styleId="161">
+  <w:style w:type="table" w:styleId="813">
     <w:name w:val="Bordered &amp; Lined - Accent 1"/>
-    <w:basedOn w:val="32"/>
+    <w:basedOn w:val="685"/>
     <w:uiPriority w:val="99"/>
     <w:pPr>
       <w:pBdr/>
@@ -29556,9 +30728,9 @@
       </w:tcPr>
     </w:tblStylePr>
   </w:style>
-  <w:style w:type="table" w:styleId="162">
+  <w:style w:type="table" w:styleId="814">
     <w:name w:val="Bordered &amp; Lined - Accent 2"/>
-    <w:basedOn w:val="32"/>
+    <w:basedOn w:val="685"/>
     <w:uiPriority w:val="99"/>
     <w:pPr>
       <w:pBdr/>
@@ -29800,9 +30972,9 @@
       </w:tcPr>
     </w:tblStylePr>
   </w:style>
-  <w:style w:type="table" w:styleId="163">
+  <w:style w:type="table" w:styleId="815">
     <w:name w:val="Bordered &amp; Lined - Accent 3"/>
-    <w:basedOn w:val="32"/>
+    <w:basedOn w:val="685"/>
     <w:uiPriority w:val="99"/>
     <w:pPr>
       <w:pBdr/>
@@ -30044,9 +31216,9 @@
       </w:tcPr>
     </w:tblStylePr>
   </w:style>
-  <w:style w:type="table" w:styleId="164">
+  <w:style w:type="table" w:styleId="816">
     <w:name w:val="Bordered &amp; Lined - Accent 4"/>
-    <w:basedOn w:val="32"/>
+    <w:basedOn w:val="685"/>
     <w:uiPriority w:val="99"/>
     <w:pPr>
       <w:pBdr/>
@@ -30288,9 +31460,9 @@
       </w:tcPr>
     </w:tblStylePr>
   </w:style>
-  <w:style w:type="table" w:styleId="165">
+  <w:style w:type="table" w:styleId="817">
     <w:name w:val="Bordered &amp; Lined - Accent 5"/>
-    <w:basedOn w:val="32"/>
+    <w:basedOn w:val="685"/>
     <w:uiPriority w:val="99"/>
     <w:pPr>
       <w:pBdr/>
@@ -30532,9 +31704,9 @@
       </w:tcPr>
     </w:tblStylePr>
   </w:style>
-  <w:style w:type="table" w:styleId="166">
+  <w:style w:type="table" w:styleId="818">
     <w:name w:val="Bordered &amp; Lined - Accent 6"/>
-    <w:basedOn w:val="32"/>
+    <w:basedOn w:val="685"/>
     <w:uiPriority w:val="99"/>
     <w:pPr>
       <w:pBdr/>
@@ -30776,9 +31948,9 @@
       </w:tcPr>
     </w:tblStylePr>
   </w:style>
-  <w:style w:type="table" w:styleId="167">
+  <w:style w:type="table" w:styleId="819">
     <w:name w:val="Bordered"/>
-    <w:basedOn w:val="32"/>
+    <w:basedOn w:val="685"/>
     <w:uiPriority w:val="99"/>
     <w:pPr>
       <w:pBdr/>
@@ -31007,9 +32179,9 @@
       </w:tcPr>
     </w:tblStylePr>
   </w:style>
-  <w:style w:type="table" w:styleId="168">
+  <w:style w:type="table" w:styleId="820">
     <w:name w:val="Bordered - Accent 1"/>
-    <w:basedOn w:val="32"/>
+    <w:basedOn w:val="685"/>
     <w:uiPriority w:val="99"/>
     <w:pPr>
       <w:pBdr/>
@@ -31238,9 +32410,9 @@
       </w:tcPr>
     </w:tblStylePr>
   </w:style>
-  <w:style w:type="table" w:styleId="169">
+  <w:style w:type="table" w:styleId="821">
     <w:name w:val="Bordered - Accent 2"/>
-    <w:basedOn w:val="32"/>
+    <w:basedOn w:val="685"/>
     <w:uiPriority w:val="99"/>
     <w:pPr>
       <w:pBdr/>
@@ -31469,9 +32641,9 @@
       </w:tcPr>
     </w:tblStylePr>
   </w:style>
-  <w:style w:type="table" w:styleId="170">
+  <w:style w:type="table" w:styleId="822">
     <w:name w:val="Bordered - Accent 3"/>
-    <w:basedOn w:val="32"/>
+    <w:basedOn w:val="685"/>
     <w:uiPriority w:val="99"/>
     <w:pPr>
       <w:pBdr/>
@@ -31700,9 +32872,9 @@
       </w:tcPr>
     </w:tblStylePr>
   </w:style>
-  <w:style w:type="table" w:styleId="171">
+  <w:style w:type="table" w:styleId="823">
     <w:name w:val="Bordered - Accent 4"/>
-    <w:basedOn w:val="32"/>
+    <w:basedOn w:val="685"/>
     <w:uiPriority w:val="99"/>
     <w:pPr>
       <w:pBdr/>
@@ -31931,9 +33103,9 @@
       </w:tcPr>
     </w:tblStylePr>
   </w:style>
-  <w:style w:type="table" w:styleId="172">
+  <w:style w:type="table" w:styleId="824">
     <w:name w:val="Bordered - Accent 5"/>
-    <w:basedOn w:val="32"/>
+    <w:basedOn w:val="685"/>
     <w:uiPriority w:val="99"/>
     <w:pPr>
       <w:pBdr/>
@@ -32162,9 +33334,9 @@
       </w:tcPr>
     </w:tblStylePr>
   </w:style>
-  <w:style w:type="table" w:styleId="173">
+  <w:style w:type="table" w:styleId="825">
     <w:name w:val="Bordered - Accent 6"/>
-    <w:basedOn w:val="32"/>
+    <w:basedOn w:val="685"/>
     <w:uiPriority w:val="99"/>
     <w:pPr>
       <w:pBdr/>
@@ -32393,7 +33565,7 @@
       </w:tcPr>
     </w:tblStylePr>
   </w:style>
-  <w:style w:type="character" w:styleId="174">
+  <w:style w:type="character" w:styleId="826">
     <w:name w:val="Hyperlink"/>
     <w:uiPriority w:val="99"/>
     <w:unhideWhenUsed/>
@@ -32407,10 +33579,10 @@
       <w:u w:val="single"/>
     </w:rPr>
   </w:style>
-  <w:style w:type="paragraph" w:styleId="175">
+  <w:style w:type="paragraph" w:styleId="827">
     <w:name w:val="footnote text"/>
-    <w:basedOn w:val="620"/>
-    <w:link w:val="176"/>
+    <w:basedOn w:val="847"/>
+    <w:link w:val="828"/>
     <w:uiPriority w:val="99"/>
     <w:semiHidden/>
     <w:unhideWhenUsed/>
@@ -32423,9 +33595,9 @@
       <w:sz w:val="18"/>
     </w:rPr>
   </w:style>
-  <w:style w:type="character" w:styleId="176">
+  <w:style w:type="character" w:styleId="828">
     <w:name w:val="Footnote Text Char"/>
-    <w:link w:val="175"/>
+    <w:link w:val="827"/>
     <w:uiPriority w:val="99"/>
     <w:pPr>
       <w:pBdr/>
@@ -32436,9 +33608,9 @@
       <w:sz w:val="18"/>
     </w:rPr>
   </w:style>
-  <w:style w:type="character" w:styleId="177">
+  <w:style w:type="character" w:styleId="829">
     <w:name w:val="footnote reference"/>
-    <w:basedOn w:val="617"/>
+    <w:basedOn w:val="844"/>
     <w:uiPriority w:val="99"/>
     <w:unhideWhenUsed/>
     <w:pPr>
@@ -32450,10 +33622,10 @@
       <w:vertAlign w:val="superscript"/>
     </w:rPr>
   </w:style>
-  <w:style w:type="paragraph" w:styleId="178">
+  <w:style w:type="paragraph" w:styleId="830">
     <w:name w:val="endnote text"/>
-    <w:basedOn w:val="620"/>
-    <w:link w:val="179"/>
+    <w:basedOn w:val="847"/>
+    <w:link w:val="831"/>
     <w:uiPriority w:val="99"/>
     <w:semiHidden/>
     <w:unhideWhenUsed/>
@@ -32466,9 +33638,9 @@
       <w:sz w:val="20"/>
     </w:rPr>
   </w:style>
-  <w:style w:type="character" w:styleId="179">
+  <w:style w:type="character" w:styleId="831">
     <w:name w:val="Endnote Text Char"/>
-    <w:link w:val="178"/>
+    <w:link w:val="830"/>
     <w:uiPriority w:val="99"/>
     <w:pPr>
       <w:pBdr/>
@@ -32479,9 +33651,9 @@
       <w:sz w:val="20"/>
     </w:rPr>
   </w:style>
-  <w:style w:type="character" w:styleId="180">
+  <w:style w:type="character" w:styleId="832">
     <w:name w:val="endnote reference"/>
-    <w:basedOn w:val="617"/>
+    <w:basedOn w:val="844"/>
     <w:uiPriority w:val="99"/>
     <w:semiHidden/>
     <w:unhideWhenUsed/>
@@ -32494,10 +33666,10 @@
       <w:vertAlign w:val="superscript"/>
     </w:rPr>
   </w:style>
-  <w:style w:type="paragraph" w:styleId="181">
+  <w:style w:type="paragraph" w:styleId="833">
     <w:name w:val="toc 1"/>
-    <w:basedOn w:val="620"/>
-    <w:next w:val="620"/>
+    <w:basedOn w:val="847"/>
+    <w:next w:val="847"/>
     <w:uiPriority w:val="39"/>
     <w:unhideWhenUsed/>
     <w:pPr>
@@ -32506,10 +33678,10 @@
       <w:ind w:right="0" w:firstLine="0" w:left="0"/>
     </w:pPr>
   </w:style>
-  <w:style w:type="paragraph" w:styleId="182">
+  <w:style w:type="paragraph" w:styleId="834">
     <w:name w:val="toc 2"/>
-    <w:basedOn w:val="620"/>
-    <w:next w:val="620"/>
+    <w:basedOn w:val="847"/>
+    <w:next w:val="847"/>
     <w:uiPriority w:val="39"/>
     <w:unhideWhenUsed/>
     <w:pPr>
@@ -32518,10 +33690,10 @@
       <w:ind w:right="0" w:firstLine="0" w:left="283"/>
     </w:pPr>
   </w:style>
-  <w:style w:type="paragraph" w:styleId="183">
+  <w:style w:type="paragraph" w:styleId="835">
     <w:name w:val="toc 3"/>
-    <w:basedOn w:val="620"/>
-    <w:next w:val="620"/>
+    <w:basedOn w:val="847"/>
+    <w:next w:val="847"/>
     <w:uiPriority w:val="39"/>
     <w:unhideWhenUsed/>
     <w:pPr>
@@ -32530,10 +33702,10 @@
       <w:ind w:right="0" w:firstLine="0" w:left="567"/>
     </w:pPr>
   </w:style>
-  <w:style w:type="paragraph" w:styleId="184">
+  <w:style w:type="paragraph" w:styleId="836">
     <w:name w:val="toc 4"/>
-    <w:basedOn w:val="620"/>
-    <w:next w:val="620"/>
+    <w:basedOn w:val="847"/>
+    <w:next w:val="847"/>
     <w:uiPriority w:val="39"/>
     <w:unhideWhenUsed/>
     <w:pPr>
@@ -32542,10 +33714,10 @@
       <w:ind w:right="0" w:firstLine="0" w:left="850"/>
     </w:pPr>
   </w:style>
-  <w:style w:type="paragraph" w:styleId="185">
+  <w:style w:type="paragraph" w:styleId="837">
     <w:name w:val="toc 5"/>
-    <w:basedOn w:val="620"/>
-    <w:next w:val="620"/>
+    <w:basedOn w:val="847"/>
+    <w:next w:val="847"/>
     <w:uiPriority w:val="39"/>
     <w:unhideWhenUsed/>
     <w:pPr>
@@ -32554,10 +33726,10 @@
       <w:ind w:right="0" w:firstLine="0" w:left="1134"/>
     </w:pPr>
   </w:style>
-  <w:style w:type="paragraph" w:styleId="186">
+  <w:style w:type="paragraph" w:styleId="838">
     <w:name w:val="toc 6"/>
-    <w:basedOn w:val="620"/>
-    <w:next w:val="620"/>
+    <w:basedOn w:val="847"/>
+    <w:next w:val="847"/>
     <w:uiPriority w:val="39"/>
     <w:unhideWhenUsed/>
     <w:pPr>
@@ -32566,10 +33738,10 @@
       <w:ind w:right="0" w:firstLine="0" w:left="1417"/>
     </w:pPr>
   </w:style>
-  <w:style w:type="paragraph" w:styleId="187">
+  <w:style w:type="paragraph" w:styleId="839">
     <w:name w:val="toc 7"/>
-    <w:basedOn w:val="620"/>
-    <w:next w:val="620"/>
+    <w:basedOn w:val="847"/>
+    <w:next w:val="847"/>
     <w:uiPriority w:val="39"/>
     <w:unhideWhenUsed/>
     <w:pPr>
@@ -32578,10 +33750,10 @@
       <w:ind w:right="0" w:firstLine="0" w:left="1701"/>
     </w:pPr>
   </w:style>
-  <w:style w:type="paragraph" w:styleId="188">
+  <w:style w:type="paragraph" w:styleId="840">
     <w:name w:val="toc 8"/>
-    <w:basedOn w:val="620"/>
-    <w:next w:val="620"/>
+    <w:basedOn w:val="847"/>
+    <w:next w:val="847"/>
     <w:uiPriority w:val="39"/>
     <w:unhideWhenUsed/>
     <w:pPr>
@@ -32590,10 +33762,10 @@
       <w:ind w:right="0" w:firstLine="0" w:left="1984"/>
     </w:pPr>
   </w:style>
-  <w:style w:type="paragraph" w:styleId="189">
+  <w:style w:type="paragraph" w:styleId="841">
     <w:name w:val="toc 9"/>
-    <w:basedOn w:val="620"/>
-    <w:next w:val="620"/>
+    <w:basedOn w:val="847"/>
+    <w:next w:val="847"/>
     <w:uiPriority w:val="39"/>
     <w:unhideWhenUsed/>
     <w:pPr>
@@ -32602,7 +33774,7 @@
       <w:ind w:right="0" w:firstLine="0" w:left="2268"/>
     </w:pPr>
   </w:style>
-  <w:style w:type="paragraph" w:styleId="190">
+  <w:style w:type="paragraph" w:styleId="842">
     <w:name w:val="TOC Heading"/>
     <w:uiPriority w:val="39"/>
     <w:unhideWhenUsed/>
@@ -32612,10 +33784,10 @@
       <w:ind/>
     </w:pPr>
   </w:style>
-  <w:style w:type="paragraph" w:styleId="191">
+  <w:style w:type="paragraph" w:styleId="843">
     <w:name w:val="table of figures"/>
-    <w:basedOn w:val="620"/>
-    <w:next w:val="620"/>
+    <w:basedOn w:val="847"/>
+    <w:next w:val="847"/>
     <w:uiPriority w:val="99"/>
     <w:unhideWhenUsed/>
     <w:pPr>
@@ -32624,7 +33796,7 @@
       <w:ind/>
     </w:pPr>
   </w:style>
-  <w:style w:type="character" w:styleId="617" w:default="1">
+  <w:style w:type="character" w:styleId="844" w:default="1">
     <w:name w:val="Default Paragraph Font"/>
     <w:uiPriority w:val="1"/>
     <w:semiHidden/>
@@ -32635,7 +33807,7 @@
       <w:ind/>
     </w:pPr>
   </w:style>
-  <w:style w:type="table" w:styleId="618" w:default="1">
+  <w:style w:type="table" w:styleId="845" w:default="1">
     <w:name w:val="Table Normal"/>
     <w:uiPriority w:val="2"/>
     <w:semiHidden/>
@@ -32829,7 +34001,7 @@
       </w:tcPr>
     </w:tblStylePr>
   </w:style>
-  <w:style w:type="numbering" w:styleId="619" w:default="1">
+  <w:style w:type="numbering" w:styleId="846" w:default="1">
     <w:name w:val="No List"/>
     <w:uiPriority w:val="99"/>
     <w:semiHidden/>
@@ -32840,7 +34012,7 @@
       <w:ind/>
     </w:pPr>
   </w:style>
-  <w:style w:type="paragraph" w:styleId="620" w:default="1">
+  <w:style w:type="paragraph" w:styleId="847" w:default="1">
     <w:name w:val="Normal"/>
     <w:uiPriority w:val="1"/>
     <w:qFormat/>
@@ -32854,9 +34026,9 @@
       <w:lang w:val="es-ES" w:eastAsia="en-US" w:bidi="ar-SA"/>
     </w:rPr>
   </w:style>
-  <w:style w:type="paragraph" w:styleId="621">
+  <w:style w:type="paragraph" w:styleId="848">
     <w:name w:val="Body Text"/>
-    <w:basedOn w:val="620"/>
+    <w:basedOn w:val="847"/>
     <w:uiPriority w:val="1"/>
     <w:qFormat/>
     <w:pPr>
@@ -32871,9 +34043,9 @@
       <w:lang w:val="es-ES" w:eastAsia="en-US" w:bidi="ar-SA"/>
     </w:rPr>
   </w:style>
-  <w:style w:type="paragraph" w:styleId="622">
+  <w:style w:type="paragraph" w:styleId="849">
     <w:name w:val="Heading 1"/>
-    <w:basedOn w:val="620"/>
+    <w:basedOn w:val="847"/>
     <w:uiPriority w:val="1"/>
     <w:qFormat/>
     <w:pPr>
@@ -32891,9 +34063,9 @@
       <w:lang w:val="es-ES" w:eastAsia="en-US" w:bidi="ar-SA"/>
     </w:rPr>
   </w:style>
-  <w:style w:type="paragraph" w:styleId="623">
+  <w:style w:type="paragraph" w:styleId="850">
     <w:name w:val="Title"/>
-    <w:basedOn w:val="620"/>
+    <w:basedOn w:val="847"/>
     <w:uiPriority w:val="1"/>
     <w:qFormat/>
     <w:pPr>
@@ -32911,9 +34083,9 @@
       <w:lang w:val="es-ES" w:eastAsia="en-US" w:bidi="ar-SA"/>
     </w:rPr>
   </w:style>
-  <w:style w:type="paragraph" w:styleId="624">
+  <w:style w:type="paragraph" w:styleId="851">
     <w:name w:val="List Paragraph"/>
-    <w:basedOn w:val="620"/>
+    <w:basedOn w:val="847"/>
     <w:uiPriority w:val="1"/>
     <w:qFormat/>
     <w:pPr>
@@ -32925,9 +34097,9 @@
       <w:lang w:val="es-ES" w:eastAsia="en-US" w:bidi="ar-SA"/>
     </w:rPr>
   </w:style>
-  <w:style w:type="paragraph" w:styleId="625">
+  <w:style w:type="paragraph" w:styleId="852">
     <w:name w:val="Table Paragraph"/>
-    <w:basedOn w:val="620"/>
+    <w:basedOn w:val="847"/>
     <w:uiPriority w:val="1"/>
     <w:qFormat/>
     <w:pPr>
